--- a/v1.0/Diseño_v1.0.docx
+++ b/v1.0/Diseño_v1.0.docx
@@ -1,6 +1,6 @@
 
 <file path=word/document.xml><?xml version="1.0" encoding="utf-8"?>
-<w:document xmlns:wpc="http://schemas.microsoft.com/office/word/2010/wordprocessingCanvas" xmlns:cx="http://schemas.microsoft.com/office/drawing/2014/chartex" xmlns:cx1="http://schemas.microsoft.com/office/drawing/2015/9/8/chartex" xmlns:cx2="http://schemas.microsoft.com/office/drawing/2015/10/21/chartex" xmlns:cx3="http://schemas.microsoft.com/office/drawing/2016/5/9/chartex" xmlns:cx4="http://schemas.microsoft.com/office/drawing/2016/5/10/chartex" xmlns:cx5="http://schemas.microsoft.com/office/drawing/2016/5/11/chartex" xmlns:cx6="http://schemas.microsoft.com/office/drawing/2016/5/12/chartex" xmlns:cx7="http://schemas.microsoft.com/office/drawing/2016/5/13/chartex" xmlns:cx8="http://schemas.microsoft.com/office/drawing/2016/5/14/chartex" xmlns:mc="http://schemas.openxmlformats.org/markup-compatibility/2006" xmlns:aink="http://schemas.microsoft.com/office/drawing/2016/ink" xmlns:am3d="http://schemas.microsoft.com/office/drawing/2017/model3d" xmlns:o="urn:schemas-microsoft-com:office:office" xmlns:oel="http://schemas.microsoft.com/office/2019/extlst" xmlns:r="http://schemas.openxmlformats.org/officeDocument/2006/relationships" xmlns:m="http://schemas.openxmlformats.org/officeDocument/2006/math" xmlns:v="urn:schemas-microsoft-com:vml" xmlns:wp14="http://schemas.microsoft.com/office/word/2010/wordprocessingDrawing" xmlns:wp="http://schemas.openxmlformats.org/drawingml/2006/wordprocessingDrawing" xmlns:w10="urn:schemas-microsoft-com:office:word" xmlns:w="http://schemas.openxmlformats.org/wordprocessingml/2006/main" xmlns:w14="http://schemas.microsoft.com/office/word/2010/wordml" xmlns:w15="http://schemas.microsoft.com/office/word/2012/wordml" xmlns:w16cex="http://schemas.microsoft.com/office/word/2018/wordml/cex" xmlns:w16cid="http://schemas.microsoft.com/office/word/2016/wordml/cid" xmlns:w16="http://schemas.microsoft.com/office/word/2018/wordml" xmlns:w16du="http://schemas.microsoft.com/office/word/2023/wordml/word16du" xmlns:w16sdtdh="http://schemas.microsoft.com/office/word/2020/wordml/sdtdatahash" xmlns:w16sdtfl="http://schemas.microsoft.com/office/word/2024/wordml/sdtformatlock" xmlns:w16se="http://schemas.microsoft.com/office/word/2015/wordml/symex" xmlns:wpg="http://schemas.microsoft.com/office/word/2010/wordprocessingGroup" xmlns:wpi="http://schemas.microsoft.com/office/word/2010/wordprocessingInk" xmlns:wne="http://schemas.microsoft.com/office/word/2006/wordml" xmlns:wps="http://schemas.microsoft.com/office/word/2010/wordprocessingShape" mc:Ignorable="w14 w15 w16se w16cid w16 w16cex w16sdtdh w16sdtfl w16du wp14">
+<w:document xmlns:wpc="http://schemas.microsoft.com/office/word/2010/wordprocessingCanvas" xmlns:cx="http://schemas.microsoft.com/office/drawing/2014/chartex" xmlns:cx1="http://schemas.microsoft.com/office/drawing/2015/9/8/chartex" xmlns:cx2="http://schemas.microsoft.com/office/drawing/2015/10/21/chartex" xmlns:cx3="http://schemas.microsoft.com/office/drawing/2016/5/9/chartex" xmlns:cx4="http://schemas.microsoft.com/office/drawing/2016/5/10/chartex" xmlns:cx5="http://schemas.microsoft.com/office/drawing/2016/5/11/chartex" xmlns:cx6="http://schemas.microsoft.com/office/drawing/2016/5/12/chartex" xmlns:cx7="http://schemas.microsoft.com/office/drawing/2016/5/13/chartex" xmlns:cx8="http://schemas.microsoft.com/office/drawing/2016/5/14/chartex" xmlns:mc="http://schemas.openxmlformats.org/markup-compatibility/2006" xmlns:aink="http://schemas.microsoft.com/office/drawing/2016/ink" xmlns:am3d="http://schemas.microsoft.com/office/drawing/2017/model3d" xmlns:o="urn:schemas-microsoft-com:office:office" xmlns:r="http://schemas.openxmlformats.org/officeDocument/2006/relationships" xmlns:m="http://schemas.openxmlformats.org/officeDocument/2006/math" xmlns:v="urn:schemas-microsoft-com:vml" xmlns:wp14="http://schemas.microsoft.com/office/word/2010/wordprocessingDrawing" xmlns:wp="http://schemas.openxmlformats.org/drawingml/2006/wordprocessingDrawing" xmlns:w10="urn:schemas-microsoft-com:office:word" xmlns:w="http://schemas.openxmlformats.org/wordprocessingml/2006/main" xmlns:w14="http://schemas.microsoft.com/office/word/2010/wordml" xmlns:w15="http://schemas.microsoft.com/office/word/2012/wordml" xmlns:w16cid="http://schemas.microsoft.com/office/word/2016/wordml/cid" xmlns:w16se="http://schemas.microsoft.com/office/word/2015/wordml/symex" xmlns:wpg="http://schemas.microsoft.com/office/word/2010/wordprocessingGroup" xmlns:wpi="http://schemas.microsoft.com/office/word/2010/wordprocessingInk" xmlns:wne="http://schemas.microsoft.com/office/word/2006/wordml" xmlns:wps="http://schemas.microsoft.com/office/word/2010/wordprocessingShape" mc:Ignorable="w14 w15 w16se w16cid wp14">
   <w:body>
     <w:p>
       <w:pPr>
@@ -144,6 +144,27 @@
         </w:rPr>
         <w:t xml:space="preserve"> </w:t>
       </w:r>
+    </w:p>
+    <w:p>
+      <w:pPr>
+        <w:rPr>
+          <w:lang w:val="es-ES_tradnl"/>
+        </w:rPr>
+      </w:pPr>
+    </w:p>
+    <w:p>
+      <w:pPr>
+        <w:rPr>
+          <w:lang w:val="es-ES_tradnl"/>
+        </w:rPr>
+      </w:pPr>
+    </w:p>
+    <w:p>
+      <w:pPr>
+        <w:rPr>
+          <w:lang w:val="es-ES_tradnl"/>
+        </w:rPr>
+      </w:pPr>
     </w:p>
     <w:p>
       <w:pPr>
@@ -476,7 +497,6 @@
           <w:kern w:val="2"/>
           <w:sz w:val="36"/>
           <w:szCs w:val="24"/>
-          <w:lang w:val="es-ES_tradnl" w:eastAsia="es-MX"/>
           <w14:ligatures w14:val="standardContextual"/>
         </w:rPr>
         <w:drawing>
@@ -712,7 +732,6 @@
           <w:b/>
           <w:noProof/>
           <w:sz w:val="36"/>
-          <w:lang w:val="es-ES_tradnl"/>
         </w:rPr>
         <w:drawing>
           <wp:inline distT="0" distB="0" distL="0" distR="0" wp14:anchorId="771831EF" wp14:editId="65F1BD9D">
@@ -2903,23 +2922,7 @@
           <w:szCs w:val="22"/>
           <w:lang w:val="es-ES"/>
         </w:rPr>
-        <w:t xml:space="preserve">El sistema solicita confirmación: “¿Está seguro </w:t>
-      </w:r>
-      <w:r>
-        <w:rPr>
-          <w:sz w:val="22"/>
-          <w:szCs w:val="22"/>
-          <w:lang w:val="es-ES"/>
-        </w:rPr>
-        <w:t>de que</w:t>
-      </w:r>
-      <w:r>
-        <w:rPr>
-          <w:sz w:val="22"/>
-          <w:szCs w:val="22"/>
-          <w:lang w:val="es-ES"/>
-        </w:rPr>
-        <w:t xml:space="preserve"> desea eliminar al paciente [nombre]? Esta acción no se puede deshacer”.</w:t>
+        <w:t>El sistema solicita confirmación: “¿Está seguro de que desea eliminar al paciente [nombre]? Esta acción no se puede deshacer”.</w:t>
       </w:r>
     </w:p>
     <w:p>
@@ -3288,7 +3291,7 @@
           <w:szCs w:val="22"/>
           <w:lang w:val="es-ES"/>
         </w:rPr>
-        <w:t>El sistema solicita: nombre de la serie y tipo de terapia.</w:t>
+        <w:t>El Instructor selecciona “Asignar serie terapéutica”.</w:t>
       </w:r>
     </w:p>
     <w:p>
@@ -3310,7 +3313,7 @@
           <w:szCs w:val="22"/>
           <w:lang w:val="es-ES"/>
         </w:rPr>
-        <w:t>El Instructor ingresa el nombre y selecciona el tipo de terapia.</w:t>
+        <w:t>El sistema muestra una lista de pacientes.</w:t>
       </w:r>
     </w:p>
     <w:p>
@@ -3332,7 +3335,7 @@
           <w:szCs w:val="22"/>
           <w:lang w:val="es-ES"/>
         </w:rPr>
-        <w:t>El sistema despliega las posturas asociadas al tipo de terapia.</w:t>
+        <w:t>El Instructor selecciona un paciente.</w:t>
       </w:r>
     </w:p>
     <w:p>
@@ -3354,7 +3357,7 @@
           <w:szCs w:val="22"/>
           <w:lang w:val="es-ES"/>
         </w:rPr>
-        <w:t>El Instructor selecciona una a una las posturas en el orden deseado.</w:t>
+        <w:t>El sistema solicita: nombre de la serie y tipo de terapia.</w:t>
       </w:r>
     </w:p>
     <w:p>
@@ -3376,7 +3379,7 @@
           <w:szCs w:val="22"/>
           <w:lang w:val="es-ES"/>
         </w:rPr>
-        <w:t>Para cada postura seleccionada, el sistema solicita la duración en minutos.</w:t>
+        <w:t>El Instructor ingresa el nombre y selecciona el tipo de terapia.</w:t>
       </w:r>
     </w:p>
     <w:p>
@@ -3398,7 +3401,7 @@
           <w:szCs w:val="22"/>
           <w:lang w:val="es-ES"/>
         </w:rPr>
-        <w:t>El Instructor completa la duración de cada postura.</w:t>
+        <w:t>El sistema despliega las posturas asociadas al tipo de terapia.</w:t>
       </w:r>
     </w:p>
     <w:p>
@@ -3420,7 +3423,7 @@
           <w:szCs w:val="22"/>
           <w:lang w:val="es-ES"/>
         </w:rPr>
-        <w:t>El sistema solicita el número de sesiones recomendadas.</w:t>
+        <w:t>El Instructor selecciona una a una las posturas en el orden deseado.</w:t>
       </w:r>
     </w:p>
     <w:p>
@@ -3442,7 +3445,7 @@
           <w:szCs w:val="22"/>
           <w:lang w:val="es-ES"/>
         </w:rPr>
-        <w:t>El Instructor ingresa el número de sesiones recomendadas.</w:t>
+        <w:t>Para cada postura seleccionada, el sistema solicita la duración en minutos.</w:t>
       </w:r>
     </w:p>
     <w:p>
@@ -3464,7 +3467,7 @@
           <w:szCs w:val="22"/>
           <w:lang w:val="es-ES"/>
         </w:rPr>
-        <w:t>El sistema valida que al menos una postura haya sido seleccionada y que las duraciones sean válidas (números positivos).</w:t>
+        <w:t>El Instructor completa la duración de cada postura.</w:t>
       </w:r>
     </w:p>
     <w:p>
@@ -3486,17 +3489,8 @@
           <w:szCs w:val="22"/>
           <w:lang w:val="es-ES"/>
         </w:rPr>
-        <w:t>Si todo es válido, el sistema guarda la nueva serie terapéutica.</w:t>
-      </w:r>
-    </w:p>
-    <w:p>
-      <w:pPr>
-        <w:rPr>
-          <w:sz w:val="22"/>
-          <w:szCs w:val="22"/>
-          <w:lang w:val="es-ES"/>
-        </w:rPr>
-      </w:pPr>
+        <w:t>El sistema solicita el número de sesiones recomendadas.</w:t>
+      </w:r>
     </w:p>
     <w:p>
       <w:pPr>
@@ -3517,7 +3511,7 @@
           <w:szCs w:val="22"/>
           <w:lang w:val="es-ES"/>
         </w:rPr>
-        <w:t>El sistema muestra: “Serie terapéutica creada exitosamente”.</w:t>
+        <w:t>El Instructor ingresa el número de sesiones recomendadas.</w:t>
       </w:r>
     </w:p>
     <w:p>
@@ -3539,6 +3533,81 @@
           <w:szCs w:val="22"/>
           <w:lang w:val="es-ES"/>
         </w:rPr>
+        <w:t>El sistema valida que al menos una postura haya sido seleccionada y que las duraciones sean válidas (números positivos).</w:t>
+      </w:r>
+    </w:p>
+    <w:p>
+      <w:pPr>
+        <w:pStyle w:val="Prrafodelista"/>
+        <w:numPr>
+          <w:ilvl w:val="0"/>
+          <w:numId w:val="38"/>
+        </w:numPr>
+        <w:rPr>
+          <w:sz w:val="22"/>
+          <w:szCs w:val="22"/>
+          <w:lang w:val="es-ES"/>
+        </w:rPr>
+      </w:pPr>
+      <w:r>
+        <w:rPr>
+          <w:sz w:val="22"/>
+          <w:szCs w:val="22"/>
+          <w:lang w:val="es-ES"/>
+        </w:rPr>
+        <w:t>Si todo es válido, el sistema guarda la nueva serie terapéutica.</w:t>
+      </w:r>
+    </w:p>
+    <w:p>
+      <w:pPr>
+        <w:rPr>
+          <w:sz w:val="22"/>
+          <w:szCs w:val="22"/>
+          <w:lang w:val="es-ES"/>
+        </w:rPr>
+      </w:pPr>
+    </w:p>
+    <w:p>
+      <w:pPr>
+        <w:pStyle w:val="Prrafodelista"/>
+        <w:numPr>
+          <w:ilvl w:val="0"/>
+          <w:numId w:val="38"/>
+        </w:numPr>
+        <w:rPr>
+          <w:sz w:val="22"/>
+          <w:szCs w:val="22"/>
+          <w:lang w:val="es-ES"/>
+        </w:rPr>
+      </w:pPr>
+      <w:r>
+        <w:rPr>
+          <w:sz w:val="22"/>
+          <w:szCs w:val="22"/>
+          <w:lang w:val="es-ES"/>
+        </w:rPr>
+        <w:t>El sistema muestra: “Serie terapéutica creada exitosamente”.</w:t>
+      </w:r>
+    </w:p>
+    <w:p>
+      <w:pPr>
+        <w:pStyle w:val="Prrafodelista"/>
+        <w:numPr>
+          <w:ilvl w:val="0"/>
+          <w:numId w:val="38"/>
+        </w:numPr>
+        <w:rPr>
+          <w:sz w:val="22"/>
+          <w:szCs w:val="22"/>
+          <w:lang w:val="es-ES"/>
+        </w:rPr>
+      </w:pPr>
+      <w:r>
+        <w:rPr>
+          <w:sz w:val="22"/>
+          <w:szCs w:val="22"/>
+          <w:lang w:val="es-ES"/>
+        </w:rPr>
         <w:t>El caso de uso termina.</w:t>
       </w:r>
     </w:p>
@@ -3728,136 +3797,37 @@
     </w:p>
     <w:p>
       <w:pPr>
-        <w:rPr>
-          <w:b/>
-          <w:bCs/>
-          <w:sz w:val="22"/>
-          <w:szCs w:val="22"/>
-          <w:lang w:val="es-ES"/>
-        </w:rPr>
-      </w:pPr>
-    </w:p>
-    <w:p>
-      <w:pPr>
-        <w:rPr>
-          <w:b/>
-          <w:bCs/>
-          <w:sz w:val="22"/>
-          <w:szCs w:val="22"/>
-          <w:lang w:val="es-ES"/>
-        </w:rPr>
-      </w:pPr>
-    </w:p>
-    <w:p>
-      <w:pPr>
-        <w:rPr>
-          <w:b/>
-          <w:bCs/>
-          <w:sz w:val="22"/>
-          <w:szCs w:val="22"/>
-          <w:lang w:val="es-ES"/>
-        </w:rPr>
-      </w:pPr>
-      <w:r>
-        <w:rPr>
-          <w:b/>
-          <w:bCs/>
-          <w:sz w:val="22"/>
-          <w:szCs w:val="22"/>
-          <w:lang w:val="es-ES"/>
-        </w:rPr>
-        <w:t xml:space="preserve">2.1.5. Asignar serie terapéutica. </w:t>
-      </w:r>
-    </w:p>
-    <w:p>
-      <w:pPr>
-        <w:rPr>
-          <w:b/>
-          <w:bCs/>
-          <w:sz w:val="22"/>
-          <w:szCs w:val="22"/>
-          <w:lang w:val="es-ES"/>
-        </w:rPr>
-      </w:pPr>
-    </w:p>
-    <w:p>
-      <w:pPr>
-        <w:rPr>
-          <w:sz w:val="22"/>
-          <w:szCs w:val="22"/>
-          <w:lang w:val="es-ES"/>
-        </w:rPr>
-      </w:pPr>
-      <w:r>
-        <w:rPr>
-          <w:i/>
-          <w:iCs/>
-          <w:sz w:val="22"/>
-          <w:szCs w:val="22"/>
-          <w:lang w:val="es-ES"/>
-        </w:rPr>
-        <w:t>Actor Principal</w:t>
-      </w:r>
-      <w:r>
-        <w:rPr>
-          <w:sz w:val="22"/>
-          <w:szCs w:val="22"/>
-          <w:lang w:val="es-ES"/>
-        </w:rPr>
-        <w:t>: Instructor</w:t>
-      </w:r>
-    </w:p>
-    <w:p>
-      <w:pPr>
-        <w:rPr>
-          <w:sz w:val="22"/>
-          <w:szCs w:val="22"/>
-          <w:lang w:val="es-ES"/>
-        </w:rPr>
-      </w:pPr>
-      <w:r>
-        <w:rPr>
-          <w:i/>
-          <w:iCs/>
-          <w:sz w:val="22"/>
-          <w:szCs w:val="22"/>
-          <w:lang w:val="es-ES"/>
-        </w:rPr>
-        <w:t>Propósito:</w:t>
-      </w:r>
-      <w:r>
-        <w:rPr>
-          <w:sz w:val="22"/>
-          <w:szCs w:val="22"/>
-          <w:lang w:val="es-ES"/>
-        </w:rPr>
-        <w:t xml:space="preserve"> Asignar una serie terapéutica a un paciente.</w:t>
-      </w:r>
-    </w:p>
-    <w:p>
-      <w:pPr>
-        <w:rPr>
-          <w:sz w:val="22"/>
-          <w:szCs w:val="22"/>
-          <w:lang w:val="es-ES"/>
-        </w:rPr>
-      </w:pPr>
-    </w:p>
-    <w:p>
-      <w:pPr>
-        <w:rPr>
-          <w:sz w:val="22"/>
-          <w:szCs w:val="22"/>
-          <w:lang w:val="es-ES"/>
-        </w:rPr>
-      </w:pPr>
-      <w:r>
-        <w:rPr>
-          <w:sz w:val="22"/>
-          <w:szCs w:val="22"/>
-          <w:lang w:val="es-ES"/>
-        </w:rPr>
-        <w:t>Escenario Básico</w:t>
+        <w:pStyle w:val="Prrafodelista"/>
+        <w:rPr>
+          <w:sz w:val="22"/>
+          <w:szCs w:val="22"/>
+          <w:lang w:val="es-ES"/>
+        </w:rPr>
+      </w:pPr>
+    </w:p>
+    <w:p>
+      <w:pPr>
+        <w:rPr>
+          <w:sz w:val="22"/>
+          <w:szCs w:val="22"/>
+          <w:lang w:val="es-ES"/>
+        </w:rPr>
+      </w:pPr>
+      <w:r>
+        <w:rPr>
+          <w:sz w:val="22"/>
+          <w:szCs w:val="22"/>
+          <w:lang w:val="es-ES"/>
+        </w:rPr>
+        <w:t xml:space="preserve">Escenario Alternativo </w:t>
+      </w:r>
+      <w:r>
+        <w:rPr>
+          <w:sz w:val="22"/>
+          <w:szCs w:val="22"/>
+          <w:lang w:val="es-ES"/>
+        </w:rPr>
+        <w:t>3</w:t>
       </w:r>
       <w:r>
         <w:rPr>
@@ -3866,239 +3836,6 @@
           <w:lang w:val="es-ES"/>
         </w:rPr>
         <w:t xml:space="preserve">: </w:t>
-      </w:r>
-    </w:p>
-    <w:p>
-      <w:pPr>
-        <w:pStyle w:val="Prrafodelista"/>
-        <w:numPr>
-          <w:ilvl w:val="0"/>
-          <w:numId w:val="36"/>
-        </w:numPr>
-        <w:rPr>
-          <w:sz w:val="22"/>
-          <w:szCs w:val="22"/>
-          <w:lang w:val="es-ES"/>
-        </w:rPr>
-      </w:pPr>
-      <w:r>
-        <w:rPr>
-          <w:sz w:val="22"/>
-          <w:szCs w:val="22"/>
-          <w:lang w:val="es-ES"/>
-        </w:rPr>
-        <w:t>El Instructor selecciona “Asignar serie terapéutica”.</w:t>
-      </w:r>
-    </w:p>
-    <w:p>
-      <w:pPr>
-        <w:pStyle w:val="Prrafodelista"/>
-        <w:numPr>
-          <w:ilvl w:val="0"/>
-          <w:numId w:val="36"/>
-        </w:numPr>
-        <w:rPr>
-          <w:sz w:val="22"/>
-          <w:szCs w:val="22"/>
-          <w:lang w:val="es-ES"/>
-        </w:rPr>
-      </w:pPr>
-      <w:r>
-        <w:rPr>
-          <w:sz w:val="22"/>
-          <w:szCs w:val="22"/>
-          <w:lang w:val="es-ES"/>
-        </w:rPr>
-        <w:t>El sistema muestra una lista de pacientes.</w:t>
-      </w:r>
-    </w:p>
-    <w:p>
-      <w:pPr>
-        <w:pStyle w:val="Prrafodelista"/>
-        <w:numPr>
-          <w:ilvl w:val="0"/>
-          <w:numId w:val="36"/>
-        </w:numPr>
-        <w:rPr>
-          <w:sz w:val="22"/>
-          <w:szCs w:val="22"/>
-          <w:lang w:val="es-ES"/>
-        </w:rPr>
-      </w:pPr>
-      <w:r>
-        <w:rPr>
-          <w:sz w:val="22"/>
-          <w:szCs w:val="22"/>
-          <w:lang w:val="es-ES"/>
-        </w:rPr>
-        <w:t>El Instructor selecciona un paciente.</w:t>
-      </w:r>
-    </w:p>
-    <w:p>
-      <w:pPr>
-        <w:pStyle w:val="Prrafodelista"/>
-        <w:numPr>
-          <w:ilvl w:val="0"/>
-          <w:numId w:val="36"/>
-        </w:numPr>
-        <w:rPr>
-          <w:sz w:val="22"/>
-          <w:szCs w:val="22"/>
-          <w:lang w:val="es-ES"/>
-        </w:rPr>
-      </w:pPr>
-      <w:r>
-        <w:rPr>
-          <w:sz w:val="22"/>
-          <w:szCs w:val="22"/>
-          <w:lang w:val="es-ES"/>
-        </w:rPr>
-        <w:t>El sistema muestra las series terapéuticas creadas por el instructor.</w:t>
-      </w:r>
-    </w:p>
-    <w:p>
-      <w:pPr>
-        <w:pStyle w:val="Prrafodelista"/>
-        <w:numPr>
-          <w:ilvl w:val="0"/>
-          <w:numId w:val="36"/>
-        </w:numPr>
-        <w:rPr>
-          <w:sz w:val="22"/>
-          <w:szCs w:val="22"/>
-          <w:lang w:val="es-ES"/>
-        </w:rPr>
-      </w:pPr>
-      <w:r>
-        <w:rPr>
-          <w:sz w:val="22"/>
-          <w:szCs w:val="22"/>
-          <w:lang w:val="es-ES"/>
-        </w:rPr>
-        <w:t>El Instructor selecciona la serie deseada.</w:t>
-      </w:r>
-    </w:p>
-    <w:p>
-      <w:pPr>
-        <w:pStyle w:val="Prrafodelista"/>
-        <w:numPr>
-          <w:ilvl w:val="0"/>
-          <w:numId w:val="36"/>
-        </w:numPr>
-        <w:rPr>
-          <w:sz w:val="22"/>
-          <w:szCs w:val="22"/>
-          <w:lang w:val="es-ES"/>
-        </w:rPr>
-      </w:pPr>
-      <w:r>
-        <w:rPr>
-          <w:sz w:val="22"/>
-          <w:szCs w:val="22"/>
-          <w:lang w:val="es-ES"/>
-        </w:rPr>
-        <w:t>El sistema verifica que el paciente no tenga otra serie asignada actualmente.</w:t>
-      </w:r>
-      <w:r>
-        <w:rPr>
-          <w:sz w:val="22"/>
-          <w:szCs w:val="22"/>
-          <w:lang w:val="es-ES"/>
-        </w:rPr>
-        <w:t xml:space="preserve"> </w:t>
-      </w:r>
-    </w:p>
-    <w:p>
-      <w:pPr>
-        <w:pStyle w:val="Prrafodelista"/>
-        <w:numPr>
-          <w:ilvl w:val="0"/>
-          <w:numId w:val="36"/>
-        </w:numPr>
-        <w:rPr>
-          <w:sz w:val="22"/>
-          <w:szCs w:val="22"/>
-          <w:lang w:val="es-ES"/>
-        </w:rPr>
-      </w:pPr>
-      <w:r>
-        <w:rPr>
-          <w:sz w:val="22"/>
-          <w:szCs w:val="22"/>
-          <w:lang w:val="es-ES"/>
-        </w:rPr>
-        <w:t>Si no tiene otra serie, el sistema asigna la serie al paciente.</w:t>
-      </w:r>
-    </w:p>
-    <w:p>
-      <w:pPr>
-        <w:pStyle w:val="Prrafodelista"/>
-        <w:numPr>
-          <w:ilvl w:val="0"/>
-          <w:numId w:val="36"/>
-        </w:numPr>
-        <w:rPr>
-          <w:sz w:val="22"/>
-          <w:szCs w:val="22"/>
-          <w:lang w:val="es-ES"/>
-        </w:rPr>
-      </w:pPr>
-      <w:r>
-        <w:rPr>
-          <w:sz w:val="22"/>
-          <w:szCs w:val="22"/>
-          <w:lang w:val="es-ES"/>
-        </w:rPr>
-        <w:lastRenderedPageBreak/>
-        <w:t>El sistema muestra: “Serie terapéutica asignada exitosamente”.</w:t>
-      </w:r>
-    </w:p>
-    <w:p>
-      <w:pPr>
-        <w:pStyle w:val="Prrafodelista"/>
-        <w:numPr>
-          <w:ilvl w:val="0"/>
-          <w:numId w:val="36"/>
-        </w:numPr>
-        <w:rPr>
-          <w:sz w:val="22"/>
-          <w:szCs w:val="22"/>
-          <w:lang w:val="es-ES"/>
-        </w:rPr>
-      </w:pPr>
-      <w:r>
-        <w:rPr>
-          <w:sz w:val="22"/>
-          <w:szCs w:val="22"/>
-          <w:lang w:val="es-ES"/>
-        </w:rPr>
-        <w:t>El caso de uso termina.</w:t>
-      </w:r>
-    </w:p>
-    <w:p>
-      <w:pPr>
-        <w:rPr>
-          <w:sz w:val="22"/>
-          <w:szCs w:val="22"/>
-          <w:lang w:val="es-ES"/>
-        </w:rPr>
-      </w:pPr>
-    </w:p>
-    <w:p>
-      <w:pPr>
-        <w:rPr>
-          <w:sz w:val="22"/>
-          <w:szCs w:val="22"/>
-          <w:lang w:val="es-ES"/>
-        </w:rPr>
-      </w:pPr>
-      <w:r>
-        <w:rPr>
-          <w:sz w:val="22"/>
-          <w:szCs w:val="22"/>
-          <w:lang w:val="es-ES"/>
-        </w:rPr>
-        <w:t xml:space="preserve">Escenario Alternativo 1: </w:t>
       </w:r>
     </w:p>
     <w:p>
@@ -4192,6 +3929,24 @@
     <w:p>
       <w:pPr>
         <w:rPr>
+          <w:sz w:val="22"/>
+          <w:szCs w:val="22"/>
+          <w:lang w:val="es-ES"/>
+        </w:rPr>
+      </w:pPr>
+    </w:p>
+    <w:p>
+      <w:pPr>
+        <w:rPr>
+          <w:sz w:val="22"/>
+          <w:szCs w:val="22"/>
+          <w:lang w:val="es-ES"/>
+        </w:rPr>
+      </w:pPr>
+    </w:p>
+    <w:p>
+      <w:pPr>
+        <w:rPr>
           <w:b/>
           <w:bCs/>
           <w:sz w:val="22"/>
@@ -4240,6 +3995,7 @@
           <w:szCs w:val="22"/>
           <w:lang w:val="es-ES"/>
         </w:rPr>
+        <w:lastRenderedPageBreak/>
         <w:t>2.2. Módulo</w:t>
       </w:r>
       <w:r>
@@ -4545,71 +4301,7 @@
           <w:szCs w:val="22"/>
           <w:lang w:val="es-ES"/>
         </w:rPr>
-        <w:t>Para cada postura, el sistema muestra:</w:t>
-      </w:r>
-      <w:r>
-        <w:rPr>
-          <w:sz w:val="22"/>
-          <w:szCs w:val="22"/>
-          <w:lang w:val="es-ES"/>
-        </w:rPr>
-        <w:t xml:space="preserve"> </w:t>
-      </w:r>
-      <w:r>
-        <w:rPr>
-          <w:sz w:val="22"/>
-          <w:szCs w:val="22"/>
-          <w:lang w:val="es-ES"/>
-        </w:rPr>
-        <w:t>Fotografía estática</w:t>
-      </w:r>
-      <w:r>
-        <w:rPr>
-          <w:sz w:val="22"/>
-          <w:szCs w:val="22"/>
-          <w:lang w:val="es-ES"/>
-        </w:rPr>
-        <w:t>, o</w:t>
-      </w:r>
-      <w:r>
-        <w:rPr>
-          <w:sz w:val="22"/>
-          <w:szCs w:val="22"/>
-          <w:lang w:val="es-ES"/>
-        </w:rPr>
-        <w:t>pción de reproducir video</w:t>
-      </w:r>
-      <w:r>
-        <w:rPr>
-          <w:sz w:val="22"/>
-          <w:szCs w:val="22"/>
-          <w:lang w:val="es-ES"/>
-        </w:rPr>
-        <w:t>, o</w:t>
-      </w:r>
-      <w:r>
-        <w:rPr>
-          <w:sz w:val="22"/>
-          <w:szCs w:val="22"/>
-          <w:lang w:val="es-ES"/>
-        </w:rPr>
-        <w:t>pción de leer instrucciones</w:t>
-      </w:r>
-      <w:r>
-        <w:rPr>
-          <w:sz w:val="22"/>
-          <w:szCs w:val="22"/>
-          <w:lang w:val="es-ES"/>
-        </w:rPr>
-        <w:t>, t</w:t>
-      </w:r>
-      <w:r>
-        <w:rPr>
-          <w:sz w:val="22"/>
-          <w:szCs w:val="22"/>
-          <w:lang w:val="es-ES"/>
-        </w:rPr>
-        <w:t>emporizador con la duración establecida por el instructor.</w:t>
+        <w:t>Para cada postura, el sistema muestra: Fotografía estática, opción de reproducir video, opción de leer instrucciones, temporizador con la duración establecida por el instructor.</w:t>
       </w:r>
     </w:p>
     <w:p>
@@ -4653,39 +4345,7 @@
           <w:szCs w:val="22"/>
           <w:lang w:val="es-ES"/>
         </w:rPr>
-        <w:t>Al terminar la última postura, el sistema solicita</w:t>
-      </w:r>
-      <w:r>
-        <w:rPr>
-          <w:sz w:val="22"/>
-          <w:szCs w:val="22"/>
-          <w:lang w:val="es-ES"/>
-        </w:rPr>
-        <w:t xml:space="preserve">: </w:t>
-      </w:r>
-      <w:r>
-        <w:rPr>
-          <w:sz w:val="22"/>
-          <w:szCs w:val="22"/>
-          <w:lang w:val="es-ES"/>
-        </w:rPr>
-        <w:t>Intensidad final del dolor/molestia</w:t>
-      </w:r>
-      <w:r>
-        <w:rPr>
-          <w:sz w:val="22"/>
-          <w:szCs w:val="22"/>
-          <w:lang w:val="es-ES"/>
-        </w:rPr>
-        <w:t>, c</w:t>
-      </w:r>
-      <w:r>
-        <w:rPr>
-          <w:sz w:val="22"/>
-          <w:szCs w:val="22"/>
-          <w:lang w:val="es-ES"/>
-        </w:rPr>
-        <w:t>omentario obligatorio.</w:t>
+        <w:t>Al terminar la última postura, el sistema solicita: Intensidad final del dolor/molestia, comentario obligatorio.</w:t>
       </w:r>
     </w:p>
     <w:p>
@@ -4979,15 +4639,7 @@
           <w:szCs w:val="22"/>
           <w:lang w:val="es-ES"/>
         </w:rPr>
-        <w:t>El caso de uso termina sin iniciar la sesión</w:t>
-      </w:r>
-      <w:r>
-        <w:rPr>
-          <w:sz w:val="22"/>
-          <w:szCs w:val="22"/>
-          <w:lang w:val="es-ES"/>
-        </w:rPr>
-        <w:t>.</w:t>
+        <w:t>El caso de uso termina sin iniciar la sesión.</w:t>
       </w:r>
     </w:p>
     <w:p>
@@ -5036,23 +4688,7 @@
           <w:szCs w:val="22"/>
           <w:lang w:val="es-ES"/>
         </w:rPr>
-        <w:t xml:space="preserve">El paciente termina las </w:t>
-      </w:r>
-      <w:r>
-        <w:rPr>
-          <w:sz w:val="22"/>
-          <w:szCs w:val="22"/>
-          <w:lang w:val="es-ES"/>
-        </w:rPr>
-        <w:t>posturas,</w:t>
-      </w:r>
-      <w:r>
-        <w:rPr>
-          <w:sz w:val="22"/>
-          <w:szCs w:val="22"/>
-          <w:lang w:val="es-ES"/>
-        </w:rPr>
-        <w:t xml:space="preserve"> pero no ingresa un comentario final.</w:t>
+        <w:t>El paciente termina las posturas, pero no ingresa un comentario final.</w:t>
       </w:r>
     </w:p>
     <w:p>
@@ -5169,6 +4805,7 @@
         <w:rPr>
           <w:lang w:val="es-ES"/>
         </w:rPr>
+        <w:lastRenderedPageBreak/>
         <w:t>Diseño de la Base de datos relacional.</w:t>
       </w:r>
     </w:p>
@@ -5232,7 +4869,15 @@
           <w:szCs w:val="22"/>
           <w:lang w:val="es-ES"/>
         </w:rPr>
-        <w:t>Para representar el diseño conceptual se utilizará …………………</w:t>
+        <w:t>Para representar el diseño conceptual se utilizará</w:t>
+      </w:r>
+      <w:r>
+        <w:rPr>
+          <w:sz w:val="22"/>
+          <w:szCs w:val="22"/>
+          <w:lang w:val="es-ES"/>
+        </w:rPr>
+        <w:t xml:space="preserve"> un modelo de datos </w:t>
       </w:r>
       <w:proofErr w:type="gramStart"/>
       <w:r>
@@ -5241,7 +4886,7 @@
           <w:szCs w:val="22"/>
           <w:lang w:val="es-ES"/>
         </w:rPr>
-        <w:t>…….</w:t>
+        <w:t>relacional</w:t>
       </w:r>
       <w:proofErr w:type="gramEnd"/>
       <w:r>
@@ -5250,7 +4895,81 @@
           <w:szCs w:val="22"/>
           <w:lang w:val="es-ES"/>
         </w:rPr>
-        <w:t>. además, la notación de Chen se utilizó para el diagrama entidad-relación.</w:t>
+        <w:t xml:space="preserve"> además, </w:t>
+      </w:r>
+      <w:r>
+        <w:rPr>
+          <w:sz w:val="22"/>
+          <w:szCs w:val="22"/>
+          <w:lang w:val="es-ES"/>
+        </w:rPr>
+        <w:t xml:space="preserve">de la </w:t>
+      </w:r>
+      <w:proofErr w:type="spellStart"/>
+      <w:r>
+        <w:rPr>
+          <w:sz w:val="22"/>
+          <w:szCs w:val="22"/>
+          <w:lang w:val="es-ES"/>
+        </w:rPr>
+        <w:t>la</w:t>
+      </w:r>
+      <w:proofErr w:type="spellEnd"/>
+      <w:r>
+        <w:rPr>
+          <w:sz w:val="22"/>
+          <w:szCs w:val="22"/>
+          <w:lang w:val="es-ES"/>
+        </w:rPr>
+        <w:t xml:space="preserve"> notación de Chen </w:t>
+      </w:r>
+      <w:r>
+        <w:rPr>
+          <w:sz w:val="22"/>
+          <w:szCs w:val="22"/>
+          <w:lang w:val="es-ES"/>
+        </w:rPr>
+        <w:t xml:space="preserve">(extendida) </w:t>
+      </w:r>
+      <w:r>
+        <w:rPr>
+          <w:sz w:val="22"/>
+          <w:szCs w:val="22"/>
+          <w:lang w:val="es-ES"/>
+        </w:rPr>
+        <w:t>para diagrama</w:t>
+      </w:r>
+      <w:r>
+        <w:rPr>
+          <w:sz w:val="22"/>
+          <w:szCs w:val="22"/>
+          <w:lang w:val="es-ES"/>
+        </w:rPr>
+        <w:t>r</w:t>
+      </w:r>
+      <w:r>
+        <w:rPr>
+          <w:sz w:val="22"/>
+          <w:szCs w:val="22"/>
+          <w:lang w:val="es-ES"/>
+        </w:rPr>
+        <w:t xml:space="preserve"> </w:t>
+      </w:r>
+      <w:r>
+        <w:rPr>
+          <w:sz w:val="22"/>
+          <w:szCs w:val="22"/>
+          <w:lang w:val="es-ES"/>
+        </w:rPr>
+        <w:t xml:space="preserve">el grafo </w:t>
+      </w:r>
+      <w:r>
+        <w:rPr>
+          <w:sz w:val="22"/>
+          <w:szCs w:val="22"/>
+          <w:lang w:val="es-ES"/>
+        </w:rPr>
+        <w:t>entidad-relación.</w:t>
       </w:r>
     </w:p>
     <w:p>
@@ -5266,7 +4985,6 @@
           <w:b/>
           <w:bCs/>
           <w:noProof/>
-          <w:lang w:val="es-ES"/>
         </w:rPr>
         <w:drawing>
           <wp:anchor distT="0" distB="0" distL="114300" distR="114300" simplePos="0" relativeHeight="251658240" behindDoc="0" locked="0" layoutInCell="1" allowOverlap="1" wp14:anchorId="2765EF47" wp14:editId="0C55A6FD">
@@ -5450,48 +5168,151 @@
         <w:rPr>
           <w:b/>
           <w:bCs/>
-          <w:sz w:val="22"/>
-          <w:szCs w:val="22"/>
-          <w:lang w:val="es-MX"/>
-        </w:rPr>
-      </w:pPr>
-      <w:r>
+          <w:noProof/>
+          <w:lang w:val="es-ES"/>
+        </w:rPr>
+      </w:pPr>
+    </w:p>
+    <w:p>
+      <w:pPr>
         <w:rPr>
           <w:b/>
           <w:bCs/>
-          <w:sz w:val="22"/>
-          <w:szCs w:val="22"/>
-          <w:lang w:val="es-MX"/>
-        </w:rPr>
-        <w:t>3.1 Diseño Lógico (</w:t>
-      </w:r>
-      <w:r>
+          <w:noProof/>
+          <w:lang w:val="es-ES"/>
+        </w:rPr>
+      </w:pPr>
+    </w:p>
+    <w:p>
+      <w:pPr>
         <w:rPr>
           <w:b/>
           <w:bCs/>
-          <w:sz w:val="22"/>
-          <w:szCs w:val="22"/>
-          <w:lang w:val="es-MX"/>
-        </w:rPr>
-        <w:t>Grafo</w:t>
-      </w:r>
-      <w:r>
+          <w:noProof/>
+          <w:lang w:val="es-ES"/>
+        </w:rPr>
+      </w:pPr>
+    </w:p>
+    <w:p>
+      <w:pPr>
         <w:rPr>
           <w:b/>
           <w:bCs/>
+          <w:noProof/>
+          <w:lang w:val="es-ES"/>
+        </w:rPr>
+      </w:pPr>
+    </w:p>
+    <w:p>
+      <w:pPr>
+        <w:rPr>
+          <w:b/>
+          <w:bCs/>
+          <w:noProof/>
+          <w:lang w:val="es-ES"/>
+        </w:rPr>
+      </w:pPr>
+    </w:p>
+    <w:p>
+      <w:pPr>
+        <w:rPr>
+          <w:b/>
+          <w:bCs/>
+          <w:noProof/>
+          <w:lang w:val="es-ES"/>
+        </w:rPr>
+      </w:pPr>
+    </w:p>
+    <w:p>
+      <w:pPr>
+        <w:rPr>
+          <w:b/>
+          <w:bCs/>
+          <w:noProof/>
+          <w:lang w:val="es-ES"/>
+        </w:rPr>
+      </w:pPr>
+    </w:p>
+    <w:p>
+      <w:pPr>
+        <w:rPr>
+          <w:b/>
+          <w:bCs/>
+          <w:noProof/>
+          <w:lang w:val="es-ES"/>
+        </w:rPr>
+      </w:pPr>
+    </w:p>
+    <w:p>
+      <w:pPr>
+        <w:rPr>
+          <w:b/>
+          <w:bCs/>
+          <w:noProof/>
+          <w:lang w:val="es-ES"/>
+        </w:rPr>
+      </w:pPr>
+    </w:p>
+    <w:p>
+      <w:pPr>
+        <w:rPr>
+          <w:b/>
+          <w:bCs/>
+          <w:noProof/>
+          <w:lang w:val="es-ES"/>
+        </w:rPr>
+      </w:pPr>
+    </w:p>
+    <w:p>
+      <w:pPr>
+        <w:rPr>
+          <w:b/>
+          <w:bCs/>
+          <w:noProof/>
+          <w:lang w:val="es-ES"/>
+        </w:rPr>
+      </w:pPr>
+    </w:p>
+    <w:p>
+      <w:pPr>
+        <w:rPr>
+          <w:b/>
+          <w:bCs/>
+          <w:noProof/>
+          <w:lang w:val="es-ES"/>
+        </w:rPr>
+      </w:pPr>
+    </w:p>
+    <w:p>
+      <w:pPr>
+        <w:rPr>
+          <w:b/>
+          <w:bCs/>
           <w:sz w:val="22"/>
           <w:szCs w:val="22"/>
           <w:lang w:val="es-MX"/>
         </w:rPr>
-        <w:t xml:space="preserve"> relacional)</w:t>
-      </w:r>
-    </w:p>
-    <w:p>
-      <w:pPr>
-        <w:rPr>
-          <w:lang w:val="es-ES"/>
-        </w:rPr>
-      </w:pPr>
+      </w:pPr>
+      <w:r>
+        <w:rPr>
+          <w:b/>
+          <w:bCs/>
+          <w:sz w:val="22"/>
+          <w:szCs w:val="22"/>
+          <w:lang w:val="es-MX"/>
+        </w:rPr>
+        <w:lastRenderedPageBreak/>
+        <w:t>Bibliografía.</w:t>
+      </w:r>
+    </w:p>
+    <w:p>
+      <w:pPr>
+        <w:rPr>
+          <w:lang w:val="es-ES"/>
+        </w:rPr>
+      </w:pPr>
+      <w:bookmarkStart w:id="0" w:name="_GoBack"/>
+      <w:bookmarkEnd w:id="0"/>
     </w:p>
     <w:sectPr>
       <w:headerReference w:type="default" r:id="rId13"/>
@@ -5505,7 +5326,7 @@
 </file>
 
 <file path=word/endnotes.xml><?xml version="1.0" encoding="utf-8"?>
-<w:endnotes xmlns:wpc="http://schemas.microsoft.com/office/word/2010/wordprocessingCanvas" xmlns:cx="http://schemas.microsoft.com/office/drawing/2014/chartex" xmlns:cx1="http://schemas.microsoft.com/office/drawing/2015/9/8/chartex" xmlns:cx2="http://schemas.microsoft.com/office/drawing/2015/10/21/chartex" xmlns:cx3="http://schemas.microsoft.com/office/drawing/2016/5/9/chartex" xmlns:cx4="http://schemas.microsoft.com/office/drawing/2016/5/10/chartex" xmlns:cx5="http://schemas.microsoft.com/office/drawing/2016/5/11/chartex" xmlns:cx6="http://schemas.microsoft.com/office/drawing/2016/5/12/chartex" xmlns:cx7="http://schemas.microsoft.com/office/drawing/2016/5/13/chartex" xmlns:cx8="http://schemas.microsoft.com/office/drawing/2016/5/14/chartex" xmlns:mc="http://schemas.openxmlformats.org/markup-compatibility/2006" xmlns:aink="http://schemas.microsoft.com/office/drawing/2016/ink" xmlns:am3d="http://schemas.microsoft.com/office/drawing/2017/model3d" xmlns:o="urn:schemas-microsoft-com:office:office" xmlns:oel="http://schemas.microsoft.com/office/2019/extlst" xmlns:r="http://schemas.openxmlformats.org/officeDocument/2006/relationships" xmlns:m="http://schemas.openxmlformats.org/officeDocument/2006/math" xmlns:v="urn:schemas-microsoft-com:vml" xmlns:wp14="http://schemas.microsoft.com/office/word/2010/wordprocessingDrawing" xmlns:wp="http://schemas.openxmlformats.org/drawingml/2006/wordprocessingDrawing" xmlns:w10="urn:schemas-microsoft-com:office:word" xmlns:w="http://schemas.openxmlformats.org/wordprocessingml/2006/main" xmlns:w14="http://schemas.microsoft.com/office/word/2010/wordml" xmlns:w15="http://schemas.microsoft.com/office/word/2012/wordml" xmlns:w16cex="http://schemas.microsoft.com/office/word/2018/wordml/cex" xmlns:w16cid="http://schemas.microsoft.com/office/word/2016/wordml/cid" xmlns:w16="http://schemas.microsoft.com/office/word/2018/wordml" xmlns:w16du="http://schemas.microsoft.com/office/word/2023/wordml/word16du" xmlns:w16sdtdh="http://schemas.microsoft.com/office/word/2020/wordml/sdtdatahash" xmlns:w16sdtfl="http://schemas.microsoft.com/office/word/2024/wordml/sdtformatlock" xmlns:w16se="http://schemas.microsoft.com/office/word/2015/wordml/symex" xmlns:wpg="http://schemas.microsoft.com/office/word/2010/wordprocessingGroup" xmlns:wpi="http://schemas.microsoft.com/office/word/2010/wordprocessingInk" xmlns:wne="http://schemas.microsoft.com/office/word/2006/wordml" xmlns:wps="http://schemas.microsoft.com/office/word/2010/wordprocessingShape" mc:Ignorable="w14 w15 w16se w16cid w16 w16cex w16sdtdh w16sdtfl w16du wp14">
+<w:endnotes xmlns:wpc="http://schemas.microsoft.com/office/word/2010/wordprocessingCanvas" xmlns:cx="http://schemas.microsoft.com/office/drawing/2014/chartex" xmlns:cx1="http://schemas.microsoft.com/office/drawing/2015/9/8/chartex" xmlns:cx2="http://schemas.microsoft.com/office/drawing/2015/10/21/chartex" xmlns:cx3="http://schemas.microsoft.com/office/drawing/2016/5/9/chartex" xmlns:cx4="http://schemas.microsoft.com/office/drawing/2016/5/10/chartex" xmlns:cx5="http://schemas.microsoft.com/office/drawing/2016/5/11/chartex" xmlns:cx6="http://schemas.microsoft.com/office/drawing/2016/5/12/chartex" xmlns:cx7="http://schemas.microsoft.com/office/drawing/2016/5/13/chartex" xmlns:cx8="http://schemas.microsoft.com/office/drawing/2016/5/14/chartex" xmlns:mc="http://schemas.openxmlformats.org/markup-compatibility/2006" xmlns:aink="http://schemas.microsoft.com/office/drawing/2016/ink" xmlns:am3d="http://schemas.microsoft.com/office/drawing/2017/model3d" xmlns:o="urn:schemas-microsoft-com:office:office" xmlns:r="http://schemas.openxmlformats.org/officeDocument/2006/relationships" xmlns:m="http://schemas.openxmlformats.org/officeDocument/2006/math" xmlns:v="urn:schemas-microsoft-com:vml" xmlns:wp14="http://schemas.microsoft.com/office/word/2010/wordprocessingDrawing" xmlns:wp="http://schemas.openxmlformats.org/drawingml/2006/wordprocessingDrawing" xmlns:w10="urn:schemas-microsoft-com:office:word" xmlns:w="http://schemas.openxmlformats.org/wordprocessingml/2006/main" xmlns:w14="http://schemas.microsoft.com/office/word/2010/wordml" xmlns:w15="http://schemas.microsoft.com/office/word/2012/wordml" xmlns:w16cid="http://schemas.microsoft.com/office/word/2016/wordml/cid" xmlns:w16se="http://schemas.microsoft.com/office/word/2015/wordml/symex" xmlns:wpg="http://schemas.microsoft.com/office/word/2010/wordprocessingGroup" xmlns:wpi="http://schemas.microsoft.com/office/word/2010/wordprocessingInk" xmlns:wne="http://schemas.microsoft.com/office/word/2006/wordml" xmlns:wps="http://schemas.microsoft.com/office/word/2010/wordprocessingShape" mc:Ignorable="w14 w15 w16se w16cid wp14">
   <w:endnote w:type="separator" w:id="-1">
     <w:p>
       <w:pPr>
@@ -5530,7 +5351,7 @@
 </file>
 
 <file path=word/footer1.xml><?xml version="1.0" encoding="utf-8"?>
-<w:ftr xmlns:wpc="http://schemas.microsoft.com/office/word/2010/wordprocessingCanvas" xmlns:cx="http://schemas.microsoft.com/office/drawing/2014/chartex" xmlns:cx1="http://schemas.microsoft.com/office/drawing/2015/9/8/chartex" xmlns:cx2="http://schemas.microsoft.com/office/drawing/2015/10/21/chartex" xmlns:cx3="http://schemas.microsoft.com/office/drawing/2016/5/9/chartex" xmlns:cx4="http://schemas.microsoft.com/office/drawing/2016/5/10/chartex" xmlns:cx5="http://schemas.microsoft.com/office/drawing/2016/5/11/chartex" xmlns:cx6="http://schemas.microsoft.com/office/drawing/2016/5/12/chartex" xmlns:cx7="http://schemas.microsoft.com/office/drawing/2016/5/13/chartex" xmlns:cx8="http://schemas.microsoft.com/office/drawing/2016/5/14/chartex" xmlns:mc="http://schemas.openxmlformats.org/markup-compatibility/2006" xmlns:aink="http://schemas.microsoft.com/office/drawing/2016/ink" xmlns:am3d="http://schemas.microsoft.com/office/drawing/2017/model3d" xmlns:o="urn:schemas-microsoft-com:office:office" xmlns:oel="http://schemas.microsoft.com/office/2019/extlst" xmlns:r="http://schemas.openxmlformats.org/officeDocument/2006/relationships" xmlns:m="http://schemas.openxmlformats.org/officeDocument/2006/math" xmlns:v="urn:schemas-microsoft-com:vml" xmlns:wp14="http://schemas.microsoft.com/office/word/2010/wordprocessingDrawing" xmlns:wp="http://schemas.openxmlformats.org/drawingml/2006/wordprocessingDrawing" xmlns:w10="urn:schemas-microsoft-com:office:word" xmlns:w="http://schemas.openxmlformats.org/wordprocessingml/2006/main" xmlns:w14="http://schemas.microsoft.com/office/word/2010/wordml" xmlns:w15="http://schemas.microsoft.com/office/word/2012/wordml" xmlns:w16cex="http://schemas.microsoft.com/office/word/2018/wordml/cex" xmlns:w16cid="http://schemas.microsoft.com/office/word/2016/wordml/cid" xmlns:w16="http://schemas.microsoft.com/office/word/2018/wordml" xmlns:w16du="http://schemas.microsoft.com/office/word/2023/wordml/word16du" xmlns:w16sdtdh="http://schemas.microsoft.com/office/word/2020/wordml/sdtdatahash" xmlns:w16sdtfl="http://schemas.microsoft.com/office/word/2024/wordml/sdtformatlock" xmlns:w16se="http://schemas.microsoft.com/office/word/2015/wordml/symex" xmlns:wpg="http://schemas.microsoft.com/office/word/2010/wordprocessingGroup" xmlns:wpi="http://schemas.microsoft.com/office/word/2010/wordprocessingInk" xmlns:wne="http://schemas.microsoft.com/office/word/2006/wordml" xmlns:wps="http://schemas.microsoft.com/office/word/2010/wordprocessingShape" mc:Ignorable="w14 w15 w16se w16cid w16 w16cex w16sdtdh w16sdtfl w16du wp14">
+<w:ftr xmlns:wpc="http://schemas.microsoft.com/office/word/2010/wordprocessingCanvas" xmlns:cx="http://schemas.microsoft.com/office/drawing/2014/chartex" xmlns:cx1="http://schemas.microsoft.com/office/drawing/2015/9/8/chartex" xmlns:cx2="http://schemas.microsoft.com/office/drawing/2015/10/21/chartex" xmlns:cx3="http://schemas.microsoft.com/office/drawing/2016/5/9/chartex" xmlns:cx4="http://schemas.microsoft.com/office/drawing/2016/5/10/chartex" xmlns:cx5="http://schemas.microsoft.com/office/drawing/2016/5/11/chartex" xmlns:cx6="http://schemas.microsoft.com/office/drawing/2016/5/12/chartex" xmlns:cx7="http://schemas.microsoft.com/office/drawing/2016/5/13/chartex" xmlns:cx8="http://schemas.microsoft.com/office/drawing/2016/5/14/chartex" xmlns:mc="http://schemas.openxmlformats.org/markup-compatibility/2006" xmlns:aink="http://schemas.microsoft.com/office/drawing/2016/ink" xmlns:am3d="http://schemas.microsoft.com/office/drawing/2017/model3d" xmlns:o="urn:schemas-microsoft-com:office:office" xmlns:r="http://schemas.openxmlformats.org/officeDocument/2006/relationships" xmlns:m="http://schemas.openxmlformats.org/officeDocument/2006/math" xmlns:v="urn:schemas-microsoft-com:vml" xmlns:wp14="http://schemas.microsoft.com/office/word/2010/wordprocessingDrawing" xmlns:wp="http://schemas.openxmlformats.org/drawingml/2006/wordprocessingDrawing" xmlns:w10="urn:schemas-microsoft-com:office:word" xmlns:w="http://schemas.openxmlformats.org/wordprocessingml/2006/main" xmlns:w14="http://schemas.microsoft.com/office/word/2010/wordml" xmlns:w15="http://schemas.microsoft.com/office/word/2012/wordml" xmlns:w16cid="http://schemas.microsoft.com/office/word/2016/wordml/cid" xmlns:w16se="http://schemas.microsoft.com/office/word/2015/wordml/symex" xmlns:wpg="http://schemas.microsoft.com/office/word/2010/wordprocessingGroup" xmlns:wpi="http://schemas.microsoft.com/office/word/2010/wordprocessingInk" xmlns:wne="http://schemas.microsoft.com/office/word/2006/wordml" xmlns:wps="http://schemas.microsoft.com/office/word/2010/wordprocessingShape" mc:Ignorable="w14 w15 w16se w16cid wp14">
   <w:tbl>
     <w:tblPr>
       <w:tblW w:w="0" w:type="auto"/>
@@ -5591,7 +5412,7 @@
 </file>
 
 <file path=word/footer2.xml><?xml version="1.0" encoding="utf-8"?>
-<w:ftr xmlns:wpc="http://schemas.microsoft.com/office/word/2010/wordprocessingCanvas" xmlns:cx="http://schemas.microsoft.com/office/drawing/2014/chartex" xmlns:cx1="http://schemas.microsoft.com/office/drawing/2015/9/8/chartex" xmlns:cx2="http://schemas.microsoft.com/office/drawing/2015/10/21/chartex" xmlns:cx3="http://schemas.microsoft.com/office/drawing/2016/5/9/chartex" xmlns:cx4="http://schemas.microsoft.com/office/drawing/2016/5/10/chartex" xmlns:cx5="http://schemas.microsoft.com/office/drawing/2016/5/11/chartex" xmlns:cx6="http://schemas.microsoft.com/office/drawing/2016/5/12/chartex" xmlns:cx7="http://schemas.microsoft.com/office/drawing/2016/5/13/chartex" xmlns:cx8="http://schemas.microsoft.com/office/drawing/2016/5/14/chartex" xmlns:mc="http://schemas.openxmlformats.org/markup-compatibility/2006" xmlns:aink="http://schemas.microsoft.com/office/drawing/2016/ink" xmlns:am3d="http://schemas.microsoft.com/office/drawing/2017/model3d" xmlns:o="urn:schemas-microsoft-com:office:office" xmlns:oel="http://schemas.microsoft.com/office/2019/extlst" xmlns:r="http://schemas.openxmlformats.org/officeDocument/2006/relationships" xmlns:m="http://schemas.openxmlformats.org/officeDocument/2006/math" xmlns:v="urn:schemas-microsoft-com:vml" xmlns:wp14="http://schemas.microsoft.com/office/word/2010/wordprocessingDrawing" xmlns:wp="http://schemas.openxmlformats.org/drawingml/2006/wordprocessingDrawing" xmlns:w10="urn:schemas-microsoft-com:office:word" xmlns:w="http://schemas.openxmlformats.org/wordprocessingml/2006/main" xmlns:w14="http://schemas.microsoft.com/office/word/2010/wordml" xmlns:w15="http://schemas.microsoft.com/office/word/2012/wordml" xmlns:w16cex="http://schemas.microsoft.com/office/word/2018/wordml/cex" xmlns:w16cid="http://schemas.microsoft.com/office/word/2016/wordml/cid" xmlns:w16="http://schemas.microsoft.com/office/word/2018/wordml" xmlns:w16du="http://schemas.microsoft.com/office/word/2023/wordml/word16du" xmlns:w16sdtdh="http://schemas.microsoft.com/office/word/2020/wordml/sdtdatahash" xmlns:w16sdtfl="http://schemas.microsoft.com/office/word/2024/wordml/sdtformatlock" xmlns:w16se="http://schemas.microsoft.com/office/word/2015/wordml/symex" xmlns:wpg="http://schemas.microsoft.com/office/word/2010/wordprocessingGroup" xmlns:wpi="http://schemas.microsoft.com/office/word/2010/wordprocessingInk" xmlns:wne="http://schemas.microsoft.com/office/word/2006/wordml" xmlns:wps="http://schemas.microsoft.com/office/word/2010/wordprocessingShape" mc:Ignorable="w14 w15 w16se w16cid w16 w16cex w16sdtdh w16sdtfl w16du wp14">
+<w:ftr xmlns:wpc="http://schemas.microsoft.com/office/word/2010/wordprocessingCanvas" xmlns:cx="http://schemas.microsoft.com/office/drawing/2014/chartex" xmlns:cx1="http://schemas.microsoft.com/office/drawing/2015/9/8/chartex" xmlns:cx2="http://schemas.microsoft.com/office/drawing/2015/10/21/chartex" xmlns:cx3="http://schemas.microsoft.com/office/drawing/2016/5/9/chartex" xmlns:cx4="http://schemas.microsoft.com/office/drawing/2016/5/10/chartex" xmlns:cx5="http://schemas.microsoft.com/office/drawing/2016/5/11/chartex" xmlns:cx6="http://schemas.microsoft.com/office/drawing/2016/5/12/chartex" xmlns:cx7="http://schemas.microsoft.com/office/drawing/2016/5/13/chartex" xmlns:cx8="http://schemas.microsoft.com/office/drawing/2016/5/14/chartex" xmlns:mc="http://schemas.openxmlformats.org/markup-compatibility/2006" xmlns:aink="http://schemas.microsoft.com/office/drawing/2016/ink" xmlns:am3d="http://schemas.microsoft.com/office/drawing/2017/model3d" xmlns:o="urn:schemas-microsoft-com:office:office" xmlns:r="http://schemas.openxmlformats.org/officeDocument/2006/relationships" xmlns:m="http://schemas.openxmlformats.org/officeDocument/2006/math" xmlns:v="urn:schemas-microsoft-com:vml" xmlns:wp14="http://schemas.microsoft.com/office/word/2010/wordprocessingDrawing" xmlns:wp="http://schemas.openxmlformats.org/drawingml/2006/wordprocessingDrawing" xmlns:w10="urn:schemas-microsoft-com:office:word" xmlns:w="http://schemas.openxmlformats.org/wordprocessingml/2006/main" xmlns:w14="http://schemas.microsoft.com/office/word/2010/wordml" xmlns:w15="http://schemas.microsoft.com/office/word/2012/wordml" xmlns:w16cid="http://schemas.microsoft.com/office/word/2016/wordml/cid" xmlns:w16se="http://schemas.microsoft.com/office/word/2015/wordml/symex" xmlns:wpg="http://schemas.microsoft.com/office/word/2010/wordprocessingGroup" xmlns:wpi="http://schemas.microsoft.com/office/word/2010/wordprocessingInk" xmlns:wne="http://schemas.microsoft.com/office/word/2006/wordml" xmlns:wps="http://schemas.microsoft.com/office/word/2010/wordprocessingShape" mc:Ignorable="w14 w15 w16se w16cid wp14">
   <w:tbl>
     <w:tblPr>
       <w:tblW w:w="0" w:type="auto"/>
@@ -5658,16 +5479,14 @@
             <w:rPr>
               <w:rFonts w:ascii="Symbol" w:eastAsia="Symbol" w:hAnsi="Symbol" w:cs="Symbol"/>
             </w:rPr>
-            <w:t>Ó</w:t>
+            <w:t></w:t>
           </w:r>
-          <w:proofErr w:type="spellStart"/>
           <w:r>
             <w:rPr>
               <w:lang w:val="es-ES"/>
             </w:rPr>
             <w:t>Levanjuv</w:t>
           </w:r>
-          <w:proofErr w:type="spellEnd"/>
           <w:r>
             <w:rPr>
               <w:lang w:val="es-ES"/>
@@ -5770,7 +5589,7 @@
 </file>
 
 <file path=word/footnotes.xml><?xml version="1.0" encoding="utf-8"?>
-<w:footnotes xmlns:wpc="http://schemas.microsoft.com/office/word/2010/wordprocessingCanvas" xmlns:cx="http://schemas.microsoft.com/office/drawing/2014/chartex" xmlns:cx1="http://schemas.microsoft.com/office/drawing/2015/9/8/chartex" xmlns:cx2="http://schemas.microsoft.com/office/drawing/2015/10/21/chartex" xmlns:cx3="http://schemas.microsoft.com/office/drawing/2016/5/9/chartex" xmlns:cx4="http://schemas.microsoft.com/office/drawing/2016/5/10/chartex" xmlns:cx5="http://schemas.microsoft.com/office/drawing/2016/5/11/chartex" xmlns:cx6="http://schemas.microsoft.com/office/drawing/2016/5/12/chartex" xmlns:cx7="http://schemas.microsoft.com/office/drawing/2016/5/13/chartex" xmlns:cx8="http://schemas.microsoft.com/office/drawing/2016/5/14/chartex" xmlns:mc="http://schemas.openxmlformats.org/markup-compatibility/2006" xmlns:aink="http://schemas.microsoft.com/office/drawing/2016/ink" xmlns:am3d="http://schemas.microsoft.com/office/drawing/2017/model3d" xmlns:o="urn:schemas-microsoft-com:office:office" xmlns:oel="http://schemas.microsoft.com/office/2019/extlst" xmlns:r="http://schemas.openxmlformats.org/officeDocument/2006/relationships" xmlns:m="http://schemas.openxmlformats.org/officeDocument/2006/math" xmlns:v="urn:schemas-microsoft-com:vml" xmlns:wp14="http://schemas.microsoft.com/office/word/2010/wordprocessingDrawing" xmlns:wp="http://schemas.openxmlformats.org/drawingml/2006/wordprocessingDrawing" xmlns:w10="urn:schemas-microsoft-com:office:word" xmlns:w="http://schemas.openxmlformats.org/wordprocessingml/2006/main" xmlns:w14="http://schemas.microsoft.com/office/word/2010/wordml" xmlns:w15="http://schemas.microsoft.com/office/word/2012/wordml" xmlns:w16cex="http://schemas.microsoft.com/office/word/2018/wordml/cex" xmlns:w16cid="http://schemas.microsoft.com/office/word/2016/wordml/cid" xmlns:w16="http://schemas.microsoft.com/office/word/2018/wordml" xmlns:w16du="http://schemas.microsoft.com/office/word/2023/wordml/word16du" xmlns:w16sdtdh="http://schemas.microsoft.com/office/word/2020/wordml/sdtdatahash" xmlns:w16sdtfl="http://schemas.microsoft.com/office/word/2024/wordml/sdtformatlock" xmlns:w16se="http://schemas.microsoft.com/office/word/2015/wordml/symex" xmlns:wpg="http://schemas.microsoft.com/office/word/2010/wordprocessingGroup" xmlns:wpi="http://schemas.microsoft.com/office/word/2010/wordprocessingInk" xmlns:wne="http://schemas.microsoft.com/office/word/2006/wordml" xmlns:wps="http://schemas.microsoft.com/office/word/2010/wordprocessingShape" mc:Ignorable="w14 w15 w16se w16cid w16 w16cex w16sdtdh w16sdtfl w16du wp14">
+<w:footnotes xmlns:wpc="http://schemas.microsoft.com/office/word/2010/wordprocessingCanvas" xmlns:cx="http://schemas.microsoft.com/office/drawing/2014/chartex" xmlns:cx1="http://schemas.microsoft.com/office/drawing/2015/9/8/chartex" xmlns:cx2="http://schemas.microsoft.com/office/drawing/2015/10/21/chartex" xmlns:cx3="http://schemas.microsoft.com/office/drawing/2016/5/9/chartex" xmlns:cx4="http://schemas.microsoft.com/office/drawing/2016/5/10/chartex" xmlns:cx5="http://schemas.microsoft.com/office/drawing/2016/5/11/chartex" xmlns:cx6="http://schemas.microsoft.com/office/drawing/2016/5/12/chartex" xmlns:cx7="http://schemas.microsoft.com/office/drawing/2016/5/13/chartex" xmlns:cx8="http://schemas.microsoft.com/office/drawing/2016/5/14/chartex" xmlns:mc="http://schemas.openxmlformats.org/markup-compatibility/2006" xmlns:aink="http://schemas.microsoft.com/office/drawing/2016/ink" xmlns:am3d="http://schemas.microsoft.com/office/drawing/2017/model3d" xmlns:o="urn:schemas-microsoft-com:office:office" xmlns:r="http://schemas.openxmlformats.org/officeDocument/2006/relationships" xmlns:m="http://schemas.openxmlformats.org/officeDocument/2006/math" xmlns:v="urn:schemas-microsoft-com:vml" xmlns:wp14="http://schemas.microsoft.com/office/word/2010/wordprocessingDrawing" xmlns:wp="http://schemas.openxmlformats.org/drawingml/2006/wordprocessingDrawing" xmlns:w10="urn:schemas-microsoft-com:office:word" xmlns:w="http://schemas.openxmlformats.org/wordprocessingml/2006/main" xmlns:w14="http://schemas.microsoft.com/office/word/2010/wordml" xmlns:w15="http://schemas.microsoft.com/office/word/2012/wordml" xmlns:w16cid="http://schemas.microsoft.com/office/word/2016/wordml/cid" xmlns:w16se="http://schemas.microsoft.com/office/word/2015/wordml/symex" xmlns:wpg="http://schemas.microsoft.com/office/word/2010/wordprocessingGroup" xmlns:wpi="http://schemas.microsoft.com/office/word/2010/wordprocessingInk" xmlns:wne="http://schemas.microsoft.com/office/word/2006/wordml" xmlns:wps="http://schemas.microsoft.com/office/word/2010/wordprocessingShape" mc:Ignorable="w14 w15 w16se w16cid wp14">
   <w:footnote w:type="separator" w:id="-1">
     <w:p>
       <w:pPr>
@@ -5795,7 +5614,7 @@
 </file>
 
 <file path=word/header1.xml><?xml version="1.0" encoding="utf-8"?>
-<w:hdr xmlns:wpc="http://schemas.microsoft.com/office/word/2010/wordprocessingCanvas" xmlns:cx="http://schemas.microsoft.com/office/drawing/2014/chartex" xmlns:cx1="http://schemas.microsoft.com/office/drawing/2015/9/8/chartex" xmlns:cx2="http://schemas.microsoft.com/office/drawing/2015/10/21/chartex" xmlns:cx3="http://schemas.microsoft.com/office/drawing/2016/5/9/chartex" xmlns:cx4="http://schemas.microsoft.com/office/drawing/2016/5/10/chartex" xmlns:cx5="http://schemas.microsoft.com/office/drawing/2016/5/11/chartex" xmlns:cx6="http://schemas.microsoft.com/office/drawing/2016/5/12/chartex" xmlns:cx7="http://schemas.microsoft.com/office/drawing/2016/5/13/chartex" xmlns:cx8="http://schemas.microsoft.com/office/drawing/2016/5/14/chartex" xmlns:mc="http://schemas.openxmlformats.org/markup-compatibility/2006" xmlns:aink="http://schemas.microsoft.com/office/drawing/2016/ink" xmlns:am3d="http://schemas.microsoft.com/office/drawing/2017/model3d" xmlns:o="urn:schemas-microsoft-com:office:office" xmlns:oel="http://schemas.microsoft.com/office/2019/extlst" xmlns:r="http://schemas.openxmlformats.org/officeDocument/2006/relationships" xmlns:m="http://schemas.openxmlformats.org/officeDocument/2006/math" xmlns:v="urn:schemas-microsoft-com:vml" xmlns:wp14="http://schemas.microsoft.com/office/word/2010/wordprocessingDrawing" xmlns:wp="http://schemas.openxmlformats.org/drawingml/2006/wordprocessingDrawing" xmlns:w10="urn:schemas-microsoft-com:office:word" xmlns:w="http://schemas.openxmlformats.org/wordprocessingml/2006/main" xmlns:w14="http://schemas.microsoft.com/office/word/2010/wordml" xmlns:w15="http://schemas.microsoft.com/office/word/2012/wordml" xmlns:w16cex="http://schemas.microsoft.com/office/word/2018/wordml/cex" xmlns:w16cid="http://schemas.microsoft.com/office/word/2016/wordml/cid" xmlns:w16="http://schemas.microsoft.com/office/word/2018/wordml" xmlns:w16du="http://schemas.microsoft.com/office/word/2023/wordml/word16du" xmlns:w16sdtdh="http://schemas.microsoft.com/office/word/2020/wordml/sdtdatahash" xmlns:w16sdtfl="http://schemas.microsoft.com/office/word/2024/wordml/sdtformatlock" xmlns:w16se="http://schemas.microsoft.com/office/word/2015/wordml/symex" xmlns:wpg="http://schemas.microsoft.com/office/word/2010/wordprocessingGroup" xmlns:wpi="http://schemas.microsoft.com/office/word/2010/wordprocessingInk" xmlns:wne="http://schemas.microsoft.com/office/word/2006/wordml" xmlns:wps="http://schemas.microsoft.com/office/word/2010/wordprocessingShape" mc:Ignorable="w14 w15 w16se w16cid w16 w16cex w16sdtdh w16sdtfl w16du wp14">
+<w:hdr xmlns:wpc="http://schemas.microsoft.com/office/word/2010/wordprocessingCanvas" xmlns:cx="http://schemas.microsoft.com/office/drawing/2014/chartex" xmlns:cx1="http://schemas.microsoft.com/office/drawing/2015/9/8/chartex" xmlns:cx2="http://schemas.microsoft.com/office/drawing/2015/10/21/chartex" xmlns:cx3="http://schemas.microsoft.com/office/drawing/2016/5/9/chartex" xmlns:cx4="http://schemas.microsoft.com/office/drawing/2016/5/10/chartex" xmlns:cx5="http://schemas.microsoft.com/office/drawing/2016/5/11/chartex" xmlns:cx6="http://schemas.microsoft.com/office/drawing/2016/5/12/chartex" xmlns:cx7="http://schemas.microsoft.com/office/drawing/2016/5/13/chartex" xmlns:cx8="http://schemas.microsoft.com/office/drawing/2016/5/14/chartex" xmlns:mc="http://schemas.openxmlformats.org/markup-compatibility/2006" xmlns:aink="http://schemas.microsoft.com/office/drawing/2016/ink" xmlns:am3d="http://schemas.microsoft.com/office/drawing/2017/model3d" xmlns:o="urn:schemas-microsoft-com:office:office" xmlns:r="http://schemas.openxmlformats.org/officeDocument/2006/relationships" xmlns:m="http://schemas.openxmlformats.org/officeDocument/2006/math" xmlns:v="urn:schemas-microsoft-com:vml" xmlns:wp14="http://schemas.microsoft.com/office/word/2010/wordprocessingDrawing" xmlns:wp="http://schemas.openxmlformats.org/drawingml/2006/wordprocessingDrawing" xmlns:w10="urn:schemas-microsoft-com:office:word" xmlns:w="http://schemas.openxmlformats.org/wordprocessingml/2006/main" xmlns:w14="http://schemas.microsoft.com/office/word/2010/wordml" xmlns:w15="http://schemas.microsoft.com/office/word/2012/wordml" xmlns:w16cid="http://schemas.microsoft.com/office/word/2016/wordml/cid" xmlns:w16se="http://schemas.microsoft.com/office/word/2015/wordml/symex" xmlns:wpg="http://schemas.microsoft.com/office/word/2010/wordprocessingGroup" xmlns:wpi="http://schemas.microsoft.com/office/word/2010/wordprocessingInk" xmlns:wne="http://schemas.microsoft.com/office/word/2006/wordml" xmlns:wps="http://schemas.microsoft.com/office/word/2010/wordprocessingShape" mc:Ignorable="w14 w15 w16se w16cid wp14">
   <w:p>
     <w:pPr>
       <w:rPr>
@@ -5828,7 +5647,6 @@
         <w:lang w:val="es-ES"/>
       </w:rPr>
     </w:pPr>
-    <w:proofErr w:type="spellStart"/>
     <w:r>
       <w:rPr>
         <w:rFonts w:ascii="Arial" w:hAnsi="Arial"/>
@@ -5840,7 +5658,6 @@
       </w:rPr>
       <w:t>CleanCoders</w:t>
     </w:r>
-    <w:proofErr w:type="spellEnd"/>
   </w:p>
   <w:p>
     <w:pPr>
@@ -5880,7 +5697,7 @@
 </file>
 
 <file path=word/header2.xml><?xml version="1.0" encoding="utf-8"?>
-<w:hdr xmlns:wpc="http://schemas.microsoft.com/office/word/2010/wordprocessingCanvas" xmlns:cx="http://schemas.microsoft.com/office/drawing/2014/chartex" xmlns:cx1="http://schemas.microsoft.com/office/drawing/2015/9/8/chartex" xmlns:cx2="http://schemas.microsoft.com/office/drawing/2015/10/21/chartex" xmlns:cx3="http://schemas.microsoft.com/office/drawing/2016/5/9/chartex" xmlns:cx4="http://schemas.microsoft.com/office/drawing/2016/5/10/chartex" xmlns:cx5="http://schemas.microsoft.com/office/drawing/2016/5/11/chartex" xmlns:cx6="http://schemas.microsoft.com/office/drawing/2016/5/12/chartex" xmlns:cx7="http://schemas.microsoft.com/office/drawing/2016/5/13/chartex" xmlns:cx8="http://schemas.microsoft.com/office/drawing/2016/5/14/chartex" xmlns:mc="http://schemas.openxmlformats.org/markup-compatibility/2006" xmlns:aink="http://schemas.microsoft.com/office/drawing/2016/ink" xmlns:am3d="http://schemas.microsoft.com/office/drawing/2017/model3d" xmlns:o="urn:schemas-microsoft-com:office:office" xmlns:oel="http://schemas.microsoft.com/office/2019/extlst" xmlns:r="http://schemas.openxmlformats.org/officeDocument/2006/relationships" xmlns:m="http://schemas.openxmlformats.org/officeDocument/2006/math" xmlns:v="urn:schemas-microsoft-com:vml" xmlns:wp14="http://schemas.microsoft.com/office/word/2010/wordprocessingDrawing" xmlns:wp="http://schemas.openxmlformats.org/drawingml/2006/wordprocessingDrawing" xmlns:w10="urn:schemas-microsoft-com:office:word" xmlns:w="http://schemas.openxmlformats.org/wordprocessingml/2006/main" xmlns:w14="http://schemas.microsoft.com/office/word/2010/wordml" xmlns:w15="http://schemas.microsoft.com/office/word/2012/wordml" xmlns:w16cex="http://schemas.microsoft.com/office/word/2018/wordml/cex" xmlns:w16cid="http://schemas.microsoft.com/office/word/2016/wordml/cid" xmlns:w16="http://schemas.microsoft.com/office/word/2018/wordml" xmlns:w16du="http://schemas.microsoft.com/office/word/2023/wordml/word16du" xmlns:w16sdtdh="http://schemas.microsoft.com/office/word/2020/wordml/sdtdatahash" xmlns:w16sdtfl="http://schemas.microsoft.com/office/word/2024/wordml/sdtformatlock" xmlns:w16se="http://schemas.microsoft.com/office/word/2015/wordml/symex" xmlns:wpg="http://schemas.microsoft.com/office/word/2010/wordprocessingGroup" xmlns:wpi="http://schemas.microsoft.com/office/word/2010/wordprocessingInk" xmlns:wne="http://schemas.microsoft.com/office/word/2006/wordml" xmlns:wps="http://schemas.microsoft.com/office/word/2010/wordprocessingShape" mc:Ignorable="w14 w15 w16se w16cid w16 w16cex w16sdtdh w16sdtfl w16du wp14">
+<w:hdr xmlns:wpc="http://schemas.microsoft.com/office/word/2010/wordprocessingCanvas" xmlns:cx="http://schemas.microsoft.com/office/drawing/2014/chartex" xmlns:cx1="http://schemas.microsoft.com/office/drawing/2015/9/8/chartex" xmlns:cx2="http://schemas.microsoft.com/office/drawing/2015/10/21/chartex" xmlns:cx3="http://schemas.microsoft.com/office/drawing/2016/5/9/chartex" xmlns:cx4="http://schemas.microsoft.com/office/drawing/2016/5/10/chartex" xmlns:cx5="http://schemas.microsoft.com/office/drawing/2016/5/11/chartex" xmlns:cx6="http://schemas.microsoft.com/office/drawing/2016/5/12/chartex" xmlns:cx7="http://schemas.microsoft.com/office/drawing/2016/5/13/chartex" xmlns:cx8="http://schemas.microsoft.com/office/drawing/2016/5/14/chartex" xmlns:mc="http://schemas.openxmlformats.org/markup-compatibility/2006" xmlns:aink="http://schemas.microsoft.com/office/drawing/2016/ink" xmlns:am3d="http://schemas.microsoft.com/office/drawing/2017/model3d" xmlns:o="urn:schemas-microsoft-com:office:office" xmlns:r="http://schemas.openxmlformats.org/officeDocument/2006/relationships" xmlns:m="http://schemas.openxmlformats.org/officeDocument/2006/math" xmlns:v="urn:schemas-microsoft-com:vml" xmlns:wp14="http://schemas.microsoft.com/office/word/2010/wordprocessingDrawing" xmlns:wp="http://schemas.openxmlformats.org/drawingml/2006/wordprocessingDrawing" xmlns:w10="urn:schemas-microsoft-com:office:word" xmlns:w="http://schemas.openxmlformats.org/wordprocessingml/2006/main" xmlns:w14="http://schemas.microsoft.com/office/word/2010/wordml" xmlns:w15="http://schemas.microsoft.com/office/word/2012/wordml" xmlns:w16cid="http://schemas.microsoft.com/office/word/2016/wordml/cid" xmlns:w16se="http://schemas.microsoft.com/office/word/2015/wordml/symex" xmlns:wpg="http://schemas.microsoft.com/office/word/2010/wordprocessingGroup" xmlns:wpi="http://schemas.microsoft.com/office/word/2010/wordprocessingInk" xmlns:wne="http://schemas.microsoft.com/office/word/2006/wordml" xmlns:wps="http://schemas.microsoft.com/office/word/2010/wordprocessingShape" mc:Ignorable="w14 w15 w16se w16cid wp14">
   <w:tbl>
     <w:tblPr>
       <w:tblW w:w="0" w:type="auto"/>
@@ -6031,7 +5848,7 @@
 </file>
 
 <file path=word/numbering.xml><?xml version="1.0" encoding="utf-8"?>
-<w:numbering xmlns:wpc="http://schemas.microsoft.com/office/word/2010/wordprocessingCanvas" xmlns:cx="http://schemas.microsoft.com/office/drawing/2014/chartex" xmlns:cx1="http://schemas.microsoft.com/office/drawing/2015/9/8/chartex" xmlns:cx2="http://schemas.microsoft.com/office/drawing/2015/10/21/chartex" xmlns:cx3="http://schemas.microsoft.com/office/drawing/2016/5/9/chartex" xmlns:cx4="http://schemas.microsoft.com/office/drawing/2016/5/10/chartex" xmlns:cx5="http://schemas.microsoft.com/office/drawing/2016/5/11/chartex" xmlns:cx6="http://schemas.microsoft.com/office/drawing/2016/5/12/chartex" xmlns:cx7="http://schemas.microsoft.com/office/drawing/2016/5/13/chartex" xmlns:cx8="http://schemas.microsoft.com/office/drawing/2016/5/14/chartex" xmlns:mc="http://schemas.openxmlformats.org/markup-compatibility/2006" xmlns:aink="http://schemas.microsoft.com/office/drawing/2016/ink" xmlns:am3d="http://schemas.microsoft.com/office/drawing/2017/model3d" xmlns:o="urn:schemas-microsoft-com:office:office" xmlns:oel="http://schemas.microsoft.com/office/2019/extlst" xmlns:r="http://schemas.openxmlformats.org/officeDocument/2006/relationships" xmlns:m="http://schemas.openxmlformats.org/officeDocument/2006/math" xmlns:v="urn:schemas-microsoft-com:vml" xmlns:wp14="http://schemas.microsoft.com/office/word/2010/wordprocessingDrawing" xmlns:wp="http://schemas.openxmlformats.org/drawingml/2006/wordprocessingDrawing" xmlns:w10="urn:schemas-microsoft-com:office:word" xmlns:w="http://schemas.openxmlformats.org/wordprocessingml/2006/main" xmlns:w14="http://schemas.microsoft.com/office/word/2010/wordml" xmlns:w15="http://schemas.microsoft.com/office/word/2012/wordml" xmlns:w16cex="http://schemas.microsoft.com/office/word/2018/wordml/cex" xmlns:w16cid="http://schemas.microsoft.com/office/word/2016/wordml/cid" xmlns:w16="http://schemas.microsoft.com/office/word/2018/wordml" xmlns:w16du="http://schemas.microsoft.com/office/word/2023/wordml/word16du" xmlns:w16sdtdh="http://schemas.microsoft.com/office/word/2020/wordml/sdtdatahash" xmlns:w16sdtfl="http://schemas.microsoft.com/office/word/2024/wordml/sdtformatlock" xmlns:w16se="http://schemas.microsoft.com/office/word/2015/wordml/symex" xmlns:wpg="http://schemas.microsoft.com/office/word/2010/wordprocessingGroup" xmlns:wpi="http://schemas.microsoft.com/office/word/2010/wordprocessingInk" xmlns:wne="http://schemas.microsoft.com/office/word/2006/wordml" xmlns:wps="http://schemas.microsoft.com/office/word/2010/wordprocessingShape" mc:Ignorable="w14 w15 w16se w16cid w16 w16cex w16sdtdh w16sdtfl w16du wp14">
+<w:numbering xmlns:wpc="http://schemas.microsoft.com/office/word/2010/wordprocessingCanvas" xmlns:cx="http://schemas.microsoft.com/office/drawing/2014/chartex" xmlns:cx1="http://schemas.microsoft.com/office/drawing/2015/9/8/chartex" xmlns:cx2="http://schemas.microsoft.com/office/drawing/2015/10/21/chartex" xmlns:cx3="http://schemas.microsoft.com/office/drawing/2016/5/9/chartex" xmlns:cx4="http://schemas.microsoft.com/office/drawing/2016/5/10/chartex" xmlns:cx5="http://schemas.microsoft.com/office/drawing/2016/5/11/chartex" xmlns:cx6="http://schemas.microsoft.com/office/drawing/2016/5/12/chartex" xmlns:cx7="http://schemas.microsoft.com/office/drawing/2016/5/13/chartex" xmlns:cx8="http://schemas.microsoft.com/office/drawing/2016/5/14/chartex" xmlns:mc="http://schemas.openxmlformats.org/markup-compatibility/2006" xmlns:aink="http://schemas.microsoft.com/office/drawing/2016/ink" xmlns:am3d="http://schemas.microsoft.com/office/drawing/2017/model3d" xmlns:o="urn:schemas-microsoft-com:office:office" xmlns:r="http://schemas.openxmlformats.org/officeDocument/2006/relationships" xmlns:m="http://schemas.openxmlformats.org/officeDocument/2006/math" xmlns:v="urn:schemas-microsoft-com:vml" xmlns:wp14="http://schemas.microsoft.com/office/word/2010/wordprocessingDrawing" xmlns:wp="http://schemas.openxmlformats.org/drawingml/2006/wordprocessingDrawing" xmlns:w10="urn:schemas-microsoft-com:office:word" xmlns:w="http://schemas.openxmlformats.org/wordprocessingml/2006/main" xmlns:w14="http://schemas.microsoft.com/office/word/2010/wordml" xmlns:w15="http://schemas.microsoft.com/office/word/2012/wordml" xmlns:w16cid="http://schemas.microsoft.com/office/word/2016/wordml/cid" xmlns:w16se="http://schemas.microsoft.com/office/word/2015/wordml/symex" xmlns:wpg="http://schemas.microsoft.com/office/word/2010/wordprocessingGroup" xmlns:wpi="http://schemas.microsoft.com/office/word/2010/wordprocessingInk" xmlns:wne="http://schemas.microsoft.com/office/word/2006/wordml" xmlns:wps="http://schemas.microsoft.com/office/word/2010/wordprocessingShape" mc:Ignorable="w14 w15 w16se w16cid wp14">
   <w:abstractNum w:abstractNumId="0" w15:restartNumberingAfterBreak="0">
     <w:nsid w:val="01B36DE2"/>
     <w:multiLevelType w:val="hybridMultilevel"/>
@@ -10484,130 +10301,130 @@
       </w:rPr>
     </w:lvl>
   </w:abstractNum>
-  <w:num w:numId="1" w16cid:durableId="2133817350">
+  <w:num w:numId="1">
     <w:abstractNumId w:val="37"/>
   </w:num>
-  <w:num w:numId="2" w16cid:durableId="714355807">
+  <w:num w:numId="2">
     <w:abstractNumId w:val="32"/>
   </w:num>
-  <w:num w:numId="3" w16cid:durableId="1109013131">
+  <w:num w:numId="3">
     <w:abstractNumId w:val="35"/>
   </w:num>
-  <w:num w:numId="4" w16cid:durableId="266743249">
+  <w:num w:numId="4">
     <w:abstractNumId w:val="16"/>
   </w:num>
-  <w:num w:numId="5" w16cid:durableId="1581863244">
+  <w:num w:numId="5">
     <w:abstractNumId w:val="20"/>
   </w:num>
-  <w:num w:numId="6" w16cid:durableId="765229317">
+  <w:num w:numId="6">
     <w:abstractNumId w:val="18"/>
   </w:num>
-  <w:num w:numId="7" w16cid:durableId="541015621">
+  <w:num w:numId="7">
     <w:abstractNumId w:val="21"/>
   </w:num>
-  <w:num w:numId="8" w16cid:durableId="559828468">
+  <w:num w:numId="8">
     <w:abstractNumId w:val="27"/>
   </w:num>
-  <w:num w:numId="9" w16cid:durableId="204680577">
+  <w:num w:numId="9">
     <w:abstractNumId w:val="29"/>
   </w:num>
-  <w:num w:numId="10" w16cid:durableId="1833133206">
+  <w:num w:numId="10">
     <w:abstractNumId w:val="8"/>
   </w:num>
-  <w:num w:numId="11" w16cid:durableId="565185116">
+  <w:num w:numId="11">
     <w:abstractNumId w:val="10"/>
   </w:num>
-  <w:num w:numId="12" w16cid:durableId="1049769393">
+  <w:num w:numId="12">
     <w:abstractNumId w:val="31"/>
   </w:num>
-  <w:num w:numId="13" w16cid:durableId="229317411">
+  <w:num w:numId="13">
     <w:abstractNumId w:val="25"/>
   </w:num>
-  <w:num w:numId="14" w16cid:durableId="1116830665">
+  <w:num w:numId="14">
     <w:abstractNumId w:val="9"/>
   </w:num>
-  <w:num w:numId="15" w16cid:durableId="616985828">
+  <w:num w:numId="15">
     <w:abstractNumId w:val="34"/>
   </w:num>
-  <w:num w:numId="16" w16cid:durableId="407313699">
+  <w:num w:numId="16">
     <w:abstractNumId w:val="26"/>
   </w:num>
-  <w:num w:numId="17" w16cid:durableId="245261931">
+  <w:num w:numId="17">
     <w:abstractNumId w:val="7"/>
   </w:num>
-  <w:num w:numId="18" w16cid:durableId="1710033255">
+  <w:num w:numId="18">
     <w:abstractNumId w:val="15"/>
   </w:num>
-  <w:num w:numId="19" w16cid:durableId="634869762">
+  <w:num w:numId="19">
     <w:abstractNumId w:val="40"/>
   </w:num>
-  <w:num w:numId="20" w16cid:durableId="1461149742">
+  <w:num w:numId="20">
     <w:abstractNumId w:val="2"/>
   </w:num>
-  <w:num w:numId="21" w16cid:durableId="154034489">
+  <w:num w:numId="21">
     <w:abstractNumId w:val="11"/>
   </w:num>
-  <w:num w:numId="22" w16cid:durableId="1878199252">
+  <w:num w:numId="22">
     <w:abstractNumId w:val="0"/>
   </w:num>
-  <w:num w:numId="23" w16cid:durableId="954095436">
+  <w:num w:numId="23">
     <w:abstractNumId w:val="23"/>
   </w:num>
-  <w:num w:numId="24" w16cid:durableId="1363557225">
+  <w:num w:numId="24">
     <w:abstractNumId w:val="39"/>
   </w:num>
-  <w:num w:numId="25" w16cid:durableId="888956696">
+  <w:num w:numId="25">
     <w:abstractNumId w:val="28"/>
   </w:num>
-  <w:num w:numId="26" w16cid:durableId="1289243159">
+  <w:num w:numId="26">
     <w:abstractNumId w:val="1"/>
   </w:num>
-  <w:num w:numId="27" w16cid:durableId="2138334205">
+  <w:num w:numId="27">
     <w:abstractNumId w:val="12"/>
   </w:num>
-  <w:num w:numId="28" w16cid:durableId="1507479361">
+  <w:num w:numId="28">
     <w:abstractNumId w:val="17"/>
   </w:num>
-  <w:num w:numId="29" w16cid:durableId="762995168">
+  <w:num w:numId="29">
     <w:abstractNumId w:val="14"/>
   </w:num>
-  <w:num w:numId="30" w16cid:durableId="1436632102">
+  <w:num w:numId="30">
     <w:abstractNumId w:val="22"/>
   </w:num>
-  <w:num w:numId="31" w16cid:durableId="600072611">
+  <w:num w:numId="31">
     <w:abstractNumId w:val="33"/>
   </w:num>
-  <w:num w:numId="32" w16cid:durableId="235408351">
+  <w:num w:numId="32">
     <w:abstractNumId w:val="4"/>
   </w:num>
-  <w:num w:numId="33" w16cid:durableId="1724213785">
+  <w:num w:numId="33">
     <w:abstractNumId w:val="6"/>
   </w:num>
-  <w:num w:numId="34" w16cid:durableId="496313531">
+  <w:num w:numId="34">
     <w:abstractNumId w:val="24"/>
   </w:num>
-  <w:num w:numId="35" w16cid:durableId="168256437">
+  <w:num w:numId="35">
     <w:abstractNumId w:val="36"/>
   </w:num>
-  <w:num w:numId="36" w16cid:durableId="1276717485">
+  <w:num w:numId="36">
     <w:abstractNumId w:val="5"/>
   </w:num>
-  <w:num w:numId="37" w16cid:durableId="593708736">
+  <w:num w:numId="37">
     <w:abstractNumId w:val="41"/>
   </w:num>
-  <w:num w:numId="38" w16cid:durableId="1331983354">
+  <w:num w:numId="38">
     <w:abstractNumId w:val="3"/>
   </w:num>
-  <w:num w:numId="39" w16cid:durableId="1737121356">
+  <w:num w:numId="39">
     <w:abstractNumId w:val="30"/>
   </w:num>
-  <w:num w:numId="40" w16cid:durableId="474879918">
+  <w:num w:numId="40">
     <w:abstractNumId w:val="13"/>
   </w:num>
-  <w:num w:numId="41" w16cid:durableId="1404529828">
+  <w:num w:numId="41">
     <w:abstractNumId w:val="19"/>
   </w:num>
-  <w:num w:numId="42" w16cid:durableId="1583444044">
+  <w:num w:numId="42">
     <w:abstractNumId w:val="38"/>
   </w:num>
   <w:numIdMacAtCleanup w:val="5"/>
@@ -10615,7 +10432,7 @@
 </file>
 
 <file path=word/styles.xml><?xml version="1.0" encoding="utf-8"?>
-<w:styles xmlns:mc="http://schemas.openxmlformats.org/markup-compatibility/2006" xmlns:r="http://schemas.openxmlformats.org/officeDocument/2006/relationships" xmlns:w="http://schemas.openxmlformats.org/wordprocessingml/2006/main" xmlns:w14="http://schemas.microsoft.com/office/word/2010/wordml" xmlns:w15="http://schemas.microsoft.com/office/word/2012/wordml" xmlns:w16cex="http://schemas.microsoft.com/office/word/2018/wordml/cex" xmlns:w16cid="http://schemas.microsoft.com/office/word/2016/wordml/cid" xmlns:w16="http://schemas.microsoft.com/office/word/2018/wordml" xmlns:w16du="http://schemas.microsoft.com/office/word/2023/wordml/word16du" xmlns:w16sdtdh="http://schemas.microsoft.com/office/word/2020/wordml/sdtdatahash" xmlns:w16sdtfl="http://schemas.microsoft.com/office/word/2024/wordml/sdtformatlock" xmlns:w16se="http://schemas.microsoft.com/office/word/2015/wordml/symex" mc:Ignorable="w14 w15 w16se w16cid w16 w16cex w16sdtdh w16sdtfl w16du">
+<w:styles xmlns:mc="http://schemas.openxmlformats.org/markup-compatibility/2006" xmlns:r="http://schemas.openxmlformats.org/officeDocument/2006/relationships" xmlns:w="http://schemas.openxmlformats.org/wordprocessingml/2006/main" xmlns:w14="http://schemas.microsoft.com/office/word/2010/wordml" xmlns:w15="http://schemas.microsoft.com/office/word/2012/wordml" xmlns:w16cid="http://schemas.microsoft.com/office/word/2016/wordml/cid" xmlns:w16se="http://schemas.microsoft.com/office/word/2015/wordml/symex" mc:Ignorable="w14 w15 w16se w16cid">
   <w:docDefaults>
     <w:rPrDefault>
       <w:rPr>
@@ -10625,7 +10442,7 @@
     </w:rPrDefault>
     <w:pPrDefault/>
   </w:docDefaults>
-  <w:latentStyles w:defLockedState="0" w:defUIPriority="99" w:defSemiHidden="0" w:defUnhideWhenUsed="0" w:defQFormat="0" w:count="376">
+  <w:latentStyles w:defLockedState="0" w:defUIPriority="99" w:defSemiHidden="0" w:defUnhideWhenUsed="0" w:defQFormat="0" w:count="375">
     <w:lsdException w:name="Normal" w:uiPriority="0" w:qFormat="1"/>
     <w:lsdException w:name="heading 1" w:uiPriority="9" w:qFormat="1"/>
     <w:lsdException w:name="heading 2" w:uiPriority="9" w:qFormat="1"/>
@@ -10731,7 +10548,6 @@
     <w:lsdException w:name="HTML Sample" w:semiHidden="1" w:unhideWhenUsed="1"/>
     <w:lsdException w:name="HTML Typewriter" w:semiHidden="1" w:unhideWhenUsed="1"/>
     <w:lsdException w:name="HTML Variable" w:semiHidden="1" w:unhideWhenUsed="1"/>
-    <w:lsdException w:name="Normal Table" w:semiHidden="1" w:unhideWhenUsed="1"/>
     <w:lsdException w:name="annotation subject" w:semiHidden="1" w:unhideWhenUsed="1"/>
     <w:lsdException w:name="No List" w:semiHidden="1" w:unhideWhenUsed="1"/>
     <w:lsdException w:name="Outline List 1" w:semiHidden="1" w:unhideWhenUsed="1"/>
@@ -10775,10 +10591,8 @@
     <w:lsdException w:name="Table Elegant" w:semiHidden="1" w:unhideWhenUsed="1"/>
     <w:lsdException w:name="Table Professional" w:semiHidden="1" w:unhideWhenUsed="1"/>
     <w:lsdException w:name="Table Subtle 1" w:semiHidden="1" w:unhideWhenUsed="1"/>
-    <w:lsdException w:name="Table Subtle 2" w:semiHidden="1" w:unhideWhenUsed="1"/>
     <w:lsdException w:name="Table Web 1" w:semiHidden="1" w:unhideWhenUsed="1"/>
     <w:lsdException w:name="Table Web 2" w:semiHidden="1" w:unhideWhenUsed="1"/>
-    <w:lsdException w:name="Table Web 3" w:semiHidden="1" w:unhideWhenUsed="1"/>
     <w:lsdException w:name="Balloon Text" w:semiHidden="1" w:unhideWhenUsed="1"/>
     <w:lsdException w:name="Table Grid" w:uiPriority="39"/>
     <w:lsdException w:name="Table Theme" w:semiHidden="1" w:unhideWhenUsed="1"/>
@@ -11001,11 +10815,11 @@
     <w:lsdException w:name="Smart Hyperlink" w:semiHidden="1" w:unhideWhenUsed="1"/>
     <w:lsdException w:name="Hashtag" w:semiHidden="1" w:unhideWhenUsed="1"/>
     <w:lsdException w:name="Unresolved Mention" w:semiHidden="1" w:unhideWhenUsed="1"/>
-    <w:lsdException w:name="Smart Link" w:semiHidden="1" w:unhideWhenUsed="1"/>
   </w:latentStyles>
   <w:style w:type="paragraph" w:default="1" w:styleId="Normal">
     <w:name w:val="Normal"/>
     <w:qFormat/>
+    <w:rsid w:val="00227069"/>
     <w:pPr>
       <w:widowControl w:val="0"/>
       <w:spacing w:line="240" w:lineRule="atLeast"/>
@@ -11715,8 +11529,8 @@
       <w:contextualSpacing/>
     </w:pPr>
   </w:style>
-  <w:style w:type="character" w:styleId="Mencinsinresolver">
-    <w:name w:val="Unresolved Mention"/>
+  <w:style w:type="character" w:customStyle="1" w:styleId="Mencinsinresolver1">
+    <w:name w:val="Mención sin resolver1"/>
     <w:basedOn w:val="Fuentedeprrafopredeter"/>
     <w:uiPriority w:val="99"/>
     <w:semiHidden/>

--- a/v1.0/Diseño_v1.0.docx
+++ b/v1.0/Diseño_v1.0.docx
@@ -1,6 +1,6 @@
 
 <file path=word/document.xml><?xml version="1.0" encoding="utf-8"?>
-<w:document xmlns:wpc="http://schemas.microsoft.com/office/word/2010/wordprocessingCanvas" xmlns:cx="http://schemas.microsoft.com/office/drawing/2014/chartex" xmlns:cx1="http://schemas.microsoft.com/office/drawing/2015/9/8/chartex" xmlns:cx2="http://schemas.microsoft.com/office/drawing/2015/10/21/chartex" xmlns:cx3="http://schemas.microsoft.com/office/drawing/2016/5/9/chartex" xmlns:cx4="http://schemas.microsoft.com/office/drawing/2016/5/10/chartex" xmlns:cx5="http://schemas.microsoft.com/office/drawing/2016/5/11/chartex" xmlns:cx6="http://schemas.microsoft.com/office/drawing/2016/5/12/chartex" xmlns:cx7="http://schemas.microsoft.com/office/drawing/2016/5/13/chartex" xmlns:cx8="http://schemas.microsoft.com/office/drawing/2016/5/14/chartex" xmlns:mc="http://schemas.openxmlformats.org/markup-compatibility/2006" xmlns:aink="http://schemas.microsoft.com/office/drawing/2016/ink" xmlns:am3d="http://schemas.microsoft.com/office/drawing/2017/model3d" xmlns:o="urn:schemas-microsoft-com:office:office" xmlns:r="http://schemas.openxmlformats.org/officeDocument/2006/relationships" xmlns:m="http://schemas.openxmlformats.org/officeDocument/2006/math" xmlns:v="urn:schemas-microsoft-com:vml" xmlns:wp14="http://schemas.microsoft.com/office/word/2010/wordprocessingDrawing" xmlns:wp="http://schemas.openxmlformats.org/drawingml/2006/wordprocessingDrawing" xmlns:w10="urn:schemas-microsoft-com:office:word" xmlns:w="http://schemas.openxmlformats.org/wordprocessingml/2006/main" xmlns:w14="http://schemas.microsoft.com/office/word/2010/wordml" xmlns:w15="http://schemas.microsoft.com/office/word/2012/wordml" xmlns:w16cid="http://schemas.microsoft.com/office/word/2016/wordml/cid" xmlns:w16se="http://schemas.microsoft.com/office/word/2015/wordml/symex" xmlns:wpg="http://schemas.microsoft.com/office/word/2010/wordprocessingGroup" xmlns:wpi="http://schemas.microsoft.com/office/word/2010/wordprocessingInk" xmlns:wne="http://schemas.microsoft.com/office/word/2006/wordml" xmlns:wps="http://schemas.microsoft.com/office/word/2010/wordprocessingShape" mc:Ignorable="w14 w15 w16se w16cid wp14">
+<w:document xmlns:wpc="http://schemas.microsoft.com/office/word/2010/wordprocessingCanvas" xmlns:cx="http://schemas.microsoft.com/office/drawing/2014/chartex" xmlns:cx1="http://schemas.microsoft.com/office/drawing/2015/9/8/chartex" xmlns:cx2="http://schemas.microsoft.com/office/drawing/2015/10/21/chartex" xmlns:cx3="http://schemas.microsoft.com/office/drawing/2016/5/9/chartex" xmlns:cx4="http://schemas.microsoft.com/office/drawing/2016/5/10/chartex" xmlns:cx5="http://schemas.microsoft.com/office/drawing/2016/5/11/chartex" xmlns:cx6="http://schemas.microsoft.com/office/drawing/2016/5/12/chartex" xmlns:cx7="http://schemas.microsoft.com/office/drawing/2016/5/13/chartex" xmlns:cx8="http://schemas.microsoft.com/office/drawing/2016/5/14/chartex" xmlns:mc="http://schemas.openxmlformats.org/markup-compatibility/2006" xmlns:aink="http://schemas.microsoft.com/office/drawing/2016/ink" xmlns:am3d="http://schemas.microsoft.com/office/drawing/2017/model3d" xmlns:o="urn:schemas-microsoft-com:office:office" xmlns:oel="http://schemas.microsoft.com/office/2019/extlst" xmlns:r="http://schemas.openxmlformats.org/officeDocument/2006/relationships" xmlns:m="http://schemas.openxmlformats.org/officeDocument/2006/math" xmlns:v="urn:schemas-microsoft-com:vml" xmlns:wp14="http://schemas.microsoft.com/office/word/2010/wordprocessingDrawing" xmlns:wp="http://schemas.openxmlformats.org/drawingml/2006/wordprocessingDrawing" xmlns:w10="urn:schemas-microsoft-com:office:word" xmlns:w="http://schemas.openxmlformats.org/wordprocessingml/2006/main" xmlns:w14="http://schemas.microsoft.com/office/word/2010/wordml" xmlns:w15="http://schemas.microsoft.com/office/word/2012/wordml" xmlns:w16cex="http://schemas.microsoft.com/office/word/2018/wordml/cex" xmlns:w16cid="http://schemas.microsoft.com/office/word/2016/wordml/cid" xmlns:w16="http://schemas.microsoft.com/office/word/2018/wordml" xmlns:w16du="http://schemas.microsoft.com/office/word/2023/wordml/word16du" xmlns:w16sdtdh="http://schemas.microsoft.com/office/word/2020/wordml/sdtdatahash" xmlns:w16sdtfl="http://schemas.microsoft.com/office/word/2024/wordml/sdtformatlock" xmlns:w16se="http://schemas.microsoft.com/office/word/2015/wordml/symex" xmlns:wpg="http://schemas.microsoft.com/office/word/2010/wordprocessingGroup" xmlns:wpi="http://schemas.microsoft.com/office/word/2010/wordprocessingInk" xmlns:wne="http://schemas.microsoft.com/office/word/2006/wordml" xmlns:wps="http://schemas.microsoft.com/office/word/2010/wordprocessingShape" mc:Ignorable="w14 w15 w16se w16cid w16 w16cex w16sdtdh w16sdtfl w16du wp14">
   <w:body>
     <w:p>
       <w:pPr>
@@ -444,66 +444,91 @@
     </w:p>
     <w:p>
       <w:pPr>
+        <w:rPr>
+          <w:b/>
+          <w:bCs/>
+          <w:lang w:val="es-ES"/>
+        </w:rPr>
+      </w:pPr>
+    </w:p>
+    <w:p>
+      <w:pPr>
+        <w:rPr>
+          <w:b/>
+          <w:bCs/>
+          <w:lang w:val="es-ES"/>
+        </w:rPr>
+      </w:pPr>
+    </w:p>
+    <w:p>
+      <w:pPr>
+        <w:rPr>
+          <w:b/>
+          <w:bCs/>
+          <w:lang w:val="es-ES"/>
+        </w:rPr>
+      </w:pPr>
+    </w:p>
+    <w:p>
+      <w:pPr>
         <w:pStyle w:val="Ttulo1"/>
         <w:rPr>
           <w:lang w:val="es-ES"/>
         </w:rPr>
       </w:pPr>
-      <w:r>
-        <w:rPr>
-          <w:lang w:val="es-ES"/>
-        </w:rPr>
-        <w:t>Diagrama de casos de uso.</w:t>
-      </w:r>
-    </w:p>
-    <w:p>
-      <w:pPr>
-        <w:rPr>
-          <w:lang w:val="es-ES"/>
-        </w:rPr>
-      </w:pPr>
-    </w:p>
-    <w:p>
-      <w:pPr>
-        <w:rPr>
-          <w:lang w:val="es-ES"/>
-        </w:rPr>
-      </w:pPr>
-    </w:p>
-    <w:p>
-      <w:pPr>
-        <w:rPr>
-          <w:lang w:val="es-ES"/>
-        </w:rPr>
-      </w:pPr>
-    </w:p>
-    <w:p>
-      <w:pPr>
-        <w:rPr>
-          <w:lang w:val="es-ES"/>
-        </w:rPr>
-      </w:pPr>
-    </w:p>
-    <w:p>
-      <w:pPr>
-        <w:keepNext/>
-        <w:jc w:val="center"/>
-      </w:pPr>
-      <w:r>
-        <w:rPr>
-          <w:rFonts w:ascii="Arial" w:hAnsi="Arial"/>
+      <w:bookmarkStart w:id="0" w:name="_Hlk199717212"/>
+      <w:r>
+        <w:rPr>
+          <w:lang w:val="es-ES"/>
+        </w:rPr>
+        <w:t>Diseño de la Base de datos relacional.</w:t>
+      </w:r>
+    </w:p>
+    <w:bookmarkEnd w:id="0"/>
+    <w:p>
+      <w:pPr>
+        <w:rPr>
+          <w:lang w:val="es-ES"/>
+        </w:rPr>
+      </w:pPr>
+    </w:p>
+    <w:p>
+      <w:pPr>
+        <w:rPr>
+          <w:lang w:val="es-ES"/>
+        </w:rPr>
+      </w:pPr>
+    </w:p>
+    <w:p>
+      <w:pPr>
+        <w:rPr>
           <w:b/>
+          <w:bCs/>
+          <w:sz w:val="22"/>
+          <w:szCs w:val="22"/>
+          <w:lang w:val="es-MX"/>
+        </w:rPr>
+      </w:pPr>
+      <w:r>
+        <w:rPr>
+          <w:b/>
+          <w:bCs/>
           <w:noProof/>
-          <w:kern w:val="2"/>
-          <w:sz w:val="36"/>
-          <w:szCs w:val="24"/>
-          <w14:ligatures w14:val="standardContextual"/>
+          <w:lang w:val="es-ES"/>
         </w:rPr>
         <w:drawing>
-          <wp:inline distT="0" distB="0" distL="0" distR="0" wp14:anchorId="2B6B2AE4" wp14:editId="495948C4">
-            <wp:extent cx="5057775" cy="3600450"/>
-            <wp:effectExtent l="0" t="0" r="9525" b="0"/>
-            <wp:docPr id="122200134" name="Imagen 1" descr="Diagrama&#10;&#10;El contenido generado por IA puede ser incorrecto."/>
+          <wp:anchor distT="0" distB="0" distL="114300" distR="114300" simplePos="0" relativeHeight="251658240" behindDoc="0" locked="0" layoutInCell="1" allowOverlap="1" wp14:anchorId="4A7CE48D" wp14:editId="0C75D9BA">
+            <wp:simplePos x="0" y="0"/>
+            <wp:positionH relativeFrom="margin">
+              <wp:align>left</wp:align>
+            </wp:positionH>
+            <wp:positionV relativeFrom="paragraph">
+              <wp:posOffset>308347</wp:posOffset>
+            </wp:positionV>
+            <wp:extent cx="6038215" cy="5001895"/>
+            <wp:effectExtent l="0" t="0" r="635" b="8255"/>
+            <wp:wrapSquare wrapText="bothSides"/>
+            <wp:docPr id="1315213159" name="Imagen 1" descr="Interfaz de usuario gráfica&#10;&#10;El contenido generado por IA puede ser incorrecto."/>
             <wp:cNvGraphicFramePr>
               <a:graphicFrameLocks xmlns:a="http://schemas.openxmlformats.org/drawingml/2006/main" noChangeAspect="1"/>
             </wp:cNvGraphicFramePr>
@@ -511,11 +536,11 @@
               <a:graphicData uri="http://schemas.openxmlformats.org/drawingml/2006/picture">
                 <pic:pic xmlns:pic="http://schemas.openxmlformats.org/drawingml/2006/picture">
                   <pic:nvPicPr>
-                    <pic:cNvPr id="122200134" name="Imagen 1" descr="Diagrama&#10;&#10;El contenido generado por IA puede ser incorrecto."/>
+                    <pic:cNvPr id="1315213159" name="Imagen 1" descr="Interfaz de usuario gráfica&#10;&#10;El contenido generado por IA puede ser incorrecto."/>
                     <pic:cNvPicPr/>
                   </pic:nvPicPr>
                   <pic:blipFill>
-                    <a:blip r:embed="rId9">
+                    <a:blip r:embed="rId9" cstate="print">
                       <a:extLst>
                         <a:ext uri="{28A0092B-C50C-407E-A947-70E740481C1C}">
                           <a14:useLocalDpi xmlns:a14="http://schemas.microsoft.com/office/drawing/2010/main" val="0"/>
@@ -529,4502 +554,7 @@
                   <pic:spPr>
                     <a:xfrm>
                       <a:off x="0" y="0"/>
-                      <a:ext cx="5057775" cy="3600450"/>
-                    </a:xfrm>
-                    <a:prstGeom prst="rect">
-                      <a:avLst/>
-                    </a:prstGeom>
-                  </pic:spPr>
-                </pic:pic>
-              </a:graphicData>
-            </a:graphic>
-          </wp:inline>
-        </w:drawing>
-      </w:r>
-    </w:p>
-    <w:p>
-      <w:pPr>
-        <w:pStyle w:val="Descripcin"/>
-        <w:jc w:val="center"/>
-        <w:rPr>
-          <w:b w:val="0"/>
-          <w:bCs w:val="0"/>
-          <w:i/>
-          <w:iCs/>
-          <w:lang w:val="es-MX"/>
-        </w:rPr>
-      </w:pPr>
-      <w:r>
-        <w:rPr>
-          <w:b w:val="0"/>
-          <w:bCs w:val="0"/>
-          <w:i/>
-          <w:iCs/>
-          <w:lang w:val="es-MX"/>
-        </w:rPr>
-        <w:t xml:space="preserve">Ilustración </w:t>
-      </w:r>
-      <w:r>
-        <w:rPr>
-          <w:b w:val="0"/>
-          <w:bCs w:val="0"/>
-          <w:i/>
-          <w:iCs/>
-        </w:rPr>
-        <w:fldChar w:fldCharType="begin"/>
-      </w:r>
-      <w:r>
-        <w:rPr>
-          <w:b w:val="0"/>
-          <w:bCs w:val="0"/>
-          <w:i/>
-          <w:iCs/>
-          <w:lang w:val="es-MX"/>
-        </w:rPr>
-        <w:instrText xml:space="preserve"> SEQ Ilustración \* ARABIC </w:instrText>
-      </w:r>
-      <w:r>
-        <w:rPr>
-          <w:b w:val="0"/>
-          <w:bCs w:val="0"/>
-          <w:i/>
-          <w:iCs/>
-        </w:rPr>
-        <w:fldChar w:fldCharType="separate"/>
-      </w:r>
-      <w:r>
-        <w:rPr>
-          <w:b w:val="0"/>
-          <w:bCs w:val="0"/>
-          <w:i/>
-          <w:iCs/>
-          <w:noProof/>
-          <w:lang w:val="es-MX"/>
-        </w:rPr>
-        <w:t>1</w:t>
-      </w:r>
-      <w:r>
-        <w:rPr>
-          <w:b w:val="0"/>
-          <w:bCs w:val="0"/>
-          <w:i/>
-          <w:iCs/>
-        </w:rPr>
-        <w:fldChar w:fldCharType="end"/>
-      </w:r>
-      <w:r>
-        <w:rPr>
-          <w:b w:val="0"/>
-          <w:bCs w:val="0"/>
-          <w:i/>
-          <w:iCs/>
-          <w:lang w:val="es-MX"/>
-        </w:rPr>
-        <w:t>. Diagrama de casos de uso del módulo instructor</w:t>
-      </w:r>
-    </w:p>
-    <w:p>
-      <w:pPr>
-        <w:rPr>
-          <w:lang w:val="es-ES"/>
-        </w:rPr>
-      </w:pPr>
-    </w:p>
-    <w:p>
-      <w:pPr>
-        <w:rPr>
-          <w:lang w:val="es-ES"/>
-        </w:rPr>
-      </w:pPr>
-    </w:p>
-    <w:p>
-      <w:pPr>
-        <w:rPr>
-          <w:lang w:val="es-ES"/>
-        </w:rPr>
-      </w:pPr>
-    </w:p>
-    <w:p>
-      <w:pPr>
-        <w:rPr>
-          <w:lang w:val="es-ES"/>
-        </w:rPr>
-      </w:pPr>
-    </w:p>
-    <w:p>
-      <w:pPr>
-        <w:rPr>
-          <w:lang w:val="es-ES"/>
-        </w:rPr>
-      </w:pPr>
-    </w:p>
-    <w:p>
-      <w:pPr>
-        <w:rPr>
-          <w:lang w:val="es-ES"/>
-        </w:rPr>
-      </w:pPr>
-    </w:p>
-    <w:p>
-      <w:pPr>
-        <w:rPr>
-          <w:lang w:val="es-ES"/>
-        </w:rPr>
-      </w:pPr>
-    </w:p>
-    <w:p>
-      <w:pPr>
-        <w:rPr>
-          <w:lang w:val="es-ES"/>
-        </w:rPr>
-      </w:pPr>
-    </w:p>
-    <w:p>
-      <w:pPr>
-        <w:rPr>
-          <w:lang w:val="es-ES"/>
-        </w:rPr>
-      </w:pPr>
-    </w:p>
-    <w:p>
-      <w:pPr>
-        <w:rPr>
-          <w:lang w:val="es-ES"/>
-        </w:rPr>
-      </w:pPr>
-    </w:p>
-    <w:p>
-      <w:pPr>
-        <w:rPr>
-          <w:lang w:val="es-ES"/>
-        </w:rPr>
-      </w:pPr>
-    </w:p>
-    <w:p>
-      <w:pPr>
-        <w:rPr>
-          <w:lang w:val="es-ES"/>
-        </w:rPr>
-      </w:pPr>
-    </w:p>
-    <w:p>
-      <w:pPr>
-        <w:rPr>
-          <w:lang w:val="es-ES"/>
-        </w:rPr>
-      </w:pPr>
-    </w:p>
-    <w:p>
-      <w:pPr>
-        <w:rPr>
-          <w:lang w:val="es-ES"/>
-        </w:rPr>
-      </w:pPr>
-    </w:p>
-    <w:p>
-      <w:pPr>
-        <w:keepNext/>
-        <w:jc w:val="center"/>
-      </w:pPr>
-      <w:r>
-        <w:rPr>
-          <w:rFonts w:ascii="Arial" w:hAnsi="Arial"/>
-          <w:b/>
-          <w:noProof/>
-          <w:sz w:val="36"/>
-        </w:rPr>
-        <w:drawing>
-          <wp:inline distT="0" distB="0" distL="0" distR="0" wp14:anchorId="771831EF" wp14:editId="65F1BD9D">
-            <wp:extent cx="4629445" cy="3000375"/>
-            <wp:effectExtent l="0" t="0" r="0" b="0"/>
-            <wp:docPr id="202923934" name="Imagen 2" descr="Diagrama&#10;&#10;El contenido generado por IA puede ser incorrecto."/>
-            <wp:cNvGraphicFramePr>
-              <a:graphicFrameLocks xmlns:a="http://schemas.openxmlformats.org/drawingml/2006/main" noChangeAspect="1"/>
-            </wp:cNvGraphicFramePr>
-            <a:graphic xmlns:a="http://schemas.openxmlformats.org/drawingml/2006/main">
-              <a:graphicData uri="http://schemas.openxmlformats.org/drawingml/2006/picture">
-                <pic:pic xmlns:pic="http://schemas.openxmlformats.org/drawingml/2006/picture">
-                  <pic:nvPicPr>
-                    <pic:cNvPr id="202923934" name="Imagen 2" descr="Diagrama&#10;&#10;El contenido generado por IA puede ser incorrecto."/>
-                    <pic:cNvPicPr/>
-                  </pic:nvPicPr>
-                  <pic:blipFill>
-                    <a:blip r:embed="rId10">
-                      <a:extLst>
-                        <a:ext uri="{28A0092B-C50C-407E-A947-70E740481C1C}">
-                          <a14:useLocalDpi xmlns:a14="http://schemas.microsoft.com/office/drawing/2010/main" val="0"/>
-                        </a:ext>
-                      </a:extLst>
-                    </a:blip>
-                    <a:stretch>
-                      <a:fillRect/>
-                    </a:stretch>
-                  </pic:blipFill>
-                  <pic:spPr>
-                    <a:xfrm>
-                      <a:off x="0" y="0"/>
-                      <a:ext cx="4632064" cy="3002073"/>
-                    </a:xfrm>
-                    <a:prstGeom prst="rect">
-                      <a:avLst/>
-                    </a:prstGeom>
-                  </pic:spPr>
-                </pic:pic>
-              </a:graphicData>
-            </a:graphic>
-          </wp:inline>
-        </w:drawing>
-      </w:r>
-    </w:p>
-    <w:p>
-      <w:pPr>
-        <w:pStyle w:val="Descripcin"/>
-        <w:jc w:val="center"/>
-        <w:rPr>
-          <w:b w:val="0"/>
-          <w:bCs w:val="0"/>
-          <w:i/>
-          <w:iCs/>
-          <w:lang w:val="es-ES"/>
-        </w:rPr>
-      </w:pPr>
-      <w:r>
-        <w:rPr>
-          <w:b w:val="0"/>
-          <w:bCs w:val="0"/>
-          <w:i/>
-          <w:iCs/>
-          <w:lang w:val="es-MX"/>
-        </w:rPr>
-        <w:t xml:space="preserve">Ilustración </w:t>
-      </w:r>
-      <w:r>
-        <w:rPr>
-          <w:b w:val="0"/>
-          <w:bCs w:val="0"/>
-          <w:i/>
-          <w:iCs/>
-        </w:rPr>
-        <w:fldChar w:fldCharType="begin"/>
-      </w:r>
-      <w:r>
-        <w:rPr>
-          <w:b w:val="0"/>
-          <w:bCs w:val="0"/>
-          <w:i/>
-          <w:iCs/>
-          <w:lang w:val="es-MX"/>
-        </w:rPr>
-        <w:instrText xml:space="preserve"> SEQ Ilustración \* ARABIC </w:instrText>
-      </w:r>
-      <w:r>
-        <w:rPr>
-          <w:b w:val="0"/>
-          <w:bCs w:val="0"/>
-          <w:i/>
-          <w:iCs/>
-        </w:rPr>
-        <w:fldChar w:fldCharType="separate"/>
-      </w:r>
-      <w:r>
-        <w:rPr>
-          <w:b w:val="0"/>
-          <w:bCs w:val="0"/>
-          <w:i/>
-          <w:iCs/>
-          <w:noProof/>
-          <w:lang w:val="es-MX"/>
-        </w:rPr>
-        <w:t>2</w:t>
-      </w:r>
-      <w:r>
-        <w:rPr>
-          <w:b w:val="0"/>
-          <w:bCs w:val="0"/>
-          <w:i/>
-          <w:iCs/>
-        </w:rPr>
-        <w:fldChar w:fldCharType="end"/>
-      </w:r>
-      <w:r>
-        <w:rPr>
-          <w:b w:val="0"/>
-          <w:bCs w:val="0"/>
-          <w:i/>
-          <w:iCs/>
-          <w:lang w:val="es-MX"/>
-        </w:rPr>
-        <w:t>. Diagrama de casos de uso del módulo paciente</w:t>
-      </w:r>
-    </w:p>
-    <w:p>
-      <w:pPr>
-        <w:rPr>
-          <w:lang w:val="es-ES"/>
-        </w:rPr>
-      </w:pPr>
-    </w:p>
-    <w:p>
-      <w:pPr>
-        <w:rPr>
-          <w:lang w:val="es-ES"/>
-        </w:rPr>
-      </w:pPr>
-    </w:p>
-    <w:p>
-      <w:pPr>
-        <w:rPr>
-          <w:lang w:val="es-ES"/>
-        </w:rPr>
-      </w:pPr>
-    </w:p>
-    <w:p>
-      <w:pPr>
-        <w:rPr>
-          <w:lang w:val="es-ES"/>
-        </w:rPr>
-      </w:pPr>
-    </w:p>
-    <w:p>
-      <w:pPr>
-        <w:pStyle w:val="Ttulo1"/>
-        <w:rPr>
-          <w:lang w:val="es-ES"/>
-        </w:rPr>
-      </w:pPr>
-      <w:r>
-        <w:rPr>
-          <w:lang w:val="es-ES"/>
-        </w:rPr>
-        <w:t>Casos de uso.</w:t>
-      </w:r>
-    </w:p>
-    <w:p>
-      <w:pPr>
-        <w:rPr>
-          <w:b/>
-          <w:bCs/>
-          <w:lang w:val="es-ES"/>
-        </w:rPr>
-      </w:pPr>
-    </w:p>
-    <w:p>
-      <w:pPr>
-        <w:rPr>
-          <w:b/>
-          <w:bCs/>
-          <w:sz w:val="22"/>
-          <w:szCs w:val="22"/>
-          <w:lang w:val="es-ES"/>
-        </w:rPr>
-      </w:pPr>
-      <w:r>
-        <w:rPr>
-          <w:b/>
-          <w:bCs/>
-          <w:sz w:val="22"/>
-          <w:szCs w:val="22"/>
-          <w:lang w:val="es-ES"/>
-        </w:rPr>
-        <w:t xml:space="preserve">2.1. Módulo </w:t>
-      </w:r>
-      <w:r>
-        <w:rPr>
-          <w:b/>
-          <w:bCs/>
-          <w:sz w:val="22"/>
-          <w:szCs w:val="22"/>
-          <w:lang w:val="es-ES"/>
-        </w:rPr>
-        <w:t>Instructor</w:t>
-      </w:r>
-    </w:p>
-    <w:p>
-      <w:pPr>
-        <w:rPr>
-          <w:b/>
-          <w:bCs/>
-          <w:sz w:val="22"/>
-          <w:szCs w:val="22"/>
-          <w:lang w:val="es-ES"/>
-        </w:rPr>
-      </w:pPr>
-    </w:p>
-    <w:p>
-      <w:pPr>
-        <w:rPr>
-          <w:b/>
-          <w:bCs/>
-          <w:sz w:val="22"/>
-          <w:szCs w:val="22"/>
-          <w:lang w:val="es-ES"/>
-        </w:rPr>
-      </w:pPr>
-      <w:r>
-        <w:rPr>
-          <w:b/>
-          <w:bCs/>
-          <w:sz w:val="22"/>
-          <w:szCs w:val="22"/>
-          <w:lang w:val="es-ES"/>
-        </w:rPr>
-        <w:t xml:space="preserve">2.1.1. </w:t>
-      </w:r>
-      <w:r>
-        <w:rPr>
-          <w:b/>
-          <w:bCs/>
-          <w:sz w:val="22"/>
-          <w:szCs w:val="22"/>
-          <w:lang w:val="es-ES"/>
-        </w:rPr>
-        <w:t xml:space="preserve">Caso de uso </w:t>
-      </w:r>
-      <w:r>
-        <w:rPr>
-          <w:b/>
-          <w:bCs/>
-          <w:sz w:val="22"/>
-          <w:szCs w:val="22"/>
-          <w:lang w:val="es-ES"/>
-        </w:rPr>
-        <w:t>“</w:t>
-      </w:r>
-      <w:r>
-        <w:rPr>
-          <w:b/>
-          <w:bCs/>
-          <w:sz w:val="22"/>
-          <w:szCs w:val="22"/>
-          <w:lang w:val="es-ES"/>
-        </w:rPr>
-        <w:t>R</w:t>
-      </w:r>
-      <w:r>
-        <w:rPr>
-          <w:b/>
-          <w:bCs/>
-          <w:sz w:val="22"/>
-          <w:szCs w:val="22"/>
-          <w:lang w:val="es-ES"/>
-        </w:rPr>
-        <w:t>egistrar un nuevo paciente</w:t>
-      </w:r>
-      <w:r>
-        <w:rPr>
-          <w:b/>
-          <w:bCs/>
-          <w:sz w:val="22"/>
-          <w:szCs w:val="22"/>
-          <w:lang w:val="es-ES"/>
-        </w:rPr>
-        <w:t>”</w:t>
-      </w:r>
-    </w:p>
-    <w:p>
-      <w:pPr>
-        <w:rPr>
-          <w:b/>
-          <w:bCs/>
-          <w:sz w:val="22"/>
-          <w:szCs w:val="22"/>
-          <w:lang w:val="es-ES"/>
-        </w:rPr>
-      </w:pPr>
-    </w:p>
-    <w:p>
-      <w:pPr>
-        <w:rPr>
-          <w:sz w:val="22"/>
-          <w:szCs w:val="22"/>
-          <w:lang w:val="es-ES"/>
-        </w:rPr>
-      </w:pPr>
-      <w:r>
-        <w:rPr>
-          <w:i/>
-          <w:iCs/>
-          <w:sz w:val="22"/>
-          <w:szCs w:val="22"/>
-          <w:lang w:val="es-ES"/>
-        </w:rPr>
-        <w:t>Actor principal</w:t>
-      </w:r>
-      <w:r>
-        <w:rPr>
-          <w:sz w:val="22"/>
-          <w:szCs w:val="22"/>
-          <w:lang w:val="es-ES"/>
-        </w:rPr>
-        <w:t xml:space="preserve">: Instructor  </w:t>
-      </w:r>
-    </w:p>
-    <w:p>
-      <w:pPr>
-        <w:rPr>
-          <w:sz w:val="22"/>
-          <w:szCs w:val="22"/>
-          <w:lang w:val="es-ES"/>
-        </w:rPr>
-      </w:pPr>
-      <w:r>
-        <w:rPr>
-          <w:i/>
-          <w:iCs/>
-          <w:sz w:val="22"/>
-          <w:szCs w:val="22"/>
-          <w:lang w:val="es-ES"/>
-        </w:rPr>
-        <w:t>Propósito:</w:t>
-      </w:r>
-      <w:r>
-        <w:rPr>
-          <w:sz w:val="22"/>
-          <w:szCs w:val="22"/>
-          <w:lang w:val="es-ES"/>
-        </w:rPr>
-        <w:t xml:space="preserve"> Registrar un nuevo paciente en el sistema</w:t>
-      </w:r>
-    </w:p>
-    <w:p>
-      <w:pPr>
-        <w:rPr>
-          <w:sz w:val="22"/>
-          <w:szCs w:val="22"/>
-          <w:lang w:val="es-ES"/>
-        </w:rPr>
-      </w:pPr>
-    </w:p>
-    <w:p>
-      <w:pPr>
-        <w:rPr>
-          <w:sz w:val="22"/>
-          <w:szCs w:val="22"/>
-          <w:lang w:val="es-ES"/>
-        </w:rPr>
-      </w:pPr>
-    </w:p>
-    <w:p>
-      <w:pPr>
-        <w:rPr>
-          <w:sz w:val="22"/>
-          <w:szCs w:val="22"/>
-          <w:lang w:val="es-ES"/>
-        </w:rPr>
-      </w:pPr>
-      <w:r>
-        <w:rPr>
-          <w:sz w:val="22"/>
-          <w:szCs w:val="22"/>
-          <w:lang w:val="es-ES"/>
-        </w:rPr>
-        <w:t>Escenario Básico:</w:t>
-      </w:r>
-    </w:p>
-    <w:p>
-      <w:pPr>
-        <w:pStyle w:val="Prrafodelista"/>
-        <w:numPr>
-          <w:ilvl w:val="0"/>
-          <w:numId w:val="20"/>
-        </w:numPr>
-        <w:rPr>
-          <w:sz w:val="22"/>
-          <w:szCs w:val="22"/>
-          <w:lang w:val="es-ES"/>
-        </w:rPr>
-      </w:pPr>
-      <w:r>
-        <w:rPr>
-          <w:sz w:val="22"/>
-          <w:szCs w:val="22"/>
-          <w:lang w:val="es-ES"/>
-        </w:rPr>
-        <w:t>El Instructor selecciona “Registrar Paciente”.</w:t>
-      </w:r>
-    </w:p>
-    <w:p>
-      <w:pPr>
-        <w:pStyle w:val="Prrafodelista"/>
-        <w:numPr>
-          <w:ilvl w:val="0"/>
-          <w:numId w:val="20"/>
-        </w:numPr>
-        <w:rPr>
-          <w:sz w:val="22"/>
-          <w:szCs w:val="22"/>
-          <w:lang w:val="es-ES"/>
-        </w:rPr>
-      </w:pPr>
-      <w:r>
-        <w:rPr>
-          <w:sz w:val="22"/>
-          <w:szCs w:val="22"/>
-          <w:lang w:val="es-ES"/>
-        </w:rPr>
-        <w:t>El sistema muestra un formulario con los campos: nombres, apellidos, correo electrónico y número de celular.</w:t>
-      </w:r>
-    </w:p>
-    <w:p>
-      <w:pPr>
-        <w:pStyle w:val="Prrafodelista"/>
-        <w:numPr>
-          <w:ilvl w:val="0"/>
-          <w:numId w:val="20"/>
-        </w:numPr>
-        <w:rPr>
-          <w:sz w:val="22"/>
-          <w:szCs w:val="22"/>
-          <w:lang w:val="es-ES"/>
-        </w:rPr>
-      </w:pPr>
-      <w:r>
-        <w:rPr>
-          <w:sz w:val="22"/>
-          <w:szCs w:val="22"/>
-          <w:lang w:val="es-ES"/>
-        </w:rPr>
-        <w:t>El Instructor llena los datos.</w:t>
-      </w:r>
-    </w:p>
-    <w:p>
-      <w:pPr>
-        <w:pStyle w:val="Prrafodelista"/>
-        <w:numPr>
-          <w:ilvl w:val="0"/>
-          <w:numId w:val="20"/>
-        </w:numPr>
-        <w:rPr>
-          <w:sz w:val="22"/>
-          <w:szCs w:val="22"/>
-          <w:lang w:val="es-ES"/>
-        </w:rPr>
-      </w:pPr>
-      <w:r>
-        <w:rPr>
-          <w:sz w:val="22"/>
-          <w:szCs w:val="22"/>
-          <w:lang w:val="es-ES"/>
-        </w:rPr>
-        <w:t>El sistema valida:</w:t>
-      </w:r>
-      <w:r>
-        <w:rPr>
-          <w:sz w:val="22"/>
-          <w:szCs w:val="22"/>
-          <w:lang w:val="es-ES"/>
-        </w:rPr>
-        <w:t xml:space="preserve"> n</w:t>
-      </w:r>
-      <w:r>
-        <w:rPr>
-          <w:sz w:val="22"/>
-          <w:szCs w:val="22"/>
-          <w:lang w:val="es-ES"/>
-        </w:rPr>
-        <w:t>ombres y apellidos: solo letras</w:t>
-      </w:r>
-      <w:r>
-        <w:rPr>
-          <w:sz w:val="22"/>
-          <w:szCs w:val="22"/>
-          <w:lang w:val="es-ES"/>
-        </w:rPr>
-        <w:t>, c</w:t>
-      </w:r>
-      <w:r>
-        <w:rPr>
-          <w:sz w:val="22"/>
-          <w:szCs w:val="22"/>
-          <w:lang w:val="es-ES"/>
-        </w:rPr>
-        <w:t xml:space="preserve">orreo electrónico: formato </w:t>
-      </w:r>
-      <w:hyperlink r:id="rId11" w:history="1">
-        <w:r>
-          <w:rPr>
-            <w:rStyle w:val="Hipervnculo"/>
-            <w:sz w:val="22"/>
-            <w:szCs w:val="22"/>
-            <w:lang w:val="es-ES"/>
-          </w:rPr>
-          <w:t>usuario@dominio.ext</w:t>
-        </w:r>
-      </w:hyperlink>
-      <w:r>
-        <w:rPr>
-          <w:sz w:val="22"/>
-          <w:szCs w:val="22"/>
-          <w:lang w:val="es-ES"/>
-        </w:rPr>
-        <w:t>.</w:t>
-      </w:r>
-      <w:r>
-        <w:rPr>
-          <w:sz w:val="22"/>
-          <w:szCs w:val="22"/>
-          <w:lang w:val="es-ES"/>
-        </w:rPr>
-        <w:t>, n</w:t>
-      </w:r>
-      <w:r>
-        <w:rPr>
-          <w:sz w:val="22"/>
-          <w:szCs w:val="22"/>
-          <w:lang w:val="es-ES"/>
-        </w:rPr>
-        <w:t>úmero de celular: exactamente 10 dígitos numéricos.</w:t>
-      </w:r>
-    </w:p>
-    <w:p>
-      <w:pPr>
-        <w:pStyle w:val="Prrafodelista"/>
-        <w:numPr>
-          <w:ilvl w:val="0"/>
-          <w:numId w:val="20"/>
-        </w:numPr>
-        <w:rPr>
-          <w:sz w:val="22"/>
-          <w:szCs w:val="22"/>
-          <w:lang w:val="es-ES"/>
-        </w:rPr>
-      </w:pPr>
-      <w:r>
-        <w:rPr>
-          <w:sz w:val="22"/>
-          <w:szCs w:val="22"/>
-          <w:lang w:val="es-ES"/>
-        </w:rPr>
-        <w:t>El sistema verifica si el correo electrónico ya está registrado.</w:t>
-      </w:r>
-    </w:p>
-    <w:p>
-      <w:pPr>
-        <w:pStyle w:val="Prrafodelista"/>
-        <w:numPr>
-          <w:ilvl w:val="0"/>
-          <w:numId w:val="20"/>
-        </w:numPr>
-        <w:rPr>
-          <w:sz w:val="22"/>
-          <w:szCs w:val="22"/>
-          <w:lang w:val="es-ES"/>
-        </w:rPr>
-      </w:pPr>
-      <w:r>
-        <w:rPr>
-          <w:sz w:val="22"/>
-          <w:szCs w:val="22"/>
-          <w:lang w:val="es-ES"/>
-        </w:rPr>
-        <w:t>Si no está registrado, guarda al paciente y muestra el mensaje: “Paciente registrado exitosamente”.</w:t>
-      </w:r>
-    </w:p>
-    <w:p>
-      <w:pPr>
-        <w:pStyle w:val="Prrafodelista"/>
-        <w:numPr>
-          <w:ilvl w:val="0"/>
-          <w:numId w:val="20"/>
-        </w:numPr>
-        <w:rPr>
-          <w:sz w:val="22"/>
-          <w:szCs w:val="22"/>
-          <w:lang w:val="es-ES"/>
-        </w:rPr>
-      </w:pPr>
-      <w:r>
-        <w:rPr>
-          <w:sz w:val="22"/>
-          <w:szCs w:val="22"/>
-          <w:lang w:val="es-ES"/>
-        </w:rPr>
-        <w:t>El caso de uso termina.</w:t>
-      </w:r>
-    </w:p>
-    <w:p>
-      <w:pPr>
-        <w:rPr>
-          <w:sz w:val="22"/>
-          <w:szCs w:val="22"/>
-          <w:lang w:val="es-ES"/>
-        </w:rPr>
-      </w:pPr>
-    </w:p>
-    <w:p>
-      <w:pPr>
-        <w:rPr>
-          <w:sz w:val="22"/>
-          <w:szCs w:val="22"/>
-          <w:lang w:val="es-ES"/>
-        </w:rPr>
-      </w:pPr>
-    </w:p>
-    <w:p>
-      <w:pPr>
-        <w:rPr>
-          <w:sz w:val="22"/>
-          <w:szCs w:val="22"/>
-          <w:lang w:val="es-ES"/>
-        </w:rPr>
-      </w:pPr>
-    </w:p>
-    <w:p>
-      <w:pPr>
-        <w:rPr>
-          <w:sz w:val="22"/>
-          <w:szCs w:val="22"/>
-          <w:lang w:val="es-ES"/>
-        </w:rPr>
-      </w:pPr>
-      <w:r>
-        <w:rPr>
-          <w:sz w:val="22"/>
-          <w:szCs w:val="22"/>
-          <w:lang w:val="es-ES"/>
-        </w:rPr>
-        <w:t>Escenario Alternativo</w:t>
-      </w:r>
-      <w:r>
-        <w:rPr>
-          <w:sz w:val="22"/>
-          <w:szCs w:val="22"/>
-          <w:lang w:val="es-ES"/>
-        </w:rPr>
-        <w:t xml:space="preserve"> 1</w:t>
-      </w:r>
-      <w:r>
-        <w:rPr>
-          <w:sz w:val="22"/>
-          <w:szCs w:val="22"/>
-          <w:lang w:val="es-ES"/>
-        </w:rPr>
-        <w:t>: Correo duplicado</w:t>
-      </w:r>
-    </w:p>
-    <w:p>
-      <w:pPr>
-        <w:rPr>
-          <w:sz w:val="22"/>
-          <w:szCs w:val="22"/>
-          <w:lang w:val="es-ES"/>
-        </w:rPr>
-      </w:pPr>
-    </w:p>
-    <w:p>
-      <w:pPr>
-        <w:pStyle w:val="Prrafodelista"/>
-        <w:numPr>
-          <w:ilvl w:val="0"/>
-          <w:numId w:val="21"/>
-        </w:numPr>
-        <w:rPr>
-          <w:sz w:val="22"/>
-          <w:szCs w:val="22"/>
-          <w:lang w:val="es-ES"/>
-        </w:rPr>
-      </w:pPr>
-      <w:r>
-        <w:rPr>
-          <w:sz w:val="22"/>
-          <w:szCs w:val="22"/>
-          <w:lang w:val="es-ES"/>
-        </w:rPr>
-        <w:t>El Instructor llena el formulario y envía los datos.</w:t>
-      </w:r>
-    </w:p>
-    <w:p>
-      <w:pPr>
-        <w:pStyle w:val="Prrafodelista"/>
-        <w:numPr>
-          <w:ilvl w:val="0"/>
-          <w:numId w:val="21"/>
-        </w:numPr>
-        <w:rPr>
-          <w:sz w:val="22"/>
-          <w:szCs w:val="22"/>
-          <w:lang w:val="es-ES"/>
-        </w:rPr>
-      </w:pPr>
-      <w:r>
-        <w:rPr>
-          <w:sz w:val="22"/>
-          <w:szCs w:val="22"/>
-          <w:lang w:val="es-ES"/>
-        </w:rPr>
-        <w:t>El Sistema detecta que el correo ya está registrado.</w:t>
-      </w:r>
-    </w:p>
-    <w:p>
-      <w:pPr>
-        <w:pStyle w:val="Prrafodelista"/>
-        <w:numPr>
-          <w:ilvl w:val="0"/>
-          <w:numId w:val="21"/>
-        </w:numPr>
-        <w:rPr>
-          <w:sz w:val="22"/>
-          <w:szCs w:val="22"/>
-          <w:lang w:val="es-ES"/>
-        </w:rPr>
-      </w:pPr>
-      <w:r>
-        <w:rPr>
-          <w:sz w:val="22"/>
-          <w:szCs w:val="22"/>
-          <w:lang w:val="es-ES"/>
-        </w:rPr>
-        <w:t>El Sistema muestra: "Error: Correo ya registrado".</w:t>
-      </w:r>
-    </w:p>
-    <w:p>
-      <w:pPr>
-        <w:pStyle w:val="Prrafodelista"/>
-        <w:numPr>
-          <w:ilvl w:val="0"/>
-          <w:numId w:val="21"/>
-        </w:numPr>
-        <w:rPr>
-          <w:sz w:val="22"/>
-          <w:szCs w:val="22"/>
-          <w:lang w:val="es-ES"/>
-        </w:rPr>
-      </w:pPr>
-      <w:r>
-        <w:rPr>
-          <w:sz w:val="22"/>
-          <w:szCs w:val="22"/>
-          <w:lang w:val="es-ES"/>
-        </w:rPr>
-        <w:t>El caso de uso termina sin registrar al paciente.</w:t>
-      </w:r>
-    </w:p>
-    <w:p>
-      <w:pPr>
-        <w:rPr>
-          <w:sz w:val="22"/>
-          <w:szCs w:val="22"/>
-          <w:lang w:val="es-ES"/>
-        </w:rPr>
-      </w:pPr>
-    </w:p>
-    <w:p>
-      <w:pPr>
-        <w:rPr>
-          <w:sz w:val="22"/>
-          <w:szCs w:val="22"/>
-          <w:lang w:val="es-ES"/>
-        </w:rPr>
-      </w:pPr>
-      <w:r>
-        <w:rPr>
-          <w:sz w:val="22"/>
-          <w:szCs w:val="22"/>
-          <w:lang w:val="es-ES"/>
-        </w:rPr>
-        <w:t>Escenario Alternativo 2: Nombres inválidos</w:t>
-      </w:r>
-    </w:p>
-    <w:p>
-      <w:pPr>
-        <w:pStyle w:val="Prrafodelista"/>
-        <w:numPr>
-          <w:ilvl w:val="0"/>
-          <w:numId w:val="22"/>
-        </w:numPr>
-        <w:rPr>
-          <w:sz w:val="22"/>
-          <w:szCs w:val="22"/>
-          <w:lang w:val="es-ES"/>
-        </w:rPr>
-      </w:pPr>
-      <w:r>
-        <w:rPr>
-          <w:sz w:val="22"/>
-          <w:szCs w:val="22"/>
-          <w:lang w:val="es-ES"/>
-        </w:rPr>
-        <w:t>El Instructor ingresa nombres con caracteres no válidos.</w:t>
-      </w:r>
-    </w:p>
-    <w:p>
-      <w:pPr>
-        <w:pStyle w:val="Prrafodelista"/>
-        <w:numPr>
-          <w:ilvl w:val="0"/>
-          <w:numId w:val="22"/>
-        </w:numPr>
-        <w:rPr>
-          <w:sz w:val="22"/>
-          <w:szCs w:val="22"/>
-          <w:lang w:val="es-ES"/>
-        </w:rPr>
-      </w:pPr>
-      <w:r>
-        <w:rPr>
-          <w:sz w:val="22"/>
-          <w:szCs w:val="22"/>
-          <w:lang w:val="es-ES"/>
-        </w:rPr>
-        <w:t>El Sistema muestra:</w:t>
-      </w:r>
-      <w:r>
-        <w:rPr>
-          <w:sz w:val="22"/>
-          <w:szCs w:val="22"/>
-          <w:lang w:val="es-ES"/>
-        </w:rPr>
-        <w:t xml:space="preserve"> </w:t>
-      </w:r>
-      <w:r>
-        <w:rPr>
-          <w:sz w:val="22"/>
-          <w:szCs w:val="22"/>
-          <w:lang w:val="es-ES"/>
-        </w:rPr>
-        <w:t>"Error: Nombres no válidos. Solo letras permitidas".</w:t>
-      </w:r>
-    </w:p>
-    <w:p>
-      <w:pPr>
-        <w:pStyle w:val="Prrafodelista"/>
-        <w:numPr>
-          <w:ilvl w:val="0"/>
-          <w:numId w:val="22"/>
-        </w:numPr>
-        <w:rPr>
-          <w:sz w:val="22"/>
-          <w:szCs w:val="22"/>
-          <w:lang w:val="es-ES"/>
-        </w:rPr>
-      </w:pPr>
-      <w:r>
-        <w:rPr>
-          <w:sz w:val="22"/>
-          <w:szCs w:val="22"/>
-          <w:lang w:val="es-ES"/>
-        </w:rPr>
-        <w:t>El caso de uso termina sin registrar al paciente.</w:t>
-      </w:r>
-    </w:p>
-    <w:p>
-      <w:pPr>
-        <w:rPr>
-          <w:sz w:val="22"/>
-          <w:szCs w:val="22"/>
-          <w:lang w:val="es-ES"/>
-        </w:rPr>
-      </w:pPr>
-    </w:p>
-    <w:p>
-      <w:pPr>
-        <w:rPr>
-          <w:sz w:val="22"/>
-          <w:szCs w:val="22"/>
-          <w:lang w:val="es-ES"/>
-        </w:rPr>
-      </w:pPr>
-      <w:r>
-        <w:rPr>
-          <w:sz w:val="22"/>
-          <w:szCs w:val="22"/>
-          <w:lang w:val="es-ES"/>
-        </w:rPr>
-        <w:t>Escenario Alternativo 3: Apellidos inválidos</w:t>
-      </w:r>
-    </w:p>
-    <w:p>
-      <w:pPr>
-        <w:pStyle w:val="Prrafodelista"/>
-        <w:numPr>
-          <w:ilvl w:val="0"/>
-          <w:numId w:val="23"/>
-        </w:numPr>
-        <w:rPr>
-          <w:sz w:val="22"/>
-          <w:szCs w:val="22"/>
-          <w:lang w:val="es-ES"/>
-        </w:rPr>
-      </w:pPr>
-      <w:r>
-        <w:rPr>
-          <w:sz w:val="22"/>
-          <w:szCs w:val="22"/>
-          <w:lang w:val="es-ES"/>
-        </w:rPr>
-        <w:t>El Instructor ingresa apellidos con caracteres no válidos.</w:t>
-      </w:r>
-    </w:p>
-    <w:p>
-      <w:pPr>
-        <w:pStyle w:val="Prrafodelista"/>
-        <w:numPr>
-          <w:ilvl w:val="0"/>
-          <w:numId w:val="23"/>
-        </w:numPr>
-        <w:rPr>
-          <w:sz w:val="22"/>
-          <w:szCs w:val="22"/>
-          <w:lang w:val="es-ES"/>
-        </w:rPr>
-      </w:pPr>
-      <w:r>
-        <w:rPr>
-          <w:sz w:val="22"/>
-          <w:szCs w:val="22"/>
-          <w:lang w:val="es-ES"/>
-        </w:rPr>
-        <w:t>El Sistema muestra:</w:t>
-      </w:r>
-      <w:r>
-        <w:rPr>
-          <w:sz w:val="22"/>
-          <w:szCs w:val="22"/>
-          <w:lang w:val="es-ES"/>
-        </w:rPr>
-        <w:t xml:space="preserve"> </w:t>
-      </w:r>
-      <w:r>
-        <w:rPr>
-          <w:sz w:val="22"/>
-          <w:szCs w:val="22"/>
-          <w:lang w:val="es-ES"/>
-        </w:rPr>
-        <w:t>"Error: Apellidos no válidos. Solo letras permitidas".</w:t>
-      </w:r>
-    </w:p>
-    <w:p>
-      <w:pPr>
-        <w:pStyle w:val="Prrafodelista"/>
-        <w:numPr>
-          <w:ilvl w:val="0"/>
-          <w:numId w:val="23"/>
-        </w:numPr>
-        <w:rPr>
-          <w:sz w:val="22"/>
-          <w:szCs w:val="22"/>
-          <w:lang w:val="es-ES"/>
-        </w:rPr>
-      </w:pPr>
-      <w:r>
-        <w:rPr>
-          <w:sz w:val="22"/>
-          <w:szCs w:val="22"/>
-          <w:lang w:val="es-ES"/>
-        </w:rPr>
-        <w:t>El caso de uso termina sin registrar al paciente.</w:t>
-      </w:r>
-    </w:p>
-    <w:p>
-      <w:pPr>
-        <w:ind w:left="360"/>
-        <w:rPr>
-          <w:sz w:val="22"/>
-          <w:szCs w:val="22"/>
-          <w:lang w:val="es-ES"/>
-        </w:rPr>
-      </w:pPr>
-    </w:p>
-    <w:p>
-      <w:pPr>
-        <w:rPr>
-          <w:sz w:val="22"/>
-          <w:szCs w:val="22"/>
-          <w:lang w:val="es-ES"/>
-        </w:rPr>
-      </w:pPr>
-      <w:r>
-        <w:rPr>
-          <w:sz w:val="22"/>
-          <w:szCs w:val="22"/>
-          <w:lang w:val="es-ES"/>
-        </w:rPr>
-        <w:t xml:space="preserve">Escenario Alternativo </w:t>
-      </w:r>
-      <w:r>
-        <w:rPr>
-          <w:sz w:val="22"/>
-          <w:szCs w:val="22"/>
-          <w:lang w:val="es-ES"/>
-        </w:rPr>
-        <w:t>4</w:t>
-      </w:r>
-      <w:r>
-        <w:rPr>
-          <w:sz w:val="22"/>
-          <w:szCs w:val="22"/>
-          <w:lang w:val="es-ES"/>
-        </w:rPr>
-        <w:t>: Celular inválido</w:t>
-      </w:r>
-    </w:p>
-    <w:p>
-      <w:pPr>
-        <w:pStyle w:val="Prrafodelista"/>
-        <w:numPr>
-          <w:ilvl w:val="0"/>
-          <w:numId w:val="24"/>
-        </w:numPr>
-        <w:rPr>
-          <w:sz w:val="22"/>
-          <w:szCs w:val="22"/>
-          <w:lang w:val="es-ES"/>
-        </w:rPr>
-      </w:pPr>
-      <w:r>
-        <w:rPr>
-          <w:sz w:val="22"/>
-          <w:szCs w:val="22"/>
-          <w:lang w:val="es-ES"/>
-        </w:rPr>
-        <w:t>El Instructor ingresa un número de celular incorrecto.</w:t>
-      </w:r>
-    </w:p>
-    <w:p>
-      <w:pPr>
-        <w:pStyle w:val="Prrafodelista"/>
-        <w:numPr>
-          <w:ilvl w:val="0"/>
-          <w:numId w:val="24"/>
-        </w:numPr>
-        <w:rPr>
-          <w:sz w:val="22"/>
-          <w:szCs w:val="22"/>
-          <w:lang w:val="es-ES"/>
-        </w:rPr>
-      </w:pPr>
-      <w:r>
-        <w:rPr>
-          <w:sz w:val="22"/>
-          <w:szCs w:val="22"/>
-          <w:lang w:val="es-ES"/>
-        </w:rPr>
-        <w:t>El Sistema muestra:</w:t>
-      </w:r>
-      <w:r>
-        <w:rPr>
-          <w:sz w:val="22"/>
-          <w:szCs w:val="22"/>
-          <w:lang w:val="es-ES"/>
-        </w:rPr>
-        <w:t xml:space="preserve"> </w:t>
-      </w:r>
-      <w:r>
-        <w:rPr>
-          <w:sz w:val="22"/>
-          <w:szCs w:val="22"/>
-          <w:lang w:val="es-ES"/>
-        </w:rPr>
-        <w:t>"Error: Número de celular inválido. Debe tener 10 dígitos."</w:t>
-      </w:r>
-    </w:p>
-    <w:p>
-      <w:pPr>
-        <w:pStyle w:val="Prrafodelista"/>
-        <w:numPr>
-          <w:ilvl w:val="0"/>
-          <w:numId w:val="24"/>
-        </w:numPr>
-        <w:rPr>
-          <w:sz w:val="22"/>
-          <w:szCs w:val="22"/>
-          <w:lang w:val="es-ES"/>
-        </w:rPr>
-      </w:pPr>
-      <w:r>
-        <w:rPr>
-          <w:sz w:val="22"/>
-          <w:szCs w:val="22"/>
-          <w:lang w:val="es-ES"/>
-        </w:rPr>
-        <w:t>El caso de uso termina sin registrar al paciente.</w:t>
-      </w:r>
-    </w:p>
-    <w:p>
-      <w:pPr>
-        <w:rPr>
-          <w:sz w:val="22"/>
-          <w:szCs w:val="22"/>
-          <w:lang w:val="es-ES"/>
-        </w:rPr>
-      </w:pPr>
-    </w:p>
-    <w:p>
-      <w:pPr>
-        <w:rPr>
-          <w:sz w:val="22"/>
-          <w:szCs w:val="22"/>
-          <w:lang w:val="es-ES"/>
-        </w:rPr>
-      </w:pPr>
-    </w:p>
-    <w:p>
-      <w:pPr>
-        <w:rPr>
-          <w:b/>
-          <w:bCs/>
-          <w:sz w:val="22"/>
-          <w:szCs w:val="22"/>
-          <w:lang w:val="es-ES"/>
-        </w:rPr>
-      </w:pPr>
-      <w:r>
-        <w:rPr>
-          <w:b/>
-          <w:bCs/>
-          <w:sz w:val="22"/>
-          <w:szCs w:val="22"/>
-          <w:lang w:val="es-ES"/>
-        </w:rPr>
-        <w:t xml:space="preserve">2.1.2. </w:t>
-      </w:r>
-      <w:r>
-        <w:rPr>
-          <w:b/>
-          <w:bCs/>
-          <w:sz w:val="22"/>
-          <w:szCs w:val="22"/>
-          <w:lang w:val="es-ES"/>
-        </w:rPr>
-        <w:t>Caso de uso “</w:t>
-      </w:r>
-      <w:r>
-        <w:rPr>
-          <w:b/>
-          <w:bCs/>
-          <w:sz w:val="22"/>
-          <w:szCs w:val="22"/>
-          <w:lang w:val="es-ES"/>
-        </w:rPr>
-        <w:t>A</w:t>
-      </w:r>
-      <w:r>
-        <w:rPr>
-          <w:b/>
-          <w:bCs/>
-          <w:sz w:val="22"/>
-          <w:szCs w:val="22"/>
-          <w:lang w:val="es-ES"/>
-        </w:rPr>
-        <w:t>ctualizar los datos de un paciente</w:t>
-      </w:r>
-      <w:r>
-        <w:rPr>
-          <w:b/>
-          <w:bCs/>
-          <w:sz w:val="22"/>
-          <w:szCs w:val="22"/>
-          <w:lang w:val="es-ES"/>
-        </w:rPr>
-        <w:t>”.</w:t>
-      </w:r>
-    </w:p>
-    <w:p>
-      <w:pPr>
-        <w:rPr>
-          <w:b/>
-          <w:bCs/>
-          <w:sz w:val="22"/>
-          <w:szCs w:val="22"/>
-          <w:lang w:val="es-ES"/>
-        </w:rPr>
-      </w:pPr>
-    </w:p>
-    <w:p>
-      <w:pPr>
-        <w:rPr>
-          <w:sz w:val="22"/>
-          <w:szCs w:val="22"/>
-          <w:lang w:val="es-ES"/>
-        </w:rPr>
-      </w:pPr>
-      <w:r>
-        <w:rPr>
-          <w:i/>
-          <w:iCs/>
-          <w:sz w:val="22"/>
-          <w:szCs w:val="22"/>
-          <w:lang w:val="es-ES"/>
-        </w:rPr>
-        <w:t>Actor Principal</w:t>
-      </w:r>
-      <w:r>
-        <w:rPr>
-          <w:sz w:val="22"/>
-          <w:szCs w:val="22"/>
-          <w:lang w:val="es-ES"/>
-        </w:rPr>
-        <w:t>: Instructor</w:t>
-      </w:r>
-    </w:p>
-    <w:p>
-      <w:pPr>
-        <w:rPr>
-          <w:b/>
-          <w:bCs/>
-          <w:sz w:val="22"/>
-          <w:szCs w:val="22"/>
-          <w:lang w:val="es-ES"/>
-        </w:rPr>
-      </w:pPr>
-    </w:p>
-    <w:p>
-      <w:pPr>
-        <w:rPr>
-          <w:sz w:val="22"/>
-          <w:szCs w:val="22"/>
-          <w:lang w:val="es-ES"/>
-        </w:rPr>
-      </w:pPr>
-      <w:r>
-        <w:rPr>
-          <w:i/>
-          <w:iCs/>
-          <w:sz w:val="22"/>
-          <w:szCs w:val="22"/>
-          <w:lang w:val="es-ES"/>
-        </w:rPr>
-        <w:t>Propósito:</w:t>
-      </w:r>
-      <w:r>
-        <w:rPr>
-          <w:sz w:val="22"/>
-          <w:szCs w:val="22"/>
-          <w:lang w:val="es-ES"/>
-        </w:rPr>
-        <w:t xml:space="preserve"> Modificar la información de un paciente existente en el sistema.</w:t>
-      </w:r>
-    </w:p>
-    <w:p>
-      <w:pPr>
-        <w:rPr>
-          <w:sz w:val="22"/>
-          <w:szCs w:val="22"/>
-          <w:lang w:val="es-ES"/>
-        </w:rPr>
-      </w:pPr>
-    </w:p>
-    <w:p>
-      <w:pPr>
-        <w:rPr>
-          <w:sz w:val="22"/>
-          <w:szCs w:val="22"/>
-          <w:lang w:val="es-ES"/>
-        </w:rPr>
-      </w:pPr>
-      <w:r>
-        <w:rPr>
-          <w:sz w:val="22"/>
-          <w:szCs w:val="22"/>
-          <w:lang w:val="es-ES"/>
-        </w:rPr>
-        <w:t>Escenario Básico:</w:t>
-      </w:r>
-    </w:p>
-    <w:p>
-      <w:pPr>
-        <w:rPr>
-          <w:sz w:val="22"/>
-          <w:szCs w:val="22"/>
-          <w:lang w:val="es-ES"/>
-        </w:rPr>
-      </w:pPr>
-    </w:p>
-    <w:p>
-      <w:pPr>
-        <w:pStyle w:val="Prrafodelista"/>
-        <w:numPr>
-          <w:ilvl w:val="0"/>
-          <w:numId w:val="25"/>
-        </w:numPr>
-        <w:rPr>
-          <w:sz w:val="22"/>
-          <w:szCs w:val="22"/>
-          <w:lang w:val="es-ES"/>
-        </w:rPr>
-      </w:pPr>
-      <w:r>
-        <w:rPr>
-          <w:sz w:val="22"/>
-          <w:szCs w:val="22"/>
-          <w:lang w:val="es-ES"/>
-        </w:rPr>
-        <w:t>El Instructor selecciona "Actualizar los datos de un paciente".</w:t>
-      </w:r>
-    </w:p>
-    <w:p>
-      <w:pPr>
-        <w:pStyle w:val="Prrafodelista"/>
-        <w:numPr>
-          <w:ilvl w:val="0"/>
-          <w:numId w:val="25"/>
-        </w:numPr>
-        <w:rPr>
-          <w:sz w:val="22"/>
-          <w:szCs w:val="22"/>
-          <w:lang w:val="es-ES"/>
-        </w:rPr>
-      </w:pPr>
-      <w:r>
-        <w:rPr>
-          <w:sz w:val="22"/>
-          <w:szCs w:val="22"/>
-          <w:lang w:val="es-ES"/>
-        </w:rPr>
-        <w:t>El sistema muestra un formulario precargado con los datos actuales del paciente (nombres, apellidos, correo electrónico, número de celular, género, fecha de nacimiento</w:t>
-      </w:r>
-      <w:r>
-        <w:rPr>
-          <w:sz w:val="22"/>
-          <w:szCs w:val="22"/>
-          <w:lang w:val="es-ES"/>
-        </w:rPr>
-        <w:t>).</w:t>
-      </w:r>
-    </w:p>
-    <w:p>
-      <w:pPr>
-        <w:pStyle w:val="Prrafodelista"/>
-        <w:numPr>
-          <w:ilvl w:val="0"/>
-          <w:numId w:val="25"/>
-        </w:numPr>
-        <w:rPr>
-          <w:sz w:val="22"/>
-          <w:szCs w:val="22"/>
-          <w:lang w:val="es-ES"/>
-        </w:rPr>
-      </w:pPr>
-      <w:r>
-        <w:rPr>
-          <w:sz w:val="22"/>
-          <w:szCs w:val="22"/>
-          <w:lang w:val="es-ES"/>
-        </w:rPr>
-        <w:t>El Instructor modifica los campos que necesite.</w:t>
-      </w:r>
-    </w:p>
-    <w:p>
-      <w:pPr>
-        <w:pStyle w:val="Prrafodelista"/>
-        <w:numPr>
-          <w:ilvl w:val="0"/>
-          <w:numId w:val="25"/>
-        </w:numPr>
-        <w:rPr>
-          <w:sz w:val="22"/>
-          <w:szCs w:val="22"/>
-          <w:lang w:val="es-ES"/>
-        </w:rPr>
-      </w:pPr>
-      <w:r>
-        <w:rPr>
-          <w:sz w:val="22"/>
-          <w:szCs w:val="22"/>
-          <w:lang w:val="es-ES"/>
-        </w:rPr>
-        <w:t>El sistema valida los campos modificados (aplicando las mismas reglas que en el registro: nombres/apellidos solo letras, correo formato válido, celular 10 dígitos).</w:t>
-      </w:r>
-    </w:p>
-    <w:p>
-      <w:pPr>
-        <w:pStyle w:val="Prrafodelista"/>
-        <w:numPr>
-          <w:ilvl w:val="0"/>
-          <w:numId w:val="25"/>
-        </w:numPr>
-        <w:rPr>
-          <w:sz w:val="22"/>
-          <w:szCs w:val="22"/>
-          <w:lang w:val="es-ES"/>
-        </w:rPr>
-      </w:pPr>
-      <w:r>
-        <w:rPr>
-          <w:sz w:val="22"/>
-          <w:szCs w:val="22"/>
-          <w:lang w:val="es-ES"/>
-        </w:rPr>
-        <w:t>El sistema verifica si el nuevo correo electrónico ya está registrado para otro paciente.</w:t>
-      </w:r>
-    </w:p>
-    <w:p>
-      <w:pPr>
-        <w:pStyle w:val="Prrafodelista"/>
-        <w:numPr>
-          <w:ilvl w:val="0"/>
-          <w:numId w:val="25"/>
-        </w:numPr>
-        <w:rPr>
-          <w:sz w:val="22"/>
-          <w:szCs w:val="22"/>
-          <w:lang w:val="es-ES"/>
-        </w:rPr>
-      </w:pPr>
-      <w:r>
-        <w:rPr>
-          <w:sz w:val="22"/>
-          <w:szCs w:val="22"/>
-          <w:lang w:val="es-ES"/>
-        </w:rPr>
-        <w:t>Si la validación es exitosa y el correo no está duplicado, el sistema guarda los cambios y muestra el mensaje: "Datos del paciente actualizados exitosamente".</w:t>
-      </w:r>
-    </w:p>
-    <w:p>
-      <w:pPr>
-        <w:pStyle w:val="Prrafodelista"/>
-        <w:numPr>
-          <w:ilvl w:val="0"/>
-          <w:numId w:val="25"/>
-        </w:numPr>
-        <w:rPr>
-          <w:sz w:val="22"/>
-          <w:szCs w:val="22"/>
-          <w:lang w:val="es-ES"/>
-        </w:rPr>
-      </w:pPr>
-      <w:r>
-        <w:rPr>
-          <w:sz w:val="22"/>
-          <w:szCs w:val="22"/>
-          <w:lang w:val="es-ES"/>
-        </w:rPr>
-        <w:t>El caso de uso termina.</w:t>
-      </w:r>
-    </w:p>
-    <w:p>
-      <w:pPr>
-        <w:pStyle w:val="Prrafodelista"/>
-        <w:rPr>
-          <w:sz w:val="22"/>
-          <w:szCs w:val="22"/>
-          <w:lang w:val="es-ES"/>
-        </w:rPr>
-      </w:pPr>
-    </w:p>
-    <w:p>
-      <w:pPr>
-        <w:pStyle w:val="Prrafodelista"/>
-        <w:rPr>
-          <w:sz w:val="22"/>
-          <w:szCs w:val="22"/>
-          <w:lang w:val="es-ES"/>
-        </w:rPr>
-      </w:pPr>
-    </w:p>
-    <w:p>
-      <w:pPr>
-        <w:pStyle w:val="Prrafodelista"/>
-        <w:rPr>
-          <w:sz w:val="22"/>
-          <w:szCs w:val="22"/>
-          <w:lang w:val="es-ES"/>
-        </w:rPr>
-      </w:pPr>
-    </w:p>
-    <w:p>
-      <w:pPr>
-        <w:pStyle w:val="Prrafodelista"/>
-        <w:rPr>
-          <w:sz w:val="22"/>
-          <w:szCs w:val="22"/>
-          <w:lang w:val="es-ES"/>
-        </w:rPr>
-      </w:pPr>
-    </w:p>
-    <w:p>
-      <w:pPr>
-        <w:pStyle w:val="Prrafodelista"/>
-        <w:rPr>
-          <w:sz w:val="22"/>
-          <w:szCs w:val="22"/>
-          <w:lang w:val="es-ES"/>
-        </w:rPr>
-      </w:pPr>
-    </w:p>
-    <w:p>
-      <w:pPr>
-        <w:pStyle w:val="Prrafodelista"/>
-        <w:rPr>
-          <w:sz w:val="22"/>
-          <w:szCs w:val="22"/>
-          <w:lang w:val="es-ES"/>
-        </w:rPr>
-      </w:pPr>
-    </w:p>
-    <w:p>
-      <w:pPr>
-        <w:rPr>
-          <w:sz w:val="22"/>
-          <w:szCs w:val="22"/>
-          <w:lang w:val="es-ES"/>
-        </w:rPr>
-      </w:pPr>
-      <w:r>
-        <w:rPr>
-          <w:sz w:val="22"/>
-          <w:szCs w:val="22"/>
-          <w:lang w:val="es-ES"/>
-        </w:rPr>
-        <w:lastRenderedPageBreak/>
-        <w:t xml:space="preserve">Escenario Alternativo </w:t>
-      </w:r>
-      <w:r>
-        <w:rPr>
-          <w:sz w:val="22"/>
-          <w:szCs w:val="22"/>
-          <w:lang w:val="es-ES"/>
-        </w:rPr>
-        <w:t>2</w:t>
-      </w:r>
-      <w:r>
-        <w:rPr>
-          <w:sz w:val="22"/>
-          <w:szCs w:val="22"/>
-          <w:lang w:val="es-ES"/>
-        </w:rPr>
-        <w:t>: Nombres inválidos</w:t>
-      </w:r>
-    </w:p>
-    <w:p>
-      <w:pPr>
-        <w:rPr>
-          <w:sz w:val="22"/>
-          <w:szCs w:val="22"/>
-          <w:lang w:val="es-ES"/>
-        </w:rPr>
-      </w:pPr>
-    </w:p>
-    <w:p>
-      <w:pPr>
-        <w:pStyle w:val="Prrafodelista"/>
-        <w:numPr>
-          <w:ilvl w:val="0"/>
-          <w:numId w:val="28"/>
-        </w:numPr>
-        <w:rPr>
-          <w:sz w:val="22"/>
-          <w:szCs w:val="22"/>
-          <w:lang w:val="es-ES"/>
-        </w:rPr>
-      </w:pPr>
-      <w:r>
-        <w:rPr>
-          <w:sz w:val="22"/>
-          <w:szCs w:val="22"/>
-          <w:lang w:val="es-ES"/>
-        </w:rPr>
-        <w:t>El Instructor modifica los nombres e ingresa caracteres no permitidos.</w:t>
-      </w:r>
-    </w:p>
-    <w:p>
-      <w:pPr>
-        <w:pStyle w:val="Prrafodelista"/>
-        <w:numPr>
-          <w:ilvl w:val="0"/>
-          <w:numId w:val="28"/>
-        </w:numPr>
-        <w:rPr>
-          <w:sz w:val="22"/>
-          <w:szCs w:val="22"/>
-          <w:lang w:val="es-ES"/>
-        </w:rPr>
-      </w:pPr>
-      <w:r>
-        <w:rPr>
-          <w:sz w:val="22"/>
-          <w:szCs w:val="22"/>
-          <w:lang w:val="es-ES"/>
-        </w:rPr>
-        <w:t>El Sistema muestra: "Error: Nombres no válidos. Solo letras permitidas".</w:t>
-      </w:r>
-    </w:p>
-    <w:p>
-      <w:pPr>
-        <w:pStyle w:val="Prrafodelista"/>
-        <w:numPr>
-          <w:ilvl w:val="0"/>
-          <w:numId w:val="28"/>
-        </w:numPr>
-        <w:rPr>
-          <w:sz w:val="22"/>
-          <w:szCs w:val="22"/>
-          <w:lang w:val="es-ES"/>
-        </w:rPr>
-      </w:pPr>
-      <w:r>
-        <w:rPr>
-          <w:sz w:val="22"/>
-          <w:szCs w:val="22"/>
-          <w:lang w:val="es-ES"/>
-        </w:rPr>
-        <w:t>El caso de uso termina sin actualizar los datos.</w:t>
-      </w:r>
-    </w:p>
-    <w:p>
-      <w:pPr>
-        <w:rPr>
-          <w:sz w:val="22"/>
-          <w:szCs w:val="22"/>
-          <w:lang w:val="es-ES"/>
-        </w:rPr>
-      </w:pPr>
-    </w:p>
-    <w:p>
-      <w:pPr>
-        <w:rPr>
-          <w:sz w:val="22"/>
-          <w:szCs w:val="22"/>
-          <w:lang w:val="es-ES"/>
-        </w:rPr>
-      </w:pPr>
-      <w:r>
-        <w:rPr>
-          <w:sz w:val="22"/>
-          <w:szCs w:val="22"/>
-          <w:lang w:val="es-ES"/>
-        </w:rPr>
-        <w:t>Escenario Alternativo 3: Apellidos inválidos</w:t>
-      </w:r>
-    </w:p>
-    <w:p>
-      <w:pPr>
-        <w:pStyle w:val="Prrafodelista"/>
-        <w:numPr>
-          <w:ilvl w:val="0"/>
-          <w:numId w:val="29"/>
-        </w:numPr>
-        <w:rPr>
-          <w:sz w:val="22"/>
-          <w:szCs w:val="22"/>
-          <w:lang w:val="es-ES"/>
-        </w:rPr>
-      </w:pPr>
-      <w:r>
-        <w:rPr>
-          <w:sz w:val="22"/>
-          <w:szCs w:val="22"/>
-          <w:lang w:val="es-ES"/>
-        </w:rPr>
-        <w:t>El Instructor modifica los apellidos e ingresa caracteres no permitidos.</w:t>
-      </w:r>
-    </w:p>
-    <w:p>
-      <w:pPr>
-        <w:pStyle w:val="Prrafodelista"/>
-        <w:numPr>
-          <w:ilvl w:val="0"/>
-          <w:numId w:val="29"/>
-        </w:numPr>
-        <w:rPr>
-          <w:sz w:val="22"/>
-          <w:szCs w:val="22"/>
-          <w:lang w:val="es-ES"/>
-        </w:rPr>
-      </w:pPr>
-      <w:r>
-        <w:rPr>
-          <w:sz w:val="22"/>
-          <w:szCs w:val="22"/>
-          <w:lang w:val="es-ES"/>
-        </w:rPr>
-        <w:t>El Sistema muestra: "Error: Apellidos no válidos. Solo letras permitidas".</w:t>
-      </w:r>
-    </w:p>
-    <w:p>
-      <w:pPr>
-        <w:pStyle w:val="Prrafodelista"/>
-        <w:numPr>
-          <w:ilvl w:val="0"/>
-          <w:numId w:val="29"/>
-        </w:numPr>
-        <w:rPr>
-          <w:sz w:val="22"/>
-          <w:szCs w:val="22"/>
-          <w:lang w:val="es-ES"/>
-        </w:rPr>
-      </w:pPr>
-      <w:r>
-        <w:rPr>
-          <w:sz w:val="22"/>
-          <w:szCs w:val="22"/>
-          <w:lang w:val="es-ES"/>
-        </w:rPr>
-        <w:t>El caso de uso termina sin actualizar los datos.</w:t>
-      </w:r>
-    </w:p>
-    <w:p>
-      <w:pPr>
-        <w:rPr>
-          <w:sz w:val="22"/>
-          <w:szCs w:val="22"/>
-          <w:lang w:val="es-ES"/>
-        </w:rPr>
-      </w:pPr>
-    </w:p>
-    <w:p>
-      <w:pPr>
-        <w:rPr>
-          <w:sz w:val="22"/>
-          <w:szCs w:val="22"/>
-          <w:lang w:val="es-ES"/>
-        </w:rPr>
-      </w:pPr>
-      <w:r>
-        <w:rPr>
-          <w:sz w:val="22"/>
-          <w:szCs w:val="22"/>
-          <w:lang w:val="es-ES"/>
-        </w:rPr>
-        <w:t xml:space="preserve">Escenario Alternativo </w:t>
-      </w:r>
-      <w:r>
-        <w:rPr>
-          <w:sz w:val="22"/>
-          <w:szCs w:val="22"/>
-          <w:lang w:val="es-ES"/>
-        </w:rPr>
-        <w:t>4</w:t>
-      </w:r>
-      <w:r>
-        <w:rPr>
-          <w:sz w:val="22"/>
-          <w:szCs w:val="22"/>
-          <w:lang w:val="es-ES"/>
-        </w:rPr>
-        <w:t xml:space="preserve">: Correo duplicado </w:t>
-      </w:r>
-    </w:p>
-    <w:p>
-      <w:pPr>
-        <w:rPr>
-          <w:sz w:val="22"/>
-          <w:szCs w:val="22"/>
-          <w:lang w:val="es-ES"/>
-        </w:rPr>
-      </w:pPr>
-    </w:p>
-    <w:p>
-      <w:pPr>
-        <w:pStyle w:val="Prrafodelista"/>
-        <w:numPr>
-          <w:ilvl w:val="0"/>
-          <w:numId w:val="26"/>
-        </w:numPr>
-        <w:rPr>
-          <w:sz w:val="22"/>
-          <w:szCs w:val="22"/>
-          <w:lang w:val="es-ES"/>
-        </w:rPr>
-      </w:pPr>
-      <w:r>
-        <w:rPr>
-          <w:sz w:val="22"/>
-          <w:szCs w:val="22"/>
-          <w:lang w:val="es-ES"/>
-        </w:rPr>
-        <w:t>El Instructor modifica el correo electrónico y envía los datos.</w:t>
-      </w:r>
-    </w:p>
-    <w:p>
-      <w:pPr>
-        <w:pStyle w:val="Prrafodelista"/>
-        <w:numPr>
-          <w:ilvl w:val="0"/>
-          <w:numId w:val="26"/>
-        </w:numPr>
-        <w:rPr>
-          <w:sz w:val="22"/>
-          <w:szCs w:val="22"/>
-          <w:lang w:val="es-ES"/>
-        </w:rPr>
-      </w:pPr>
-      <w:r>
-        <w:rPr>
-          <w:sz w:val="22"/>
-          <w:szCs w:val="22"/>
-          <w:lang w:val="es-ES"/>
-        </w:rPr>
-        <w:t>El Sistema detecta que el nuevo correo ya está registrado para otro paciente.</w:t>
-      </w:r>
-    </w:p>
-    <w:p>
-      <w:pPr>
-        <w:pStyle w:val="Prrafodelista"/>
-        <w:numPr>
-          <w:ilvl w:val="0"/>
-          <w:numId w:val="26"/>
-        </w:numPr>
-        <w:rPr>
-          <w:sz w:val="22"/>
-          <w:szCs w:val="22"/>
-          <w:lang w:val="es-ES"/>
-        </w:rPr>
-      </w:pPr>
-      <w:r>
-        <w:rPr>
-          <w:sz w:val="22"/>
-          <w:szCs w:val="22"/>
-          <w:lang w:val="es-ES"/>
-        </w:rPr>
-        <w:t>El Sistema muestra: "Error: El nuevo correo electrónico ya está registrado para otro paciente".</w:t>
-      </w:r>
-    </w:p>
-    <w:p>
-      <w:pPr>
-        <w:pStyle w:val="Prrafodelista"/>
-        <w:numPr>
-          <w:ilvl w:val="0"/>
-          <w:numId w:val="26"/>
-        </w:numPr>
-        <w:rPr>
-          <w:sz w:val="22"/>
-          <w:szCs w:val="22"/>
-          <w:lang w:val="es-ES"/>
-        </w:rPr>
-      </w:pPr>
-      <w:r>
-        <w:rPr>
-          <w:sz w:val="22"/>
-          <w:szCs w:val="22"/>
-          <w:lang w:val="es-ES"/>
-        </w:rPr>
-        <w:t>El caso de uso termina sin actualizar los datos.</w:t>
-      </w:r>
-    </w:p>
-    <w:p>
-      <w:pPr>
-        <w:rPr>
-          <w:sz w:val="22"/>
-          <w:szCs w:val="22"/>
-          <w:lang w:val="es-ES"/>
-        </w:rPr>
-      </w:pPr>
-    </w:p>
-    <w:p>
-      <w:pPr>
-        <w:rPr>
-          <w:b/>
-          <w:bCs/>
-          <w:sz w:val="22"/>
-          <w:szCs w:val="22"/>
-          <w:lang w:val="es-ES"/>
-        </w:rPr>
-      </w:pPr>
-    </w:p>
-    <w:p>
-      <w:pPr>
-        <w:rPr>
-          <w:sz w:val="22"/>
-          <w:szCs w:val="22"/>
-          <w:lang w:val="es-ES"/>
-        </w:rPr>
-      </w:pPr>
-      <w:r>
-        <w:rPr>
-          <w:sz w:val="22"/>
-          <w:szCs w:val="22"/>
-          <w:lang w:val="es-ES"/>
-        </w:rPr>
-        <w:t>Escenario Alternativo 5: Celular inválido</w:t>
-      </w:r>
-    </w:p>
-    <w:p>
-      <w:pPr>
-        <w:rPr>
-          <w:sz w:val="22"/>
-          <w:szCs w:val="22"/>
-          <w:lang w:val="es-ES"/>
-        </w:rPr>
-      </w:pPr>
-    </w:p>
-    <w:p>
-      <w:pPr>
-        <w:pStyle w:val="Prrafodelista"/>
-        <w:numPr>
-          <w:ilvl w:val="0"/>
-          <w:numId w:val="30"/>
-        </w:numPr>
-        <w:rPr>
-          <w:sz w:val="22"/>
-          <w:szCs w:val="22"/>
-          <w:lang w:val="es-ES"/>
-        </w:rPr>
-      </w:pPr>
-      <w:r>
-        <w:rPr>
-          <w:sz w:val="22"/>
-          <w:szCs w:val="22"/>
-          <w:lang w:val="es-ES"/>
-        </w:rPr>
-        <w:t>El Instructor modifica el número de celular con un formato incorrecto (menos o más de 10 dígitos o incluye letras).</w:t>
-      </w:r>
-    </w:p>
-    <w:p>
-      <w:pPr>
-        <w:pStyle w:val="Prrafodelista"/>
-        <w:numPr>
-          <w:ilvl w:val="0"/>
-          <w:numId w:val="30"/>
-        </w:numPr>
-        <w:rPr>
-          <w:sz w:val="22"/>
-          <w:szCs w:val="22"/>
-          <w:lang w:val="es-ES"/>
-        </w:rPr>
-      </w:pPr>
-      <w:r>
-        <w:rPr>
-          <w:sz w:val="22"/>
-          <w:szCs w:val="22"/>
-          <w:lang w:val="es-ES"/>
-        </w:rPr>
-        <w:t>El Sistema muestra: "Error: Número de celular inválido. Debe tener 10 dígitos".</w:t>
-      </w:r>
-    </w:p>
-    <w:p>
-      <w:pPr>
-        <w:pStyle w:val="Prrafodelista"/>
-        <w:numPr>
-          <w:ilvl w:val="0"/>
-          <w:numId w:val="30"/>
-        </w:numPr>
-        <w:rPr>
-          <w:sz w:val="22"/>
-          <w:szCs w:val="22"/>
-          <w:lang w:val="es-ES"/>
-        </w:rPr>
-      </w:pPr>
-      <w:r>
-        <w:rPr>
-          <w:sz w:val="22"/>
-          <w:szCs w:val="22"/>
-          <w:lang w:val="es-ES"/>
-        </w:rPr>
-        <w:t>El caso de uso termina sin actualizar los datos.</w:t>
-      </w:r>
-    </w:p>
-    <w:p>
-      <w:pPr>
-        <w:rPr>
-          <w:b/>
-          <w:bCs/>
-          <w:sz w:val="22"/>
-          <w:szCs w:val="22"/>
-          <w:lang w:val="es-ES"/>
-        </w:rPr>
-      </w:pPr>
-    </w:p>
-    <w:p>
-      <w:pPr>
-        <w:rPr>
-          <w:b/>
-          <w:bCs/>
-          <w:sz w:val="22"/>
-          <w:szCs w:val="22"/>
-          <w:lang w:val="es-ES"/>
-        </w:rPr>
-      </w:pPr>
-    </w:p>
-    <w:p>
-      <w:pPr>
-        <w:rPr>
-          <w:b/>
-          <w:bCs/>
-          <w:sz w:val="22"/>
-          <w:szCs w:val="22"/>
-          <w:lang w:val="es-ES"/>
-        </w:rPr>
-      </w:pPr>
-      <w:r>
-        <w:rPr>
-          <w:b/>
-          <w:bCs/>
-          <w:sz w:val="22"/>
-          <w:szCs w:val="22"/>
-          <w:lang w:val="es-ES"/>
-        </w:rPr>
-        <w:t>2.1.3. Eliminar a un paciente.</w:t>
-      </w:r>
-    </w:p>
-    <w:p>
-      <w:pPr>
-        <w:rPr>
-          <w:sz w:val="22"/>
-          <w:szCs w:val="22"/>
-          <w:lang w:val="es-ES"/>
-        </w:rPr>
-      </w:pPr>
-      <w:r>
-        <w:rPr>
-          <w:b/>
-          <w:bCs/>
-          <w:sz w:val="22"/>
-          <w:szCs w:val="22"/>
-          <w:lang w:val="es-ES"/>
-        </w:rPr>
-        <w:br/>
-      </w:r>
-      <w:r>
-        <w:rPr>
-          <w:i/>
-          <w:iCs/>
-          <w:sz w:val="22"/>
-          <w:szCs w:val="22"/>
-          <w:lang w:val="es-ES"/>
-        </w:rPr>
-        <w:t>Actor Principal</w:t>
-      </w:r>
-      <w:r>
-        <w:rPr>
-          <w:sz w:val="22"/>
-          <w:szCs w:val="22"/>
-          <w:lang w:val="es-ES"/>
-        </w:rPr>
-        <w:t>: Instructor</w:t>
-      </w:r>
-    </w:p>
-    <w:p>
-      <w:pPr>
-        <w:rPr>
-          <w:sz w:val="22"/>
-          <w:szCs w:val="22"/>
-          <w:lang w:val="es-ES"/>
-        </w:rPr>
-      </w:pPr>
-      <w:r>
-        <w:rPr>
-          <w:i/>
-          <w:iCs/>
-          <w:sz w:val="22"/>
-          <w:szCs w:val="22"/>
-          <w:lang w:val="es-ES"/>
-        </w:rPr>
-        <w:t>Propósito</w:t>
-      </w:r>
-      <w:r>
-        <w:rPr>
-          <w:sz w:val="22"/>
-          <w:szCs w:val="22"/>
-          <w:lang w:val="es-ES"/>
-        </w:rPr>
-        <w:t>: Eliminar del sistema a un paciente que ya no será atendido.</w:t>
-      </w:r>
-    </w:p>
-    <w:p>
-      <w:pPr>
-        <w:rPr>
-          <w:sz w:val="22"/>
-          <w:szCs w:val="22"/>
-          <w:lang w:val="es-ES"/>
-        </w:rPr>
-      </w:pPr>
-    </w:p>
-    <w:p>
-      <w:pPr>
-        <w:rPr>
-          <w:sz w:val="22"/>
-          <w:szCs w:val="22"/>
-          <w:lang w:val="es-ES"/>
-        </w:rPr>
-      </w:pPr>
-      <w:r>
-        <w:rPr>
-          <w:sz w:val="22"/>
-          <w:szCs w:val="22"/>
-          <w:lang w:val="es-ES"/>
-        </w:rPr>
-        <w:t>Escenario Básico:</w:t>
-      </w:r>
-    </w:p>
-    <w:p>
-      <w:pPr>
-        <w:pStyle w:val="Prrafodelista"/>
-        <w:numPr>
-          <w:ilvl w:val="0"/>
-          <w:numId w:val="41"/>
-        </w:numPr>
-        <w:rPr>
-          <w:sz w:val="22"/>
-          <w:szCs w:val="22"/>
-          <w:lang w:val="es-ES"/>
-        </w:rPr>
-      </w:pPr>
-      <w:r>
-        <w:rPr>
-          <w:sz w:val="22"/>
-          <w:szCs w:val="22"/>
-          <w:lang w:val="es-ES"/>
-        </w:rPr>
-        <w:t>El Instructor selecciona "Eliminar paciente".</w:t>
-      </w:r>
-    </w:p>
-    <w:p>
-      <w:pPr>
-        <w:pStyle w:val="Prrafodelista"/>
-        <w:numPr>
-          <w:ilvl w:val="0"/>
-          <w:numId w:val="41"/>
-        </w:numPr>
-        <w:rPr>
-          <w:sz w:val="22"/>
-          <w:szCs w:val="22"/>
-          <w:lang w:val="es-ES"/>
-        </w:rPr>
-      </w:pPr>
-      <w:r>
-        <w:rPr>
-          <w:sz w:val="22"/>
-          <w:szCs w:val="22"/>
-          <w:lang w:val="es-ES"/>
-        </w:rPr>
-        <w:t>El sistema muestra una lista de los pacientes registrados.</w:t>
-      </w:r>
-    </w:p>
-    <w:p>
-      <w:pPr>
-        <w:pStyle w:val="Prrafodelista"/>
-        <w:numPr>
-          <w:ilvl w:val="0"/>
-          <w:numId w:val="41"/>
-        </w:numPr>
-        <w:rPr>
-          <w:sz w:val="22"/>
-          <w:szCs w:val="22"/>
-          <w:lang w:val="es-ES"/>
-        </w:rPr>
-      </w:pPr>
-      <w:r>
-        <w:rPr>
-          <w:sz w:val="22"/>
-          <w:szCs w:val="22"/>
-          <w:lang w:val="es-ES"/>
-        </w:rPr>
-        <w:t>El Instructor selecciona el paciente a eliminar.</w:t>
-      </w:r>
-    </w:p>
-    <w:p>
-      <w:pPr>
-        <w:pStyle w:val="Prrafodelista"/>
-        <w:numPr>
-          <w:ilvl w:val="0"/>
-          <w:numId w:val="41"/>
-        </w:numPr>
-        <w:rPr>
-          <w:sz w:val="22"/>
-          <w:szCs w:val="22"/>
-          <w:lang w:val="es-ES"/>
-        </w:rPr>
-      </w:pPr>
-      <w:r>
-        <w:rPr>
-          <w:sz w:val="22"/>
-          <w:szCs w:val="22"/>
-          <w:lang w:val="es-ES"/>
-        </w:rPr>
-        <w:t>El sistema solicita confirmación: “¿Está seguro de que desea eliminar al paciente [nombre]? Esta acción no se puede deshacer”.</w:t>
-      </w:r>
-    </w:p>
-    <w:p>
-      <w:pPr>
-        <w:pStyle w:val="Prrafodelista"/>
-        <w:numPr>
-          <w:ilvl w:val="0"/>
-          <w:numId w:val="41"/>
-        </w:numPr>
-        <w:rPr>
-          <w:sz w:val="22"/>
-          <w:szCs w:val="22"/>
-          <w:lang w:val="es-ES"/>
-        </w:rPr>
-      </w:pPr>
-      <w:r>
-        <w:rPr>
-          <w:sz w:val="22"/>
-          <w:szCs w:val="22"/>
-          <w:lang w:val="es-ES"/>
-        </w:rPr>
-        <w:t>El Instructor confirma la eliminación.</w:t>
-      </w:r>
-    </w:p>
-    <w:p>
-      <w:pPr>
-        <w:pStyle w:val="Prrafodelista"/>
-        <w:numPr>
-          <w:ilvl w:val="0"/>
-          <w:numId w:val="41"/>
-        </w:numPr>
-        <w:rPr>
-          <w:sz w:val="22"/>
-          <w:szCs w:val="22"/>
-          <w:lang w:val="es-ES"/>
-        </w:rPr>
-      </w:pPr>
-      <w:r>
-        <w:rPr>
-          <w:sz w:val="22"/>
-          <w:szCs w:val="22"/>
-          <w:lang w:val="es-ES"/>
-        </w:rPr>
-        <w:t>El sistema elimina al paciente y todas las sesiones asociadas.</w:t>
-      </w:r>
-    </w:p>
-    <w:p>
-      <w:pPr>
-        <w:pStyle w:val="Prrafodelista"/>
-        <w:numPr>
-          <w:ilvl w:val="0"/>
-          <w:numId w:val="41"/>
-        </w:numPr>
-        <w:rPr>
-          <w:sz w:val="22"/>
-          <w:szCs w:val="22"/>
-          <w:lang w:val="es-ES"/>
-        </w:rPr>
-      </w:pPr>
-      <w:r>
-        <w:rPr>
-          <w:sz w:val="22"/>
-          <w:szCs w:val="22"/>
-          <w:lang w:val="es-ES"/>
-        </w:rPr>
-        <w:t>El sistema muestra: “Paciente eliminado exitosamente”.</w:t>
-      </w:r>
-    </w:p>
-    <w:p>
-      <w:pPr>
-        <w:pStyle w:val="Prrafodelista"/>
-        <w:numPr>
-          <w:ilvl w:val="0"/>
-          <w:numId w:val="41"/>
-        </w:numPr>
-        <w:rPr>
-          <w:sz w:val="22"/>
-          <w:szCs w:val="22"/>
-          <w:lang w:val="es-ES"/>
-        </w:rPr>
-      </w:pPr>
-      <w:r>
-        <w:rPr>
-          <w:sz w:val="22"/>
-          <w:szCs w:val="22"/>
-          <w:lang w:val="es-ES"/>
-        </w:rPr>
-        <w:t>El caso de uso termina.</w:t>
-      </w:r>
-    </w:p>
-    <w:p>
-      <w:pPr>
-        <w:rPr>
-          <w:sz w:val="22"/>
-          <w:szCs w:val="22"/>
-          <w:lang w:val="es-ES"/>
-        </w:rPr>
-      </w:pPr>
-    </w:p>
-    <w:p>
-      <w:pPr>
-        <w:rPr>
-          <w:sz w:val="22"/>
-          <w:szCs w:val="22"/>
-          <w:lang w:val="es-ES"/>
-        </w:rPr>
-      </w:pPr>
-      <w:r>
-        <w:rPr>
-          <w:sz w:val="22"/>
-          <w:szCs w:val="22"/>
-          <w:lang w:val="es-ES"/>
-        </w:rPr>
-        <w:t>Escenario Alternativo 1: Cancelación por parte del Instructor</w:t>
-      </w:r>
-    </w:p>
-    <w:p>
-      <w:pPr>
-        <w:pStyle w:val="Prrafodelista"/>
-        <w:numPr>
-          <w:ilvl w:val="0"/>
-          <w:numId w:val="42"/>
-        </w:numPr>
-        <w:rPr>
-          <w:sz w:val="22"/>
-          <w:szCs w:val="22"/>
-          <w:lang w:val="es-ES"/>
-        </w:rPr>
-      </w:pPr>
-      <w:r>
-        <w:rPr>
-          <w:sz w:val="22"/>
-          <w:szCs w:val="22"/>
-          <w:lang w:val="es-ES"/>
-        </w:rPr>
-        <w:t>El Instructor decide no eliminar al paciente en la ventana de confirmación.</w:t>
-      </w:r>
-    </w:p>
-    <w:p>
-      <w:pPr>
-        <w:pStyle w:val="Prrafodelista"/>
-        <w:numPr>
-          <w:ilvl w:val="0"/>
-          <w:numId w:val="42"/>
-        </w:numPr>
-        <w:rPr>
-          <w:sz w:val="22"/>
-          <w:szCs w:val="22"/>
-          <w:lang w:val="es-ES"/>
-        </w:rPr>
-      </w:pPr>
-      <w:r>
-        <w:rPr>
-          <w:sz w:val="22"/>
-          <w:szCs w:val="22"/>
-          <w:lang w:val="es-ES"/>
-        </w:rPr>
-        <w:t>El sistema cancela la operación y regresa a la lista de pacientes.</w:t>
-      </w:r>
-    </w:p>
-    <w:p>
-      <w:pPr>
-        <w:pStyle w:val="Prrafodelista"/>
-        <w:numPr>
-          <w:ilvl w:val="0"/>
-          <w:numId w:val="42"/>
-        </w:numPr>
-        <w:rPr>
-          <w:sz w:val="22"/>
-          <w:szCs w:val="22"/>
-          <w:lang w:val="es-ES"/>
-        </w:rPr>
-      </w:pPr>
-      <w:r>
-        <w:rPr>
-          <w:sz w:val="22"/>
-          <w:szCs w:val="22"/>
-          <w:lang w:val="es-ES"/>
-        </w:rPr>
-        <w:t>El caso de uso termina sin eliminar al paciente.</w:t>
-      </w:r>
-    </w:p>
-    <w:p>
-      <w:pPr>
-        <w:rPr>
-          <w:b/>
-          <w:bCs/>
-          <w:sz w:val="22"/>
-          <w:szCs w:val="22"/>
-          <w:lang w:val="es-ES"/>
-        </w:rPr>
-      </w:pPr>
-    </w:p>
-    <w:p>
-      <w:pPr>
-        <w:rPr>
-          <w:b/>
-          <w:bCs/>
-          <w:sz w:val="22"/>
-          <w:szCs w:val="22"/>
-          <w:lang w:val="es-ES"/>
-        </w:rPr>
-      </w:pPr>
-    </w:p>
-    <w:p>
-      <w:pPr>
-        <w:rPr>
-          <w:b/>
-          <w:bCs/>
-          <w:sz w:val="22"/>
-          <w:szCs w:val="22"/>
-          <w:lang w:val="es-ES"/>
-        </w:rPr>
-      </w:pPr>
-    </w:p>
-    <w:p>
-      <w:pPr>
-        <w:rPr>
-          <w:b/>
-          <w:bCs/>
-          <w:sz w:val="22"/>
-          <w:szCs w:val="22"/>
-          <w:lang w:val="es-ES"/>
-        </w:rPr>
-      </w:pPr>
-      <w:r>
-        <w:rPr>
-          <w:b/>
-          <w:bCs/>
-          <w:sz w:val="22"/>
-          <w:szCs w:val="22"/>
-          <w:lang w:val="es-ES"/>
-        </w:rPr>
-        <w:t>2.1.4. Crear serie terapéutica.</w:t>
-      </w:r>
-    </w:p>
-    <w:p>
-      <w:pPr>
-        <w:rPr>
-          <w:b/>
-          <w:bCs/>
-          <w:sz w:val="22"/>
-          <w:szCs w:val="22"/>
-          <w:lang w:val="es-ES"/>
-        </w:rPr>
-      </w:pPr>
-    </w:p>
-    <w:p>
-      <w:pPr>
-        <w:rPr>
-          <w:sz w:val="22"/>
-          <w:szCs w:val="22"/>
-          <w:lang w:val="es-ES"/>
-        </w:rPr>
-      </w:pPr>
-      <w:r>
-        <w:rPr>
-          <w:i/>
-          <w:iCs/>
-          <w:sz w:val="22"/>
-          <w:szCs w:val="22"/>
-          <w:lang w:val="es-ES"/>
-        </w:rPr>
-        <w:t>Actor Principal</w:t>
-      </w:r>
-      <w:r>
-        <w:rPr>
-          <w:sz w:val="22"/>
-          <w:szCs w:val="22"/>
-          <w:lang w:val="es-ES"/>
-        </w:rPr>
-        <w:t>: Instructor</w:t>
-      </w:r>
-    </w:p>
-    <w:p>
-      <w:pPr>
-        <w:rPr>
-          <w:sz w:val="22"/>
-          <w:szCs w:val="22"/>
-          <w:lang w:val="es-ES"/>
-        </w:rPr>
-      </w:pPr>
-      <w:r>
-        <w:rPr>
-          <w:i/>
-          <w:iCs/>
-          <w:sz w:val="22"/>
-          <w:szCs w:val="22"/>
-          <w:lang w:val="es-ES"/>
-        </w:rPr>
-        <w:t>Propósito</w:t>
-      </w:r>
-      <w:r>
-        <w:rPr>
-          <w:sz w:val="22"/>
-          <w:szCs w:val="22"/>
-          <w:lang w:val="es-ES"/>
-        </w:rPr>
-        <w:t>: Crear una nueva serie terapéutica personalizada.</w:t>
-      </w:r>
-    </w:p>
-    <w:p>
-      <w:pPr>
-        <w:rPr>
-          <w:sz w:val="22"/>
-          <w:szCs w:val="22"/>
-          <w:lang w:val="es-ES"/>
-        </w:rPr>
-      </w:pPr>
-    </w:p>
-    <w:p>
-      <w:pPr>
-        <w:rPr>
-          <w:sz w:val="22"/>
-          <w:szCs w:val="22"/>
-          <w:lang w:val="es-ES"/>
-        </w:rPr>
-      </w:pPr>
-      <w:r>
-        <w:rPr>
-          <w:sz w:val="22"/>
-          <w:szCs w:val="22"/>
-          <w:lang w:val="es-ES"/>
-        </w:rPr>
-        <w:t>Escenario Básico:</w:t>
-      </w:r>
-    </w:p>
-    <w:p>
-      <w:pPr>
-        <w:pStyle w:val="Prrafodelista"/>
-        <w:numPr>
-          <w:ilvl w:val="0"/>
-          <w:numId w:val="38"/>
-        </w:numPr>
-        <w:rPr>
-          <w:sz w:val="22"/>
-          <w:szCs w:val="22"/>
-          <w:lang w:val="es-ES"/>
-        </w:rPr>
-      </w:pPr>
-      <w:r>
-        <w:rPr>
-          <w:sz w:val="22"/>
-          <w:szCs w:val="22"/>
-          <w:lang w:val="es-ES"/>
-        </w:rPr>
-        <w:t>El Instructor selecciona “Crear nueva serie terapéutica”.</w:t>
-      </w:r>
-    </w:p>
-    <w:p>
-      <w:pPr>
-        <w:pStyle w:val="Prrafodelista"/>
-        <w:numPr>
-          <w:ilvl w:val="0"/>
-          <w:numId w:val="38"/>
-        </w:numPr>
-        <w:rPr>
-          <w:sz w:val="22"/>
-          <w:szCs w:val="22"/>
-          <w:lang w:val="es-ES"/>
-        </w:rPr>
-      </w:pPr>
-      <w:r>
-        <w:rPr>
-          <w:sz w:val="22"/>
-          <w:szCs w:val="22"/>
-          <w:lang w:val="es-ES"/>
-        </w:rPr>
-        <w:t>El Instructor selecciona “Asignar serie terapéutica”.</w:t>
-      </w:r>
-    </w:p>
-    <w:p>
-      <w:pPr>
-        <w:pStyle w:val="Prrafodelista"/>
-        <w:numPr>
-          <w:ilvl w:val="0"/>
-          <w:numId w:val="38"/>
-        </w:numPr>
-        <w:rPr>
-          <w:sz w:val="22"/>
-          <w:szCs w:val="22"/>
-          <w:lang w:val="es-ES"/>
-        </w:rPr>
-      </w:pPr>
-      <w:r>
-        <w:rPr>
-          <w:sz w:val="22"/>
-          <w:szCs w:val="22"/>
-          <w:lang w:val="es-ES"/>
-        </w:rPr>
-        <w:t>El sistema muestra una lista de pacientes.</w:t>
-      </w:r>
-    </w:p>
-    <w:p>
-      <w:pPr>
-        <w:pStyle w:val="Prrafodelista"/>
-        <w:numPr>
-          <w:ilvl w:val="0"/>
-          <w:numId w:val="38"/>
-        </w:numPr>
-        <w:rPr>
-          <w:sz w:val="22"/>
-          <w:szCs w:val="22"/>
-          <w:lang w:val="es-ES"/>
-        </w:rPr>
-      </w:pPr>
-      <w:r>
-        <w:rPr>
-          <w:sz w:val="22"/>
-          <w:szCs w:val="22"/>
-          <w:lang w:val="es-ES"/>
-        </w:rPr>
-        <w:t>El Instructor selecciona un paciente.</w:t>
-      </w:r>
-    </w:p>
-    <w:p>
-      <w:pPr>
-        <w:pStyle w:val="Prrafodelista"/>
-        <w:numPr>
-          <w:ilvl w:val="0"/>
-          <w:numId w:val="38"/>
-        </w:numPr>
-        <w:rPr>
-          <w:sz w:val="22"/>
-          <w:szCs w:val="22"/>
-          <w:lang w:val="es-ES"/>
-        </w:rPr>
-      </w:pPr>
-      <w:r>
-        <w:rPr>
-          <w:sz w:val="22"/>
-          <w:szCs w:val="22"/>
-          <w:lang w:val="es-ES"/>
-        </w:rPr>
-        <w:t>El sistema solicita: nombre de la serie y tipo de terapia.</w:t>
-      </w:r>
-    </w:p>
-    <w:p>
-      <w:pPr>
-        <w:pStyle w:val="Prrafodelista"/>
-        <w:numPr>
-          <w:ilvl w:val="0"/>
-          <w:numId w:val="38"/>
-        </w:numPr>
-        <w:rPr>
-          <w:sz w:val="22"/>
-          <w:szCs w:val="22"/>
-          <w:lang w:val="es-ES"/>
-        </w:rPr>
-      </w:pPr>
-      <w:r>
-        <w:rPr>
-          <w:sz w:val="22"/>
-          <w:szCs w:val="22"/>
-          <w:lang w:val="es-ES"/>
-        </w:rPr>
-        <w:t>El Instructor ingresa el nombre y selecciona el tipo de terapia.</w:t>
-      </w:r>
-    </w:p>
-    <w:p>
-      <w:pPr>
-        <w:pStyle w:val="Prrafodelista"/>
-        <w:numPr>
-          <w:ilvl w:val="0"/>
-          <w:numId w:val="38"/>
-        </w:numPr>
-        <w:rPr>
-          <w:sz w:val="22"/>
-          <w:szCs w:val="22"/>
-          <w:lang w:val="es-ES"/>
-        </w:rPr>
-      </w:pPr>
-      <w:r>
-        <w:rPr>
-          <w:sz w:val="22"/>
-          <w:szCs w:val="22"/>
-          <w:lang w:val="es-ES"/>
-        </w:rPr>
-        <w:t>El sistema despliega las posturas asociadas al tipo de terapia.</w:t>
-      </w:r>
-    </w:p>
-    <w:p>
-      <w:pPr>
-        <w:pStyle w:val="Prrafodelista"/>
-        <w:numPr>
-          <w:ilvl w:val="0"/>
-          <w:numId w:val="38"/>
-        </w:numPr>
-        <w:rPr>
-          <w:sz w:val="22"/>
-          <w:szCs w:val="22"/>
-          <w:lang w:val="es-ES"/>
-        </w:rPr>
-      </w:pPr>
-      <w:r>
-        <w:rPr>
-          <w:sz w:val="22"/>
-          <w:szCs w:val="22"/>
-          <w:lang w:val="es-ES"/>
-        </w:rPr>
-        <w:t>El Instructor selecciona una a una las posturas en el orden deseado.</w:t>
-      </w:r>
-    </w:p>
-    <w:p>
-      <w:pPr>
-        <w:pStyle w:val="Prrafodelista"/>
-        <w:numPr>
-          <w:ilvl w:val="0"/>
-          <w:numId w:val="38"/>
-        </w:numPr>
-        <w:rPr>
-          <w:sz w:val="22"/>
-          <w:szCs w:val="22"/>
-          <w:lang w:val="es-ES"/>
-        </w:rPr>
-      </w:pPr>
-      <w:r>
-        <w:rPr>
-          <w:sz w:val="22"/>
-          <w:szCs w:val="22"/>
-          <w:lang w:val="es-ES"/>
-        </w:rPr>
-        <w:t>Para cada postura seleccionada, el sistema solicita la duración en minutos.</w:t>
-      </w:r>
-    </w:p>
-    <w:p>
-      <w:pPr>
-        <w:pStyle w:val="Prrafodelista"/>
-        <w:numPr>
-          <w:ilvl w:val="0"/>
-          <w:numId w:val="38"/>
-        </w:numPr>
-        <w:rPr>
-          <w:sz w:val="22"/>
-          <w:szCs w:val="22"/>
-          <w:lang w:val="es-ES"/>
-        </w:rPr>
-      </w:pPr>
-      <w:r>
-        <w:rPr>
-          <w:sz w:val="22"/>
-          <w:szCs w:val="22"/>
-          <w:lang w:val="es-ES"/>
-        </w:rPr>
-        <w:t>El Instructor completa la duración de cada postura.</w:t>
-      </w:r>
-    </w:p>
-    <w:p>
-      <w:pPr>
-        <w:pStyle w:val="Prrafodelista"/>
-        <w:numPr>
-          <w:ilvl w:val="0"/>
-          <w:numId w:val="38"/>
-        </w:numPr>
-        <w:rPr>
-          <w:sz w:val="22"/>
-          <w:szCs w:val="22"/>
-          <w:lang w:val="es-ES"/>
-        </w:rPr>
-      </w:pPr>
-      <w:r>
-        <w:rPr>
-          <w:sz w:val="22"/>
-          <w:szCs w:val="22"/>
-          <w:lang w:val="es-ES"/>
-        </w:rPr>
-        <w:t>El sistema solicita el número de sesiones recomendadas.</w:t>
-      </w:r>
-    </w:p>
-    <w:p>
-      <w:pPr>
-        <w:pStyle w:val="Prrafodelista"/>
-        <w:numPr>
-          <w:ilvl w:val="0"/>
-          <w:numId w:val="38"/>
-        </w:numPr>
-        <w:rPr>
-          <w:sz w:val="22"/>
-          <w:szCs w:val="22"/>
-          <w:lang w:val="es-ES"/>
-        </w:rPr>
-      </w:pPr>
-      <w:r>
-        <w:rPr>
-          <w:sz w:val="22"/>
-          <w:szCs w:val="22"/>
-          <w:lang w:val="es-ES"/>
-        </w:rPr>
-        <w:t>El Instructor ingresa el número de sesiones recomendadas.</w:t>
-      </w:r>
-    </w:p>
-    <w:p>
-      <w:pPr>
-        <w:pStyle w:val="Prrafodelista"/>
-        <w:numPr>
-          <w:ilvl w:val="0"/>
-          <w:numId w:val="38"/>
-        </w:numPr>
-        <w:rPr>
-          <w:sz w:val="22"/>
-          <w:szCs w:val="22"/>
-          <w:lang w:val="es-ES"/>
-        </w:rPr>
-      </w:pPr>
-      <w:r>
-        <w:rPr>
-          <w:sz w:val="22"/>
-          <w:szCs w:val="22"/>
-          <w:lang w:val="es-ES"/>
-        </w:rPr>
-        <w:t>El sistema valida que al menos una postura haya sido seleccionada y que las duraciones sean válidas (números positivos).</w:t>
-      </w:r>
-    </w:p>
-    <w:p>
-      <w:pPr>
-        <w:pStyle w:val="Prrafodelista"/>
-        <w:numPr>
-          <w:ilvl w:val="0"/>
-          <w:numId w:val="38"/>
-        </w:numPr>
-        <w:rPr>
-          <w:sz w:val="22"/>
-          <w:szCs w:val="22"/>
-          <w:lang w:val="es-ES"/>
-        </w:rPr>
-      </w:pPr>
-      <w:r>
-        <w:rPr>
-          <w:sz w:val="22"/>
-          <w:szCs w:val="22"/>
-          <w:lang w:val="es-ES"/>
-        </w:rPr>
-        <w:t>Si todo es válido, el sistema guarda la nueva serie terapéutica.</w:t>
-      </w:r>
-    </w:p>
-    <w:p>
-      <w:pPr>
-        <w:rPr>
-          <w:sz w:val="22"/>
-          <w:szCs w:val="22"/>
-          <w:lang w:val="es-ES"/>
-        </w:rPr>
-      </w:pPr>
-    </w:p>
-    <w:p>
-      <w:pPr>
-        <w:pStyle w:val="Prrafodelista"/>
-        <w:numPr>
-          <w:ilvl w:val="0"/>
-          <w:numId w:val="38"/>
-        </w:numPr>
-        <w:rPr>
-          <w:sz w:val="22"/>
-          <w:szCs w:val="22"/>
-          <w:lang w:val="es-ES"/>
-        </w:rPr>
-      </w:pPr>
-      <w:r>
-        <w:rPr>
-          <w:sz w:val="22"/>
-          <w:szCs w:val="22"/>
-          <w:lang w:val="es-ES"/>
-        </w:rPr>
-        <w:t>El sistema muestra: “Serie terapéutica creada exitosamente”.</w:t>
-      </w:r>
-    </w:p>
-    <w:p>
-      <w:pPr>
-        <w:pStyle w:val="Prrafodelista"/>
-        <w:numPr>
-          <w:ilvl w:val="0"/>
-          <w:numId w:val="38"/>
-        </w:numPr>
-        <w:rPr>
-          <w:sz w:val="22"/>
-          <w:szCs w:val="22"/>
-          <w:lang w:val="es-ES"/>
-        </w:rPr>
-      </w:pPr>
-      <w:r>
-        <w:rPr>
-          <w:sz w:val="22"/>
-          <w:szCs w:val="22"/>
-          <w:lang w:val="es-ES"/>
-        </w:rPr>
-        <w:t>El caso de uso termina.</w:t>
-      </w:r>
-    </w:p>
-    <w:p>
-      <w:pPr>
-        <w:rPr>
-          <w:sz w:val="22"/>
-          <w:szCs w:val="22"/>
-          <w:lang w:val="es-ES"/>
-        </w:rPr>
-      </w:pPr>
-    </w:p>
-    <w:p>
-      <w:pPr>
-        <w:rPr>
-          <w:sz w:val="22"/>
-          <w:szCs w:val="22"/>
-          <w:lang w:val="es-ES"/>
-        </w:rPr>
-      </w:pPr>
-      <w:r>
-        <w:rPr>
-          <w:sz w:val="22"/>
-          <w:szCs w:val="22"/>
-          <w:lang w:val="es-ES"/>
-        </w:rPr>
-        <w:t>Escenario Alternativo 1: Duraciones inválidas</w:t>
-      </w:r>
-    </w:p>
-    <w:p>
-      <w:pPr>
-        <w:pStyle w:val="Prrafodelista"/>
-        <w:numPr>
-          <w:ilvl w:val="0"/>
-          <w:numId w:val="39"/>
-        </w:numPr>
-        <w:rPr>
-          <w:sz w:val="22"/>
-          <w:szCs w:val="22"/>
-          <w:lang w:val="es-ES"/>
-        </w:rPr>
-      </w:pPr>
-      <w:r>
-        <w:rPr>
-          <w:sz w:val="22"/>
-          <w:szCs w:val="22"/>
-          <w:lang w:val="es-ES"/>
-        </w:rPr>
-        <w:t>El Instructor ingresa una duración inválida (número negativo o cero).</w:t>
-      </w:r>
-    </w:p>
-    <w:p>
-      <w:pPr>
-        <w:pStyle w:val="Prrafodelista"/>
-        <w:numPr>
-          <w:ilvl w:val="0"/>
-          <w:numId w:val="39"/>
-        </w:numPr>
-        <w:rPr>
-          <w:sz w:val="22"/>
-          <w:szCs w:val="22"/>
-          <w:lang w:val="es-ES"/>
-        </w:rPr>
-      </w:pPr>
-      <w:r>
-        <w:rPr>
-          <w:sz w:val="22"/>
-          <w:szCs w:val="22"/>
-          <w:lang w:val="es-ES"/>
-        </w:rPr>
-        <w:t>El sistema muestra: “Error: La duración de cada postura debe ser mayor que cero”.</w:t>
-      </w:r>
-    </w:p>
-    <w:p>
-      <w:pPr>
-        <w:pStyle w:val="Prrafodelista"/>
-        <w:numPr>
-          <w:ilvl w:val="0"/>
-          <w:numId w:val="39"/>
-        </w:numPr>
-        <w:rPr>
-          <w:sz w:val="22"/>
-          <w:szCs w:val="22"/>
-          <w:lang w:val="es-ES"/>
-        </w:rPr>
-      </w:pPr>
-      <w:r>
-        <w:rPr>
-          <w:sz w:val="22"/>
-          <w:szCs w:val="22"/>
-          <w:lang w:val="es-ES"/>
-        </w:rPr>
-        <w:t>El caso de uso termina sin guardar la serie.</w:t>
-      </w:r>
-    </w:p>
-    <w:p>
-      <w:pPr>
-        <w:rPr>
-          <w:sz w:val="22"/>
-          <w:szCs w:val="22"/>
-          <w:lang w:val="es-ES"/>
-        </w:rPr>
-      </w:pPr>
-    </w:p>
-    <w:p>
-      <w:pPr>
-        <w:rPr>
-          <w:sz w:val="22"/>
-          <w:szCs w:val="22"/>
-          <w:lang w:val="es-ES"/>
-        </w:rPr>
-      </w:pPr>
-      <w:r>
-        <w:rPr>
-          <w:sz w:val="22"/>
-          <w:szCs w:val="22"/>
-          <w:lang w:val="es-ES"/>
-        </w:rPr>
-        <w:t>Escenario Alternativo 2: No selecciona posturas</w:t>
-      </w:r>
-    </w:p>
-    <w:p>
-      <w:pPr>
-        <w:pStyle w:val="Prrafodelista"/>
-        <w:numPr>
-          <w:ilvl w:val="0"/>
-          <w:numId w:val="40"/>
-        </w:numPr>
-        <w:rPr>
-          <w:sz w:val="22"/>
-          <w:szCs w:val="22"/>
-          <w:lang w:val="es-ES"/>
-        </w:rPr>
-      </w:pPr>
-      <w:r>
-        <w:rPr>
-          <w:sz w:val="22"/>
-          <w:szCs w:val="22"/>
-          <w:lang w:val="es-ES"/>
-        </w:rPr>
-        <w:t>El Instructor intenta guardar la serie sin seleccionar posturas.</w:t>
-      </w:r>
-    </w:p>
-    <w:p>
-      <w:pPr>
-        <w:pStyle w:val="Prrafodelista"/>
-        <w:numPr>
-          <w:ilvl w:val="0"/>
-          <w:numId w:val="40"/>
-        </w:numPr>
-        <w:rPr>
-          <w:sz w:val="22"/>
-          <w:szCs w:val="22"/>
-          <w:lang w:val="es-ES"/>
-        </w:rPr>
-      </w:pPr>
-      <w:r>
-        <w:rPr>
-          <w:sz w:val="22"/>
-          <w:szCs w:val="22"/>
-          <w:lang w:val="es-ES"/>
-        </w:rPr>
-        <w:t>El sistema muestra: “Error: Debe seleccionar al menos una postura para crear la serie”.</w:t>
-      </w:r>
-    </w:p>
-    <w:p>
-      <w:pPr>
-        <w:pStyle w:val="Prrafodelista"/>
-        <w:numPr>
-          <w:ilvl w:val="0"/>
-          <w:numId w:val="40"/>
-        </w:numPr>
-        <w:rPr>
-          <w:sz w:val="22"/>
-          <w:szCs w:val="22"/>
-          <w:lang w:val="es-ES"/>
-        </w:rPr>
-      </w:pPr>
-      <w:r>
-        <w:rPr>
-          <w:sz w:val="22"/>
-          <w:szCs w:val="22"/>
-          <w:lang w:val="es-ES"/>
-        </w:rPr>
-        <w:t>El caso de uso termina sin guardar la serie.</w:t>
-      </w:r>
-    </w:p>
-    <w:p>
-      <w:pPr>
-        <w:pStyle w:val="Prrafodelista"/>
-        <w:rPr>
-          <w:sz w:val="22"/>
-          <w:szCs w:val="22"/>
-          <w:lang w:val="es-ES"/>
-        </w:rPr>
-      </w:pPr>
-    </w:p>
-    <w:p>
-      <w:pPr>
-        <w:rPr>
-          <w:sz w:val="22"/>
-          <w:szCs w:val="22"/>
-          <w:lang w:val="es-ES"/>
-        </w:rPr>
-      </w:pPr>
-      <w:r>
-        <w:rPr>
-          <w:sz w:val="22"/>
-          <w:szCs w:val="22"/>
-          <w:lang w:val="es-ES"/>
-        </w:rPr>
-        <w:t xml:space="preserve">Escenario Alternativo </w:t>
-      </w:r>
-      <w:r>
-        <w:rPr>
-          <w:sz w:val="22"/>
-          <w:szCs w:val="22"/>
-          <w:lang w:val="es-ES"/>
-        </w:rPr>
-        <w:t>3</w:t>
-      </w:r>
-      <w:r>
-        <w:rPr>
-          <w:sz w:val="22"/>
-          <w:szCs w:val="22"/>
-          <w:lang w:val="es-ES"/>
-        </w:rPr>
-        <w:t xml:space="preserve">: </w:t>
-      </w:r>
-    </w:p>
-    <w:p>
-      <w:pPr>
-        <w:pStyle w:val="Prrafodelista"/>
-        <w:numPr>
-          <w:ilvl w:val="0"/>
-          <w:numId w:val="37"/>
-        </w:numPr>
-        <w:rPr>
-          <w:sz w:val="22"/>
-          <w:szCs w:val="22"/>
-          <w:lang w:val="es-ES"/>
-        </w:rPr>
-      </w:pPr>
-      <w:r>
-        <w:rPr>
-          <w:sz w:val="22"/>
-          <w:szCs w:val="22"/>
-          <w:lang w:val="es-ES"/>
-        </w:rPr>
-        <w:t>El paciente ya tiene una serie asignada</w:t>
-      </w:r>
-    </w:p>
-    <w:p>
-      <w:pPr>
-        <w:pStyle w:val="Prrafodelista"/>
-        <w:numPr>
-          <w:ilvl w:val="0"/>
-          <w:numId w:val="37"/>
-        </w:numPr>
-        <w:rPr>
-          <w:sz w:val="22"/>
-          <w:szCs w:val="22"/>
-          <w:lang w:val="es-ES"/>
-        </w:rPr>
-      </w:pPr>
-      <w:r>
-        <w:rPr>
-          <w:sz w:val="22"/>
-          <w:szCs w:val="22"/>
-          <w:lang w:val="es-ES"/>
-        </w:rPr>
-        <w:t>El sistema detecta que el paciente ya tiene una serie asignada.</w:t>
-      </w:r>
-    </w:p>
-    <w:p>
-      <w:pPr>
-        <w:pStyle w:val="Prrafodelista"/>
-        <w:numPr>
-          <w:ilvl w:val="0"/>
-          <w:numId w:val="37"/>
-        </w:numPr>
-        <w:rPr>
-          <w:sz w:val="22"/>
-          <w:szCs w:val="22"/>
-          <w:lang w:val="es-ES"/>
-        </w:rPr>
-      </w:pPr>
-      <w:r>
-        <w:rPr>
-          <w:sz w:val="22"/>
-          <w:szCs w:val="22"/>
-          <w:lang w:val="es-ES"/>
-        </w:rPr>
-        <w:t>El sistema muestra: “Error: El paciente ya tiene una serie asignada. Debe eliminarla o finalizarla antes de asignar una nueva”.</w:t>
-      </w:r>
-    </w:p>
-    <w:p>
-      <w:pPr>
-        <w:pStyle w:val="Prrafodelista"/>
-        <w:numPr>
-          <w:ilvl w:val="0"/>
-          <w:numId w:val="37"/>
-        </w:numPr>
-        <w:rPr>
-          <w:sz w:val="22"/>
-          <w:szCs w:val="22"/>
-          <w:lang w:val="es-ES"/>
-        </w:rPr>
-      </w:pPr>
-      <w:r>
-        <w:rPr>
-          <w:sz w:val="22"/>
-          <w:szCs w:val="22"/>
-          <w:lang w:val="es-ES"/>
-        </w:rPr>
-        <w:t>El caso de uso termina sin asignar una nueva serie.</w:t>
-      </w:r>
-    </w:p>
-    <w:p>
-      <w:pPr>
-        <w:rPr>
-          <w:sz w:val="22"/>
-          <w:szCs w:val="22"/>
-          <w:lang w:val="es-ES"/>
-        </w:rPr>
-      </w:pPr>
-    </w:p>
-    <w:p>
-      <w:pPr>
-        <w:rPr>
-          <w:sz w:val="22"/>
-          <w:szCs w:val="22"/>
-          <w:lang w:val="es-ES"/>
-        </w:rPr>
-      </w:pPr>
-    </w:p>
-    <w:p>
-      <w:pPr>
-        <w:rPr>
-          <w:b/>
-          <w:bCs/>
-          <w:sz w:val="22"/>
-          <w:szCs w:val="22"/>
-          <w:lang w:val="es-ES"/>
-        </w:rPr>
-      </w:pPr>
-    </w:p>
-    <w:p>
-      <w:pPr>
-        <w:rPr>
-          <w:b/>
-          <w:bCs/>
-          <w:sz w:val="22"/>
-          <w:szCs w:val="22"/>
-          <w:lang w:val="es-ES"/>
-        </w:rPr>
-      </w:pPr>
-    </w:p>
-    <w:p>
-      <w:pPr>
-        <w:rPr>
-          <w:b/>
-          <w:bCs/>
-          <w:sz w:val="22"/>
-          <w:szCs w:val="22"/>
-          <w:lang w:val="es-ES"/>
-        </w:rPr>
-      </w:pPr>
-    </w:p>
-    <w:p>
-      <w:pPr>
-        <w:rPr>
-          <w:b/>
-          <w:bCs/>
-          <w:sz w:val="22"/>
-          <w:szCs w:val="22"/>
-          <w:lang w:val="es-ES"/>
-        </w:rPr>
-      </w:pPr>
-      <w:r>
-        <w:rPr>
-          <w:b/>
-          <w:bCs/>
-          <w:sz w:val="22"/>
-          <w:szCs w:val="22"/>
-          <w:lang w:val="es-ES"/>
-        </w:rPr>
-        <w:lastRenderedPageBreak/>
-        <w:t>2.2. Módulo</w:t>
-      </w:r>
-      <w:r>
-        <w:rPr>
-          <w:b/>
-          <w:bCs/>
-          <w:sz w:val="22"/>
-          <w:szCs w:val="22"/>
-          <w:lang w:val="es-ES"/>
-        </w:rPr>
-        <w:t xml:space="preserve"> Paciente</w:t>
-      </w:r>
-    </w:p>
-    <w:p>
-      <w:pPr>
-        <w:rPr>
-          <w:b/>
-          <w:bCs/>
-          <w:lang w:val="es-ES"/>
-        </w:rPr>
-      </w:pPr>
-    </w:p>
-    <w:p>
-      <w:pPr>
-        <w:rPr>
-          <w:b/>
-          <w:bCs/>
-          <w:sz w:val="22"/>
-          <w:szCs w:val="22"/>
-          <w:lang w:val="es-ES"/>
-        </w:rPr>
-      </w:pPr>
-      <w:r>
-        <w:rPr>
-          <w:b/>
-          <w:bCs/>
-          <w:sz w:val="22"/>
-          <w:szCs w:val="22"/>
-          <w:lang w:val="es-ES"/>
-        </w:rPr>
-        <w:t>2.2.1 Ejecutar serie terapéutica asignada.</w:t>
-      </w:r>
-    </w:p>
-    <w:p>
-      <w:pPr>
-        <w:rPr>
-          <w:b/>
-          <w:bCs/>
-          <w:lang w:val="es-ES"/>
-        </w:rPr>
-      </w:pPr>
-    </w:p>
-    <w:p>
-      <w:pPr>
-        <w:rPr>
-          <w:sz w:val="22"/>
-          <w:szCs w:val="22"/>
-          <w:lang w:val="es-ES"/>
-        </w:rPr>
-      </w:pPr>
-      <w:r>
-        <w:rPr>
-          <w:i/>
-          <w:iCs/>
-          <w:sz w:val="22"/>
-          <w:szCs w:val="22"/>
-          <w:lang w:val="es-ES"/>
-        </w:rPr>
-        <w:t>Actor Principal</w:t>
-      </w:r>
-      <w:r>
-        <w:rPr>
-          <w:sz w:val="22"/>
-          <w:szCs w:val="22"/>
-          <w:lang w:val="es-ES"/>
-        </w:rPr>
-        <w:t>: Paciente</w:t>
-      </w:r>
-    </w:p>
-    <w:p>
-      <w:pPr>
-        <w:rPr>
-          <w:sz w:val="22"/>
-          <w:szCs w:val="22"/>
-          <w:lang w:val="es-ES"/>
-        </w:rPr>
-      </w:pPr>
-      <w:r>
-        <w:rPr>
-          <w:i/>
-          <w:iCs/>
-          <w:sz w:val="22"/>
-          <w:szCs w:val="22"/>
-          <w:lang w:val="es-ES"/>
-        </w:rPr>
-        <w:t>Propósito</w:t>
-      </w:r>
-      <w:r>
-        <w:rPr>
-          <w:sz w:val="22"/>
-          <w:szCs w:val="22"/>
-          <w:lang w:val="es-ES"/>
-        </w:rPr>
-        <w:t>: Ejecutar una serie terapéutica asignada y registrar su progreso.</w:t>
-      </w:r>
-    </w:p>
-    <w:p>
-      <w:pPr>
-        <w:rPr>
-          <w:sz w:val="22"/>
-          <w:szCs w:val="22"/>
-          <w:lang w:val="es-ES"/>
-        </w:rPr>
-      </w:pPr>
-    </w:p>
-    <w:p>
-      <w:pPr>
-        <w:rPr>
-          <w:sz w:val="22"/>
-          <w:szCs w:val="22"/>
-          <w:lang w:val="es-ES"/>
-        </w:rPr>
-      </w:pPr>
-      <w:r>
-        <w:rPr>
-          <w:sz w:val="22"/>
-          <w:szCs w:val="22"/>
-          <w:lang w:val="es-ES"/>
-        </w:rPr>
-        <w:t>Escenario Básico:</w:t>
-      </w:r>
-    </w:p>
-    <w:p>
-      <w:pPr>
-        <w:pStyle w:val="Prrafodelista"/>
-        <w:numPr>
-          <w:ilvl w:val="0"/>
-          <w:numId w:val="31"/>
-        </w:numPr>
-        <w:rPr>
-          <w:sz w:val="22"/>
-          <w:szCs w:val="22"/>
-          <w:lang w:val="es-ES"/>
-        </w:rPr>
-      </w:pPr>
-      <w:r>
-        <w:rPr>
-          <w:sz w:val="22"/>
-          <w:szCs w:val="22"/>
-          <w:lang w:val="es-ES"/>
-        </w:rPr>
-        <w:t>El Paciente inicia sesión en el sistema.</w:t>
-      </w:r>
-    </w:p>
-    <w:p>
-      <w:pPr>
-        <w:pStyle w:val="Prrafodelista"/>
-        <w:numPr>
-          <w:ilvl w:val="0"/>
-          <w:numId w:val="31"/>
-        </w:numPr>
-        <w:rPr>
-          <w:sz w:val="22"/>
-          <w:szCs w:val="22"/>
-          <w:lang w:val="es-ES"/>
-        </w:rPr>
-      </w:pPr>
-      <w:r>
-        <w:rPr>
-          <w:sz w:val="22"/>
-          <w:szCs w:val="22"/>
-          <w:lang w:val="es-ES"/>
-        </w:rPr>
-        <w:t>El sistema verifica si el paciente tiene una serie asignada con sesiones pendientes.</w:t>
-      </w:r>
-    </w:p>
-    <w:p>
-      <w:pPr>
-        <w:pStyle w:val="Prrafodelista"/>
-        <w:numPr>
-          <w:ilvl w:val="0"/>
-          <w:numId w:val="31"/>
-        </w:numPr>
-        <w:rPr>
-          <w:sz w:val="22"/>
-          <w:szCs w:val="22"/>
-          <w:lang w:val="es-ES"/>
-        </w:rPr>
-      </w:pPr>
-      <w:r>
-        <w:rPr>
-          <w:sz w:val="22"/>
-          <w:szCs w:val="22"/>
-          <w:lang w:val="es-ES"/>
-        </w:rPr>
-        <w:t>Si tiene, el sistema muestra un botón “Iniciar sesión de terapia”.</w:t>
-      </w:r>
-    </w:p>
-    <w:p>
-      <w:pPr>
-        <w:pStyle w:val="Prrafodelista"/>
-        <w:numPr>
-          <w:ilvl w:val="0"/>
-          <w:numId w:val="31"/>
-        </w:numPr>
-        <w:rPr>
-          <w:sz w:val="22"/>
-          <w:szCs w:val="22"/>
-          <w:lang w:val="es-ES"/>
-        </w:rPr>
-      </w:pPr>
-      <w:r>
-        <w:rPr>
-          <w:sz w:val="22"/>
-          <w:szCs w:val="22"/>
-          <w:lang w:val="es-ES"/>
-        </w:rPr>
-        <w:t>El Paciente selecciona “Iniciar sesión”.</w:t>
-      </w:r>
-    </w:p>
-    <w:p>
-      <w:pPr>
-        <w:pStyle w:val="Prrafodelista"/>
-        <w:numPr>
-          <w:ilvl w:val="0"/>
-          <w:numId w:val="31"/>
-        </w:numPr>
-        <w:rPr>
-          <w:sz w:val="22"/>
-          <w:szCs w:val="22"/>
-          <w:lang w:val="es-ES"/>
-        </w:rPr>
-      </w:pPr>
-      <w:r>
-        <w:rPr>
-          <w:sz w:val="22"/>
-          <w:szCs w:val="22"/>
-          <w:lang w:val="es-ES"/>
-        </w:rPr>
-        <w:t>El sistema solicita registrar la intensidad inicial del dolor/molestia (sin dolor, leve, moderado, intenso, máximo dolor).</w:t>
-      </w:r>
-    </w:p>
-    <w:p>
-      <w:pPr>
-        <w:pStyle w:val="Prrafodelista"/>
-        <w:numPr>
-          <w:ilvl w:val="0"/>
-          <w:numId w:val="31"/>
-        </w:numPr>
-        <w:rPr>
-          <w:sz w:val="22"/>
-          <w:szCs w:val="22"/>
-          <w:lang w:val="es-ES"/>
-        </w:rPr>
-      </w:pPr>
-      <w:r>
-        <w:rPr>
-          <w:sz w:val="22"/>
-          <w:szCs w:val="22"/>
-          <w:lang w:val="es-ES"/>
-        </w:rPr>
-        <w:t>El Paciente selecciona la intensidad inicial.</w:t>
-      </w:r>
-    </w:p>
-    <w:p>
-      <w:pPr>
-        <w:pStyle w:val="Prrafodelista"/>
-        <w:numPr>
-          <w:ilvl w:val="0"/>
-          <w:numId w:val="31"/>
-        </w:numPr>
-        <w:rPr>
-          <w:sz w:val="22"/>
-          <w:szCs w:val="22"/>
-          <w:lang w:val="es-ES"/>
-        </w:rPr>
-      </w:pPr>
-      <w:r>
-        <w:rPr>
-          <w:sz w:val="22"/>
-          <w:szCs w:val="22"/>
-          <w:lang w:val="es-ES"/>
-        </w:rPr>
-        <w:t>El sistema inicia la ejecución guiada de posturas en el orden definido por la serie.</w:t>
-      </w:r>
-    </w:p>
-    <w:p>
-      <w:pPr>
-        <w:pStyle w:val="Prrafodelista"/>
-        <w:numPr>
-          <w:ilvl w:val="0"/>
-          <w:numId w:val="31"/>
-        </w:numPr>
-        <w:rPr>
-          <w:sz w:val="22"/>
-          <w:szCs w:val="22"/>
-          <w:lang w:val="es-ES"/>
-        </w:rPr>
-      </w:pPr>
-      <w:r>
-        <w:rPr>
-          <w:sz w:val="22"/>
-          <w:szCs w:val="22"/>
-          <w:lang w:val="es-ES"/>
-        </w:rPr>
-        <w:t>Para cada postura, el sistema muestra: Fotografía estática, opción de reproducir video, opción de leer instrucciones, temporizador con la duración establecida por el instructor.</w:t>
-      </w:r>
-    </w:p>
-    <w:p>
-      <w:pPr>
-        <w:pStyle w:val="Prrafodelista"/>
-        <w:numPr>
-          <w:ilvl w:val="0"/>
-          <w:numId w:val="31"/>
-        </w:numPr>
-        <w:rPr>
-          <w:sz w:val="22"/>
-          <w:szCs w:val="22"/>
-          <w:lang w:val="es-ES"/>
-        </w:rPr>
-      </w:pPr>
-      <w:r>
-        <w:rPr>
-          <w:sz w:val="22"/>
-          <w:szCs w:val="22"/>
-          <w:lang w:val="es-ES"/>
-        </w:rPr>
-        <w:t>El paciente observa cada postura durante el tiempo definido.</w:t>
-      </w:r>
-    </w:p>
-    <w:p>
-      <w:pPr>
-        <w:pStyle w:val="Prrafodelista"/>
-        <w:numPr>
-          <w:ilvl w:val="0"/>
-          <w:numId w:val="31"/>
-        </w:numPr>
-        <w:rPr>
-          <w:sz w:val="22"/>
-          <w:szCs w:val="22"/>
-          <w:lang w:val="es-ES"/>
-        </w:rPr>
-      </w:pPr>
-      <w:r>
-        <w:rPr>
-          <w:sz w:val="22"/>
-          <w:szCs w:val="22"/>
-          <w:lang w:val="es-ES"/>
-        </w:rPr>
-        <w:t>Al terminar la última postura, el sistema solicita: Intensidad final del dolor/molestia, comentario obligatorio.</w:t>
-      </w:r>
-    </w:p>
-    <w:p>
-      <w:pPr>
-        <w:pStyle w:val="Prrafodelista"/>
-        <w:numPr>
-          <w:ilvl w:val="0"/>
-          <w:numId w:val="31"/>
-        </w:numPr>
-        <w:rPr>
-          <w:sz w:val="22"/>
-          <w:szCs w:val="22"/>
-          <w:lang w:val="es-ES"/>
-        </w:rPr>
-      </w:pPr>
-      <w:r>
-        <w:rPr>
-          <w:sz w:val="22"/>
-          <w:szCs w:val="22"/>
-          <w:lang w:val="es-ES"/>
-        </w:rPr>
-        <w:t>El Paciente completa los campos y envía la información.</w:t>
-      </w:r>
-    </w:p>
-    <w:p>
-      <w:pPr>
-        <w:pStyle w:val="Prrafodelista"/>
-        <w:numPr>
-          <w:ilvl w:val="0"/>
-          <w:numId w:val="31"/>
-        </w:numPr>
-        <w:rPr>
-          <w:sz w:val="22"/>
-          <w:szCs w:val="22"/>
-          <w:lang w:val="es-ES"/>
-        </w:rPr>
-      </w:pPr>
-      <w:r>
-        <w:rPr>
-          <w:sz w:val="22"/>
-          <w:szCs w:val="22"/>
-          <w:lang w:val="es-ES"/>
-        </w:rPr>
-        <w:t>El sistema guarda los datos de la sesión (fecha, hora inicio/fin, intensidades, comentario).</w:t>
-      </w:r>
-    </w:p>
-    <w:p>
-      <w:pPr>
-        <w:pStyle w:val="Prrafodelista"/>
-        <w:numPr>
-          <w:ilvl w:val="0"/>
-          <w:numId w:val="31"/>
-        </w:numPr>
-        <w:rPr>
-          <w:sz w:val="22"/>
-          <w:szCs w:val="22"/>
-          <w:lang w:val="es-ES"/>
-        </w:rPr>
-      </w:pPr>
-      <w:r>
-        <w:rPr>
-          <w:sz w:val="22"/>
-          <w:szCs w:val="22"/>
-          <w:lang w:val="es-ES"/>
-        </w:rPr>
-        <w:t>El sistema muestra: “Sesión registrada exitosamente”.</w:t>
-      </w:r>
-    </w:p>
-    <w:p>
-      <w:pPr>
-        <w:pStyle w:val="Prrafodelista"/>
-        <w:numPr>
-          <w:ilvl w:val="0"/>
-          <w:numId w:val="31"/>
-        </w:numPr>
-        <w:rPr>
-          <w:sz w:val="22"/>
-          <w:szCs w:val="22"/>
-          <w:lang w:val="es-ES"/>
-        </w:rPr>
-      </w:pPr>
-      <w:r>
-        <w:rPr>
-          <w:sz w:val="22"/>
-          <w:szCs w:val="22"/>
-          <w:lang w:val="es-ES"/>
-        </w:rPr>
-        <w:t>El caso de uso termina.</w:t>
-      </w:r>
-    </w:p>
-    <w:p>
-      <w:pPr>
-        <w:rPr>
-          <w:sz w:val="22"/>
-          <w:szCs w:val="22"/>
-          <w:lang w:val="es-ES"/>
-        </w:rPr>
-      </w:pPr>
-    </w:p>
-    <w:p>
-      <w:pPr>
-        <w:rPr>
-          <w:sz w:val="22"/>
-          <w:szCs w:val="22"/>
-          <w:lang w:val="es-ES"/>
-        </w:rPr>
-      </w:pPr>
-      <w:r>
-        <w:rPr>
-          <w:sz w:val="22"/>
-          <w:szCs w:val="22"/>
-          <w:lang w:val="es-ES"/>
-        </w:rPr>
-        <w:t>Escenario Alternativo 1: El paciente no tiene serie asignada</w:t>
-      </w:r>
-    </w:p>
-    <w:p>
-      <w:pPr>
-        <w:pStyle w:val="Prrafodelista"/>
-        <w:numPr>
-          <w:ilvl w:val="0"/>
-          <w:numId w:val="32"/>
-        </w:numPr>
-        <w:rPr>
-          <w:sz w:val="22"/>
-          <w:szCs w:val="22"/>
-          <w:lang w:val="es-ES"/>
-        </w:rPr>
-      </w:pPr>
-      <w:r>
-        <w:rPr>
-          <w:sz w:val="22"/>
-          <w:szCs w:val="22"/>
-          <w:lang w:val="es-ES"/>
-        </w:rPr>
-        <w:t>El paciente inicia sesión.</w:t>
-      </w:r>
-    </w:p>
-    <w:p>
-      <w:pPr>
-        <w:pStyle w:val="Prrafodelista"/>
-        <w:numPr>
-          <w:ilvl w:val="0"/>
-          <w:numId w:val="32"/>
-        </w:numPr>
-        <w:rPr>
-          <w:sz w:val="22"/>
-          <w:szCs w:val="22"/>
-          <w:lang w:val="es-ES"/>
-        </w:rPr>
-      </w:pPr>
-      <w:r>
-        <w:rPr>
-          <w:sz w:val="22"/>
-          <w:szCs w:val="22"/>
-          <w:lang w:val="es-ES"/>
-        </w:rPr>
-        <w:t>El sistema verifica que no tiene serie asignada.</w:t>
-      </w:r>
-    </w:p>
-    <w:p>
-      <w:pPr>
-        <w:pStyle w:val="Prrafodelista"/>
-        <w:numPr>
-          <w:ilvl w:val="0"/>
-          <w:numId w:val="32"/>
-        </w:numPr>
-        <w:rPr>
-          <w:sz w:val="22"/>
-          <w:szCs w:val="22"/>
-          <w:lang w:val="es-ES"/>
-        </w:rPr>
-      </w:pPr>
-      <w:r>
-        <w:rPr>
-          <w:sz w:val="22"/>
-          <w:szCs w:val="22"/>
-          <w:lang w:val="es-ES"/>
-        </w:rPr>
-        <w:t>El sistema muestra: “No tiene una serie asignada actualmente. Consulte a su instructor”.</w:t>
-      </w:r>
-    </w:p>
-    <w:p>
-      <w:pPr>
-        <w:pStyle w:val="Prrafodelista"/>
-        <w:numPr>
-          <w:ilvl w:val="0"/>
-          <w:numId w:val="32"/>
-        </w:numPr>
-        <w:rPr>
-          <w:sz w:val="22"/>
-          <w:szCs w:val="22"/>
-          <w:lang w:val="es-ES"/>
-        </w:rPr>
-      </w:pPr>
-      <w:r>
-        <w:rPr>
-          <w:sz w:val="22"/>
-          <w:szCs w:val="22"/>
-          <w:lang w:val="es-ES"/>
-        </w:rPr>
-        <w:t>El caso de uso termina.</w:t>
-      </w:r>
-    </w:p>
-    <w:p>
-      <w:pPr>
-        <w:rPr>
-          <w:sz w:val="22"/>
-          <w:szCs w:val="22"/>
-          <w:lang w:val="es-ES"/>
-        </w:rPr>
-      </w:pPr>
-    </w:p>
-    <w:p>
-      <w:pPr>
-        <w:rPr>
-          <w:sz w:val="22"/>
-          <w:szCs w:val="22"/>
-          <w:lang w:val="es-ES"/>
-        </w:rPr>
-      </w:pPr>
-      <w:r>
-        <w:rPr>
-          <w:sz w:val="22"/>
-          <w:szCs w:val="22"/>
-          <w:lang w:val="es-ES"/>
-        </w:rPr>
-        <w:t>Escenario Alternativo 2: No se registra intensidad inicial</w:t>
-      </w:r>
-    </w:p>
-    <w:p>
-      <w:pPr>
-        <w:pStyle w:val="Prrafodelista"/>
-        <w:numPr>
-          <w:ilvl w:val="0"/>
-          <w:numId w:val="33"/>
-        </w:numPr>
-        <w:rPr>
-          <w:sz w:val="22"/>
-          <w:szCs w:val="22"/>
-          <w:lang w:val="es-ES"/>
-        </w:rPr>
-      </w:pPr>
-      <w:r>
-        <w:rPr>
-          <w:sz w:val="22"/>
-          <w:szCs w:val="22"/>
-          <w:lang w:val="es-ES"/>
-        </w:rPr>
-        <w:t>El paciente omite seleccionar la intensidad inicial.</w:t>
-      </w:r>
-    </w:p>
-    <w:p>
-      <w:pPr>
-        <w:pStyle w:val="Prrafodelista"/>
-        <w:numPr>
-          <w:ilvl w:val="0"/>
-          <w:numId w:val="33"/>
-        </w:numPr>
-        <w:rPr>
-          <w:sz w:val="22"/>
-          <w:szCs w:val="22"/>
-          <w:lang w:val="es-ES"/>
-        </w:rPr>
-      </w:pPr>
-      <w:r>
-        <w:rPr>
-          <w:sz w:val="22"/>
-          <w:szCs w:val="22"/>
-          <w:lang w:val="es-ES"/>
-        </w:rPr>
-        <w:t>El sistema muestra: “Debe registrar la intensidad inicial antes de iniciar la sesión”.</w:t>
-      </w:r>
-    </w:p>
-    <w:p>
-      <w:pPr>
-        <w:pStyle w:val="Prrafodelista"/>
-        <w:numPr>
-          <w:ilvl w:val="0"/>
-          <w:numId w:val="33"/>
-        </w:numPr>
-        <w:rPr>
-          <w:sz w:val="22"/>
-          <w:szCs w:val="22"/>
-          <w:lang w:val="es-ES"/>
-        </w:rPr>
-      </w:pPr>
-      <w:r>
-        <w:rPr>
-          <w:sz w:val="22"/>
-          <w:szCs w:val="22"/>
-          <w:lang w:val="es-ES"/>
-        </w:rPr>
-        <w:t>El caso de uso termina sin iniciar la sesión.</w:t>
-      </w:r>
-    </w:p>
-    <w:p>
-      <w:pPr>
-        <w:pStyle w:val="Prrafodelista"/>
-        <w:rPr>
-          <w:sz w:val="22"/>
-          <w:szCs w:val="22"/>
-          <w:lang w:val="es-ES"/>
-        </w:rPr>
-      </w:pPr>
-    </w:p>
-    <w:p>
-      <w:pPr>
-        <w:rPr>
-          <w:sz w:val="22"/>
-          <w:szCs w:val="22"/>
-          <w:lang w:val="es-ES"/>
-        </w:rPr>
-      </w:pPr>
-      <w:r>
-        <w:rPr>
-          <w:sz w:val="22"/>
-          <w:szCs w:val="22"/>
-          <w:lang w:val="es-ES"/>
-        </w:rPr>
-        <w:t>Escenario Alternativo 3: No se ingresa comentario final</w:t>
-      </w:r>
-    </w:p>
-    <w:p>
-      <w:pPr>
-        <w:pStyle w:val="Prrafodelista"/>
-        <w:numPr>
-          <w:ilvl w:val="0"/>
-          <w:numId w:val="34"/>
-        </w:numPr>
-        <w:rPr>
-          <w:sz w:val="22"/>
-          <w:szCs w:val="22"/>
-          <w:lang w:val="es-ES"/>
-        </w:rPr>
-      </w:pPr>
-      <w:r>
-        <w:rPr>
-          <w:sz w:val="22"/>
-          <w:szCs w:val="22"/>
-          <w:lang w:val="es-ES"/>
-        </w:rPr>
-        <w:t>El paciente termina las posturas, pero no ingresa un comentario final.</w:t>
-      </w:r>
-    </w:p>
-    <w:p>
-      <w:pPr>
-        <w:pStyle w:val="Prrafodelista"/>
-        <w:numPr>
-          <w:ilvl w:val="0"/>
-          <w:numId w:val="34"/>
-        </w:numPr>
-        <w:rPr>
-          <w:sz w:val="22"/>
-          <w:szCs w:val="22"/>
-          <w:lang w:val="es-ES"/>
-        </w:rPr>
-      </w:pPr>
-      <w:r>
-        <w:rPr>
-          <w:sz w:val="22"/>
-          <w:szCs w:val="22"/>
-          <w:lang w:val="es-ES"/>
-        </w:rPr>
-        <w:t>El sistema muestra: “Debe ingresar un comentario para finalizar la sesión”.</w:t>
-      </w:r>
-    </w:p>
-    <w:p>
-      <w:pPr>
-        <w:pStyle w:val="Prrafodelista"/>
-        <w:numPr>
-          <w:ilvl w:val="0"/>
-          <w:numId w:val="34"/>
-        </w:numPr>
-        <w:rPr>
-          <w:sz w:val="22"/>
-          <w:szCs w:val="22"/>
-          <w:lang w:val="es-ES"/>
-        </w:rPr>
-      </w:pPr>
-      <w:r>
-        <w:rPr>
-          <w:sz w:val="22"/>
-          <w:szCs w:val="22"/>
-          <w:lang w:val="es-ES"/>
-        </w:rPr>
-        <w:t>El caso de uso no se completa hasta que se ingrese el comentario.</w:t>
-      </w:r>
-    </w:p>
-    <w:p>
-      <w:pPr>
-        <w:rPr>
-          <w:lang w:val="es-ES"/>
-        </w:rPr>
-      </w:pPr>
-    </w:p>
-    <w:p>
-      <w:pPr>
-        <w:rPr>
-          <w:lang w:val="es-ES"/>
-        </w:rPr>
-      </w:pPr>
-    </w:p>
-    <w:p>
-      <w:pPr>
-        <w:rPr>
-          <w:b/>
-          <w:bCs/>
-          <w:lang w:val="es-ES"/>
-        </w:rPr>
-      </w:pPr>
-    </w:p>
-    <w:p>
-      <w:pPr>
-        <w:rPr>
-          <w:b/>
-          <w:bCs/>
-          <w:lang w:val="es-ES"/>
-        </w:rPr>
-      </w:pPr>
-    </w:p>
-    <w:p>
-      <w:pPr>
-        <w:rPr>
-          <w:b/>
-          <w:bCs/>
-          <w:lang w:val="es-ES"/>
-        </w:rPr>
-      </w:pPr>
-    </w:p>
-    <w:p>
-      <w:pPr>
-        <w:rPr>
-          <w:b/>
-          <w:bCs/>
-          <w:lang w:val="es-ES"/>
-        </w:rPr>
-      </w:pPr>
-    </w:p>
-    <w:p>
-      <w:pPr>
-        <w:rPr>
-          <w:b/>
-          <w:bCs/>
-          <w:lang w:val="es-ES"/>
-        </w:rPr>
-      </w:pPr>
-    </w:p>
-    <w:p>
-      <w:pPr>
-        <w:pStyle w:val="Ttulo1"/>
-        <w:rPr>
-          <w:lang w:val="es-ES"/>
-        </w:rPr>
-      </w:pPr>
-      <w:r>
-        <w:rPr>
-          <w:lang w:val="es-ES"/>
-        </w:rPr>
-        <w:lastRenderedPageBreak/>
-        <w:t>Diseño de la Base de datos relacional.</w:t>
-      </w:r>
-    </w:p>
-    <w:p>
-      <w:pPr>
-        <w:rPr>
-          <w:lang w:val="es-ES"/>
-        </w:rPr>
-      </w:pPr>
-    </w:p>
-    <w:p>
-      <w:pPr>
-        <w:rPr>
-          <w:lang w:val="es-ES"/>
-        </w:rPr>
-      </w:pPr>
-    </w:p>
-    <w:p>
-      <w:pPr>
-        <w:rPr>
-          <w:b/>
-          <w:bCs/>
-          <w:sz w:val="22"/>
-          <w:szCs w:val="22"/>
-          <w:lang w:val="es-MX"/>
-        </w:rPr>
-      </w:pPr>
-      <w:r>
-        <w:rPr>
-          <w:b/>
-          <w:bCs/>
-          <w:sz w:val="22"/>
-          <w:szCs w:val="22"/>
-          <w:lang w:val="es-MX"/>
-        </w:rPr>
-        <w:t>3.1 Diseño Conceptual (MER)</w:t>
-      </w:r>
-    </w:p>
-    <w:p>
-      <w:pPr>
-        <w:rPr>
-          <w:b/>
-          <w:bCs/>
-          <w:sz w:val="22"/>
-          <w:szCs w:val="22"/>
-          <w:lang w:val="es-ES"/>
-        </w:rPr>
-      </w:pPr>
-    </w:p>
-    <w:p>
-      <w:pPr>
-        <w:rPr>
-          <w:sz w:val="22"/>
-          <w:szCs w:val="22"/>
-          <w:lang w:val="es-ES"/>
-        </w:rPr>
-      </w:pPr>
-      <w:r>
-        <w:rPr>
-          <w:sz w:val="22"/>
-          <w:szCs w:val="22"/>
-          <w:lang w:val="es-ES"/>
-        </w:rPr>
-        <w:t>Para representar el diseño conceptual se utilizará</w:t>
-      </w:r>
-      <w:r>
-        <w:rPr>
-          <w:sz w:val="22"/>
-          <w:szCs w:val="22"/>
-          <w:lang w:val="es-ES"/>
-        </w:rPr>
-        <w:t xml:space="preserve"> un modelo de datos </w:t>
-      </w:r>
-      <w:proofErr w:type="gramStart"/>
-      <w:r>
-        <w:rPr>
-          <w:sz w:val="22"/>
-          <w:szCs w:val="22"/>
-          <w:lang w:val="es-ES"/>
-        </w:rPr>
-        <w:t>relacional</w:t>
-      </w:r>
-      <w:proofErr w:type="gramEnd"/>
-      <w:r>
-        <w:rPr>
-          <w:sz w:val="22"/>
-          <w:szCs w:val="22"/>
-          <w:lang w:val="es-ES"/>
-        </w:rPr>
-        <w:t xml:space="preserve"> además, </w:t>
-      </w:r>
-      <w:r>
-        <w:rPr>
-          <w:sz w:val="22"/>
-          <w:szCs w:val="22"/>
-          <w:lang w:val="es-ES"/>
-        </w:rPr>
-        <w:t xml:space="preserve">de la </w:t>
-      </w:r>
-      <w:proofErr w:type="spellStart"/>
-      <w:r>
-        <w:rPr>
-          <w:sz w:val="22"/>
-          <w:szCs w:val="22"/>
-          <w:lang w:val="es-ES"/>
-        </w:rPr>
-        <w:t>la</w:t>
-      </w:r>
-      <w:proofErr w:type="spellEnd"/>
-      <w:r>
-        <w:rPr>
-          <w:sz w:val="22"/>
-          <w:szCs w:val="22"/>
-          <w:lang w:val="es-ES"/>
-        </w:rPr>
-        <w:t xml:space="preserve"> notación de Chen </w:t>
-      </w:r>
-      <w:r>
-        <w:rPr>
-          <w:sz w:val="22"/>
-          <w:szCs w:val="22"/>
-          <w:lang w:val="es-ES"/>
-        </w:rPr>
-        <w:t xml:space="preserve">(extendida) </w:t>
-      </w:r>
-      <w:r>
-        <w:rPr>
-          <w:sz w:val="22"/>
-          <w:szCs w:val="22"/>
-          <w:lang w:val="es-ES"/>
-        </w:rPr>
-        <w:t>para diagrama</w:t>
-      </w:r>
-      <w:r>
-        <w:rPr>
-          <w:sz w:val="22"/>
-          <w:szCs w:val="22"/>
-          <w:lang w:val="es-ES"/>
-        </w:rPr>
-        <w:t>r</w:t>
-      </w:r>
-      <w:r>
-        <w:rPr>
-          <w:sz w:val="22"/>
-          <w:szCs w:val="22"/>
-          <w:lang w:val="es-ES"/>
-        </w:rPr>
-        <w:t xml:space="preserve"> </w:t>
-      </w:r>
-      <w:r>
-        <w:rPr>
-          <w:sz w:val="22"/>
-          <w:szCs w:val="22"/>
-          <w:lang w:val="es-ES"/>
-        </w:rPr>
-        <w:t xml:space="preserve">el grafo </w:t>
-      </w:r>
-      <w:r>
-        <w:rPr>
-          <w:sz w:val="22"/>
-          <w:szCs w:val="22"/>
-          <w:lang w:val="es-ES"/>
-        </w:rPr>
-        <w:t>entidad-relación.</w:t>
-      </w:r>
-    </w:p>
-    <w:p>
-      <w:pPr>
-        <w:rPr>
-          <w:b/>
-          <w:bCs/>
-          <w:lang w:val="es-ES"/>
-        </w:rPr>
-      </w:pPr>
-      <w:r>
-        <w:rPr>
-          <w:b/>
-          <w:bCs/>
-          <w:noProof/>
-        </w:rPr>
-        <w:drawing>
-          <wp:anchor distT="0" distB="0" distL="114300" distR="114300" simplePos="0" relativeHeight="251658240" behindDoc="0" locked="0" layoutInCell="1" allowOverlap="1" wp14:anchorId="2765EF47" wp14:editId="0C55A6FD">
-            <wp:simplePos x="0" y="0"/>
-            <wp:positionH relativeFrom="margin">
-              <wp:posOffset>-819150</wp:posOffset>
-            </wp:positionH>
-            <wp:positionV relativeFrom="paragraph">
-              <wp:posOffset>229235</wp:posOffset>
-            </wp:positionV>
-            <wp:extent cx="7562850" cy="3943350"/>
-            <wp:effectExtent l="0" t="0" r="0" b="0"/>
-            <wp:wrapSquare wrapText="bothSides"/>
-            <wp:docPr id="1472568938" name="Imagen 3" descr="Diagrama&#10;&#10;El contenido generado por IA puede ser incorrecto."/>
-            <wp:cNvGraphicFramePr>
-              <a:graphicFrameLocks xmlns:a="http://schemas.openxmlformats.org/drawingml/2006/main" noChangeAspect="1"/>
-            </wp:cNvGraphicFramePr>
-            <a:graphic xmlns:a="http://schemas.openxmlformats.org/drawingml/2006/main">
-              <a:graphicData uri="http://schemas.openxmlformats.org/drawingml/2006/picture">
-                <pic:pic xmlns:pic="http://schemas.openxmlformats.org/drawingml/2006/picture">
-                  <pic:nvPicPr>
-                    <pic:cNvPr id="1472568938" name="Imagen 3" descr="Diagrama&#10;&#10;El contenido generado por IA puede ser incorrecto."/>
-                    <pic:cNvPicPr/>
-                  </pic:nvPicPr>
-                  <pic:blipFill>
-                    <a:blip r:embed="rId12">
-                      <a:extLst>
-                        <a:ext uri="{28A0092B-C50C-407E-A947-70E740481C1C}">
-                          <a14:useLocalDpi xmlns:a14="http://schemas.microsoft.com/office/drawing/2010/main" val="0"/>
-                        </a:ext>
-                      </a:extLst>
-                    </a:blip>
-                    <a:stretch>
-                      <a:fillRect/>
-                    </a:stretch>
-                  </pic:blipFill>
-                  <pic:spPr>
-                    <a:xfrm>
-                      <a:off x="0" y="0"/>
-                      <a:ext cx="7562850" cy="3943350"/>
+                      <a:ext cx="6038215" cy="5001895"/>
                     </a:xfrm>
                     <a:prstGeom prst="rect">
                       <a:avLst/>
@@ -5042,249 +572,7 @@
           </wp:anchor>
         </w:drawing>
       </w:r>
-    </w:p>
-    <w:p>
-      <w:pPr>
-        <w:keepNext/>
-        <w:rPr>
-          <w:lang w:val="es-MX"/>
-        </w:rPr>
-      </w:pPr>
-    </w:p>
-    <w:p>
-      <w:pPr>
-        <w:pStyle w:val="Descripcin"/>
-        <w:jc w:val="center"/>
-        <w:rPr>
-          <w:b w:val="0"/>
-          <w:bCs w:val="0"/>
-          <w:i/>
-          <w:iCs/>
-          <w:noProof/>
-          <w:lang w:val="es-ES"/>
-        </w:rPr>
-      </w:pPr>
-      <w:r>
-        <w:rPr>
-          <w:b w:val="0"/>
-          <w:bCs w:val="0"/>
-          <w:i/>
-          <w:iCs/>
-          <w:lang w:val="es-MX"/>
-        </w:rPr>
-        <w:t xml:space="preserve">Ilustración </w:t>
-      </w:r>
-      <w:r>
-        <w:rPr>
-          <w:b w:val="0"/>
-          <w:bCs w:val="0"/>
-          <w:i/>
-          <w:iCs/>
-        </w:rPr>
-        <w:fldChar w:fldCharType="begin"/>
-      </w:r>
-      <w:r>
-        <w:rPr>
-          <w:b w:val="0"/>
-          <w:bCs w:val="0"/>
-          <w:i/>
-          <w:iCs/>
-          <w:lang w:val="es-MX"/>
-        </w:rPr>
-        <w:instrText xml:space="preserve"> SEQ Ilustración \* ARABIC </w:instrText>
-      </w:r>
-      <w:r>
-        <w:rPr>
-          <w:b w:val="0"/>
-          <w:bCs w:val="0"/>
-          <w:i/>
-          <w:iCs/>
-        </w:rPr>
-        <w:fldChar w:fldCharType="separate"/>
-      </w:r>
-      <w:r>
-        <w:rPr>
-          <w:b w:val="0"/>
-          <w:bCs w:val="0"/>
-          <w:i/>
-          <w:iCs/>
-          <w:noProof/>
-          <w:lang w:val="es-MX"/>
-        </w:rPr>
-        <w:t>3</w:t>
-      </w:r>
-      <w:r>
-        <w:rPr>
-          <w:b w:val="0"/>
-          <w:bCs w:val="0"/>
-          <w:i/>
-          <w:iCs/>
-        </w:rPr>
-        <w:fldChar w:fldCharType="end"/>
-      </w:r>
-      <w:r>
-        <w:rPr>
-          <w:b w:val="0"/>
-          <w:bCs w:val="0"/>
-          <w:i/>
-          <w:iCs/>
-          <w:lang w:val="es-MX"/>
-        </w:rPr>
-        <w:t>. Diagrama Entidad - Relación</w:t>
-      </w:r>
-    </w:p>
-    <w:p>
-      <w:pPr>
-        <w:rPr>
-          <w:b/>
-          <w:bCs/>
-          <w:noProof/>
-          <w:lang w:val="es-ES"/>
-        </w:rPr>
-      </w:pPr>
-    </w:p>
-    <w:p>
-      <w:pPr>
-        <w:rPr>
-          <w:b/>
-          <w:bCs/>
-          <w:noProof/>
-          <w:lang w:val="es-ES"/>
-        </w:rPr>
-      </w:pPr>
-    </w:p>
-    <w:p>
-      <w:pPr>
-        <w:rPr>
-          <w:b/>
-          <w:bCs/>
-          <w:noProof/>
-          <w:lang w:val="es-ES"/>
-        </w:rPr>
-      </w:pPr>
-    </w:p>
-    <w:p>
-      <w:pPr>
-        <w:rPr>
-          <w:b/>
-          <w:bCs/>
-          <w:noProof/>
-          <w:lang w:val="es-ES"/>
-        </w:rPr>
-      </w:pPr>
-    </w:p>
-    <w:p>
-      <w:pPr>
-        <w:rPr>
-          <w:b/>
-          <w:bCs/>
-          <w:noProof/>
-          <w:lang w:val="es-ES"/>
-        </w:rPr>
-      </w:pPr>
-    </w:p>
-    <w:p>
-      <w:pPr>
-        <w:rPr>
-          <w:b/>
-          <w:bCs/>
-          <w:noProof/>
-          <w:lang w:val="es-ES"/>
-        </w:rPr>
-      </w:pPr>
-    </w:p>
-    <w:p>
-      <w:pPr>
-        <w:rPr>
-          <w:b/>
-          <w:bCs/>
-          <w:noProof/>
-          <w:lang w:val="es-ES"/>
-        </w:rPr>
-      </w:pPr>
-    </w:p>
-    <w:p>
-      <w:pPr>
-        <w:rPr>
-          <w:b/>
-          <w:bCs/>
-          <w:noProof/>
-          <w:lang w:val="es-ES"/>
-        </w:rPr>
-      </w:pPr>
-    </w:p>
-    <w:p>
-      <w:pPr>
-        <w:rPr>
-          <w:b/>
-          <w:bCs/>
-          <w:noProof/>
-          <w:lang w:val="es-ES"/>
-        </w:rPr>
-      </w:pPr>
-    </w:p>
-    <w:p>
-      <w:pPr>
-        <w:rPr>
-          <w:b/>
-          <w:bCs/>
-          <w:noProof/>
-          <w:lang w:val="es-ES"/>
-        </w:rPr>
-      </w:pPr>
-    </w:p>
-    <w:p>
-      <w:pPr>
-        <w:rPr>
-          <w:b/>
-          <w:bCs/>
-          <w:noProof/>
-          <w:lang w:val="es-ES"/>
-        </w:rPr>
-      </w:pPr>
-    </w:p>
-    <w:p>
-      <w:pPr>
-        <w:rPr>
-          <w:b/>
-          <w:bCs/>
-          <w:noProof/>
-          <w:lang w:val="es-ES"/>
-        </w:rPr>
-      </w:pPr>
-    </w:p>
-    <w:p>
-      <w:pPr>
-        <w:rPr>
-          <w:b/>
-          <w:bCs/>
-          <w:noProof/>
-          <w:lang w:val="es-ES"/>
-        </w:rPr>
-      </w:pPr>
-    </w:p>
-    <w:p>
-      <w:pPr>
-        <w:rPr>
-          <w:b/>
-          <w:bCs/>
-          <w:noProof/>
-          <w:lang w:val="es-ES"/>
-        </w:rPr>
-      </w:pPr>
-    </w:p>
-    <w:p>
-      <w:pPr>
-        <w:rPr>
-          <w:b/>
-          <w:bCs/>
-          <w:noProof/>
-          <w:lang w:val="es-ES"/>
-        </w:rPr>
-      </w:pPr>
-    </w:p>
-    <w:p>
-      <w:pPr>
+      <w:r>
         <w:rPr>
           <w:b/>
           <w:bCs/>
@@ -5292,31 +580,2303 @@
           <w:szCs w:val="22"/>
           <w:lang w:val="es-MX"/>
         </w:rPr>
-      </w:pPr>
-      <w:r>
+        <w:t>3.1 Diseño Conceptual (MER)</w:t>
+      </w:r>
+    </w:p>
+    <w:p>
+      <w:pPr>
         <w:rPr>
           <w:b/>
           <w:bCs/>
           <w:sz w:val="22"/>
           <w:szCs w:val="22"/>
+          <w:lang w:val="es-ES"/>
+        </w:rPr>
+      </w:pPr>
+    </w:p>
+    <w:p>
+      <w:pPr>
+        <w:rPr>
+          <w:b/>
+          <w:bCs/>
+          <w:lang w:val="es-ES"/>
+        </w:rPr>
+      </w:pPr>
+    </w:p>
+    <w:p>
+      <w:pPr>
+        <w:keepNext/>
+        <w:rPr>
           <w:lang w:val="es-MX"/>
         </w:rPr>
+      </w:pPr>
+    </w:p>
+    <w:p>
+      <w:pPr>
+        <w:rPr>
+          <w:b/>
+          <w:bCs/>
+          <w:noProof/>
+          <w:lang w:val="es-ES"/>
+        </w:rPr>
+      </w:pPr>
+    </w:p>
+    <w:p>
+      <w:pPr>
+        <w:rPr>
+          <w:b/>
+          <w:bCs/>
+          <w:noProof/>
+          <w:lang w:val="es-ES"/>
+        </w:rPr>
+      </w:pPr>
+    </w:p>
+    <w:p>
+      <w:pPr>
+        <w:rPr>
+          <w:b/>
+          <w:bCs/>
+          <w:noProof/>
+          <w:lang w:val="es-ES"/>
+        </w:rPr>
+      </w:pPr>
+    </w:p>
+    <w:p>
+      <w:pPr>
+        <w:rPr>
+          <w:b/>
+          <w:bCs/>
+          <w:noProof/>
+          <w:lang w:val="es-ES"/>
+        </w:rPr>
+      </w:pPr>
+    </w:p>
+    <w:p>
+      <w:pPr>
+        <w:rPr>
+          <w:b/>
+          <w:bCs/>
+          <w:noProof/>
+          <w:lang w:val="es-ES"/>
+        </w:rPr>
+      </w:pPr>
+    </w:p>
+    <w:p>
+      <w:pPr>
+        <w:rPr>
+          <w:b/>
+          <w:bCs/>
+          <w:noProof/>
+          <w:lang w:val="es-ES"/>
+        </w:rPr>
+      </w:pPr>
+    </w:p>
+    <w:p>
+      <w:pPr>
+        <w:rPr>
+          <w:b/>
+          <w:bCs/>
+          <w:noProof/>
+          <w:lang w:val="es-ES"/>
+        </w:rPr>
+      </w:pPr>
+    </w:p>
+    <w:p>
+      <w:pPr>
+        <w:rPr>
+          <w:b/>
+          <w:bCs/>
+          <w:noProof/>
+          <w:lang w:val="es-ES"/>
+        </w:rPr>
+      </w:pPr>
+    </w:p>
+    <w:p>
+      <w:pPr>
+        <w:rPr>
+          <w:b/>
+          <w:bCs/>
+          <w:noProof/>
+          <w:lang w:val="es-ES"/>
+        </w:rPr>
+      </w:pPr>
+    </w:p>
+    <w:p>
+      <w:pPr>
+        <w:rPr>
+          <w:b/>
+          <w:bCs/>
+          <w:noProof/>
+          <w:lang w:val="es-ES"/>
+        </w:rPr>
+      </w:pPr>
+    </w:p>
+    <w:p>
+      <w:pPr>
+        <w:rPr>
+          <w:b/>
+          <w:bCs/>
+          <w:noProof/>
+          <w:lang w:val="es-ES"/>
+        </w:rPr>
+      </w:pPr>
+    </w:p>
+    <w:p>
+      <w:pPr>
+        <w:rPr>
+          <w:b/>
+          <w:bCs/>
+          <w:noProof/>
+          <w:lang w:val="es-ES"/>
+        </w:rPr>
+      </w:pPr>
+    </w:p>
+    <w:p>
+      <w:pPr>
+        <w:rPr>
+          <w:b/>
+          <w:bCs/>
+          <w:noProof/>
+          <w:lang w:val="es-ES"/>
+        </w:rPr>
+      </w:pPr>
+    </w:p>
+    <w:p>
+      <w:pPr>
+        <w:rPr>
+          <w:b/>
+          <w:bCs/>
+          <w:noProof/>
+          <w:lang w:val="es-ES"/>
+        </w:rPr>
+      </w:pPr>
+    </w:p>
+    <w:p>
+      <w:pPr>
+        <w:rPr>
+          <w:lang w:val="es-ES"/>
+        </w:rPr>
+      </w:pPr>
+    </w:p>
+    <w:p>
+      <w:pPr>
+        <w:rPr>
+          <w:lang w:val="es-ES"/>
+        </w:rPr>
+      </w:pPr>
+    </w:p>
+    <w:p>
+      <w:pPr>
+        <w:rPr>
+          <w:lang w:val="es-ES"/>
+        </w:rPr>
+      </w:pPr>
+    </w:p>
+    <w:p>
+      <w:pPr>
+        <w:rPr>
+          <w:lang w:val="es-ES"/>
+        </w:rPr>
+      </w:pPr>
+    </w:p>
+    <w:p>
+      <w:pPr>
+        <w:rPr>
+          <w:lang w:val="es-ES"/>
+        </w:rPr>
+      </w:pPr>
+    </w:p>
+    <w:p>
+      <w:pPr>
+        <w:rPr>
+          <w:lang w:val="es-ES"/>
+        </w:rPr>
+      </w:pPr>
+    </w:p>
+    <w:p>
+      <w:pPr>
+        <w:rPr>
+          <w:lang w:val="es-ES"/>
+        </w:rPr>
+      </w:pPr>
+    </w:p>
+    <w:p>
+      <w:pPr>
+        <w:rPr>
+          <w:lang w:val="es-ES"/>
+        </w:rPr>
+      </w:pPr>
+    </w:p>
+    <w:p>
+      <w:pPr>
+        <w:rPr>
+          <w:lang w:val="es-ES"/>
+        </w:rPr>
+      </w:pPr>
+    </w:p>
+    <w:p>
+      <w:pPr>
+        <w:rPr>
+          <w:lang w:val="es-ES"/>
+        </w:rPr>
+      </w:pPr>
+    </w:p>
+    <w:p>
+      <w:pPr>
+        <w:rPr>
+          <w:lang w:val="es-ES"/>
+        </w:rPr>
+      </w:pPr>
+    </w:p>
+    <w:p>
+      <w:pPr>
+        <w:rPr>
+          <w:lang w:val="es-ES"/>
+        </w:rPr>
+      </w:pPr>
+    </w:p>
+    <w:p>
+      <w:pPr>
+        <w:rPr>
+          <w:lang w:val="es-ES"/>
+        </w:rPr>
+      </w:pPr>
+    </w:p>
+    <w:p>
+      <w:pPr>
+        <w:rPr>
+          <w:lang w:val="es-ES"/>
+        </w:rPr>
+      </w:pPr>
+    </w:p>
+    <w:p>
+      <w:pPr>
+        <w:rPr>
+          <w:lang w:val="es-ES"/>
+        </w:rPr>
+      </w:pPr>
+    </w:p>
+    <w:p>
+      <w:pPr>
+        <w:rPr>
+          <w:lang w:val="es-ES"/>
+        </w:rPr>
+      </w:pPr>
+    </w:p>
+    <w:p>
+      <w:pPr>
+        <w:rPr>
+          <w:lang w:val="es-ES"/>
+        </w:rPr>
+      </w:pPr>
+    </w:p>
+    <w:p>
+      <w:pPr>
+        <w:pStyle w:val="Ttulo1"/>
+      </w:pPr>
+      <w:r>
+        <w:t>Bibliografía</w:t>
+      </w:r>
+      <w:r>
+        <w:t>.</w:t>
+      </w:r>
+    </w:p>
+    <w:p>
+      <w:pPr>
+        <w:rPr>
+          <w:lang w:val="es-ES_tradnl"/>
+        </w:rPr>
+      </w:pPr>
+    </w:p>
+    <w:p>
+      <w:pPr>
+        <w:rPr>
+          <w:lang w:val="es-ES"/>
+        </w:rPr>
+      </w:pPr>
+    </w:p>
+    <w:p>
+      <w:pPr>
+        <w:rPr>
+          <w:lang w:val="es-ES"/>
+        </w:rPr>
+      </w:pPr>
+    </w:p>
+    <w:p>
+      <w:pPr>
+        <w:rPr>
+          <w:lang w:val="es-ES"/>
+        </w:rPr>
+      </w:pPr>
+    </w:p>
+    <w:p>
+      <w:pPr>
+        <w:rPr>
+          <w:lang w:val="es-ES"/>
+        </w:rPr>
+      </w:pPr>
+    </w:p>
+    <w:p>
+      <w:pPr>
+        <w:rPr>
+          <w:lang w:val="es-ES"/>
+        </w:rPr>
+      </w:pPr>
+    </w:p>
+    <w:p>
+      <w:pPr>
+        <w:rPr>
+          <w:lang w:val="es-ES"/>
+        </w:rPr>
+      </w:pPr>
+    </w:p>
+    <w:p>
+      <w:pPr>
+        <w:rPr>
+          <w:lang w:val="es-ES"/>
+        </w:rPr>
+      </w:pPr>
+    </w:p>
+    <w:p>
+      <w:pPr>
+        <w:rPr>
+          <w:lang w:val="es-ES"/>
+        </w:rPr>
+      </w:pPr>
+    </w:p>
+    <w:p>
+      <w:pPr>
+        <w:rPr>
+          <w:lang w:val="es-ES"/>
+        </w:rPr>
+      </w:pPr>
+    </w:p>
+    <w:p>
+      <w:pPr>
+        <w:rPr>
+          <w:lang w:val="es-ES"/>
+        </w:rPr>
+      </w:pPr>
+    </w:p>
+    <w:p>
+      <w:pPr>
+        <w:rPr>
+          <w:lang w:val="es-ES"/>
+        </w:rPr>
+      </w:pPr>
+    </w:p>
+    <w:p>
+      <w:pPr>
+        <w:rPr>
+          <w:lang w:val="es-ES"/>
+        </w:rPr>
+      </w:pPr>
+    </w:p>
+    <w:p>
+      <w:pPr>
+        <w:rPr>
+          <w:lang w:val="es-ES"/>
+        </w:rPr>
+      </w:pPr>
+    </w:p>
+    <w:p>
+      <w:pPr>
+        <w:rPr>
+          <w:lang w:val="es-ES"/>
+        </w:rPr>
+      </w:pPr>
+    </w:p>
+    <w:p>
+      <w:pPr>
+        <w:rPr>
+          <w:lang w:val="es-ES"/>
+        </w:rPr>
+      </w:pPr>
+    </w:p>
+    <w:p>
+      <w:pPr>
+        <w:rPr>
+          <w:lang w:val="es-ES"/>
+        </w:rPr>
+      </w:pPr>
+    </w:p>
+    <w:p>
+      <w:pPr>
+        <w:rPr>
+          <w:lang w:val="es-ES"/>
+        </w:rPr>
+      </w:pPr>
+    </w:p>
+    <w:p>
+      <w:pPr>
+        <w:rPr>
+          <w:lang w:val="es-ES"/>
+        </w:rPr>
+      </w:pPr>
+    </w:p>
+    <w:p>
+      <w:pPr>
+        <w:rPr>
+          <w:lang w:val="es-ES"/>
+        </w:rPr>
+      </w:pPr>
+    </w:p>
+    <w:p>
+      <w:pPr>
+        <w:rPr>
+          <w:lang w:val="es-ES"/>
+        </w:rPr>
+      </w:pPr>
+    </w:p>
+    <w:p>
+      <w:pPr>
+        <w:rPr>
+          <w:lang w:val="es-ES"/>
+        </w:rPr>
+      </w:pPr>
+    </w:p>
+    <w:p>
+      <w:pPr>
+        <w:rPr>
+          <w:lang w:val="es-ES"/>
+        </w:rPr>
+      </w:pPr>
+    </w:p>
+    <w:p>
+      <w:pPr>
+        <w:rPr>
+          <w:lang w:val="es-ES"/>
+        </w:rPr>
+      </w:pPr>
+    </w:p>
+    <w:p>
+      <w:pPr>
+        <w:rPr>
+          <w:lang w:val="es-ES"/>
+        </w:rPr>
+      </w:pPr>
+    </w:p>
+    <w:p>
+      <w:pPr>
+        <w:rPr>
+          <w:lang w:val="es-ES"/>
+        </w:rPr>
+      </w:pPr>
+    </w:p>
+    <w:p>
+      <w:pPr>
+        <w:rPr>
+          <w:lang w:val="es-ES"/>
+        </w:rPr>
+      </w:pPr>
+    </w:p>
+    <w:p>
+      <w:pPr>
+        <w:rPr>
+          <w:lang w:val="es-ES"/>
+        </w:rPr>
+      </w:pPr>
+    </w:p>
+    <w:p>
+      <w:pPr>
+        <w:rPr>
+          <w:lang w:val="es-ES"/>
+        </w:rPr>
+      </w:pPr>
+    </w:p>
+    <w:p>
+      <w:pPr>
+        <w:rPr>
+          <w:lang w:val="es-ES"/>
+        </w:rPr>
+      </w:pPr>
+    </w:p>
+    <w:p>
+      <w:pPr>
+        <w:rPr>
+          <w:lang w:val="es-ES"/>
+        </w:rPr>
+      </w:pPr>
+    </w:p>
+    <w:p>
+      <w:pPr>
+        <w:rPr>
+          <w:lang w:val="es-ES"/>
+        </w:rPr>
+      </w:pPr>
+    </w:p>
+    <w:p>
+      <w:pPr>
+        <w:rPr>
+          <w:lang w:val="es-ES"/>
+        </w:rPr>
+      </w:pPr>
+    </w:p>
+    <w:p>
+      <w:pPr>
+        <w:rPr>
+          <w:lang w:val="es-ES"/>
+        </w:rPr>
+      </w:pPr>
+    </w:p>
+    <w:p>
+      <w:pPr>
+        <w:rPr>
+          <w:lang w:val="es-ES"/>
+        </w:rPr>
+      </w:pPr>
+    </w:p>
+    <w:p>
+      <w:pPr>
+        <w:rPr>
+          <w:lang w:val="es-ES"/>
+        </w:rPr>
+      </w:pPr>
+    </w:p>
+    <w:p>
+      <w:pPr>
+        <w:rPr>
+          <w:lang w:val="es-ES"/>
+        </w:rPr>
+      </w:pPr>
+    </w:p>
+    <w:p>
+      <w:pPr>
+        <w:rPr>
+          <w:lang w:val="es-ES"/>
+        </w:rPr>
+      </w:pPr>
+    </w:p>
+    <w:p>
+      <w:pPr>
+        <w:rPr>
+          <w:lang w:val="es-ES"/>
+        </w:rPr>
+      </w:pPr>
+    </w:p>
+    <w:p>
+      <w:pPr>
+        <w:rPr>
+          <w:lang w:val="es-ES"/>
+        </w:rPr>
+      </w:pPr>
+    </w:p>
+    <w:p>
+      <w:pPr>
+        <w:rPr>
+          <w:lang w:val="es-ES"/>
+        </w:rPr>
+      </w:pPr>
+    </w:p>
+    <w:p>
+      <w:pPr>
+        <w:rPr>
+          <w:lang w:val="es-ES"/>
+        </w:rPr>
+      </w:pPr>
+    </w:p>
+    <w:p>
+      <w:pPr>
+        <w:rPr>
+          <w:lang w:val="es-ES"/>
+        </w:rPr>
+      </w:pPr>
+    </w:p>
+    <w:p>
+      <w:pPr>
+        <w:rPr>
+          <w:lang w:val="es-ES"/>
+        </w:rPr>
+      </w:pPr>
+    </w:p>
+    <w:p>
+      <w:pPr>
+        <w:rPr>
+          <w:lang w:val="es-ES"/>
+        </w:rPr>
+      </w:pPr>
+    </w:p>
+    <w:p>
+      <w:pPr>
+        <w:rPr>
+          <w:lang w:val="es-ES"/>
+        </w:rPr>
+      </w:pPr>
+    </w:p>
+    <w:p>
+      <w:pPr>
+        <w:rPr>
+          <w:lang w:val="es-ES"/>
+        </w:rPr>
+      </w:pPr>
+    </w:p>
+    <w:p>
+      <w:pPr>
+        <w:rPr>
+          <w:lang w:val="es-ES"/>
+        </w:rPr>
+      </w:pPr>
+    </w:p>
+    <w:p>
+      <w:pPr>
+        <w:rPr>
+          <w:lang w:val="es-ES"/>
+        </w:rPr>
+      </w:pPr>
+    </w:p>
+    <w:p>
+      <w:pPr>
+        <w:rPr>
+          <w:lang w:val="es-ES"/>
+        </w:rPr>
+      </w:pPr>
+    </w:p>
+    <w:p>
+      <w:pPr>
+        <w:pStyle w:val="Ttulo1"/>
+        <w:numPr>
+          <w:ilvl w:val="0"/>
+          <w:numId w:val="43"/>
+        </w:numPr>
+      </w:pPr>
+      <w:r>
+        <w:t>Anexos</w:t>
+      </w:r>
+    </w:p>
+    <w:p>
+      <w:pPr>
+        <w:rPr>
+          <w:lang w:val="es-ES_tradnl"/>
+        </w:rPr>
+      </w:pPr>
+    </w:p>
+    <w:p>
+      <w:pPr>
+        <w:pStyle w:val="Prrafodelista"/>
+        <w:numPr>
+          <w:ilvl w:val="1"/>
+          <w:numId w:val="43"/>
+        </w:numPr>
+        <w:rPr>
+          <w:b/>
+          <w:bCs/>
+          <w:lang w:val="es-ES_tradnl"/>
+        </w:rPr>
+      </w:pPr>
+      <w:r>
+        <w:rPr>
+          <w:b/>
+          <w:bCs/>
+          <w:lang w:val="es-ES_tradnl"/>
+        </w:rPr>
+        <w:t>Script SQL</w:t>
+      </w:r>
+    </w:p>
+    <w:p>
+      <w:pPr>
+        <w:rPr>
+          <w:lang w:val="es-ES_tradnl"/>
+        </w:rPr>
+      </w:pPr>
+    </w:p>
+    <w:p>
+      <w:pPr>
+        <w:rPr>
+          <w:lang w:val="es-ES"/>
+        </w:rPr>
+      </w:pPr>
+    </w:p>
+    <w:p>
+      <w:r>
+        <w:t>CREATE TABLE [instructors] (</w:t>
+      </w:r>
+    </w:p>
+    <w:p>
+      <w:r>
+        <w:t xml:space="preserve">  [</w:t>
+      </w:r>
+      <w:proofErr w:type="spellStart"/>
+      <w:r>
+        <w:t>instructor_id</w:t>
+      </w:r>
+      <w:proofErr w:type="spellEnd"/>
+      <w:r>
+        <w:t>] text PRIMARY KEY,</w:t>
+      </w:r>
+    </w:p>
+    <w:p>
+      <w:r>
+        <w:t xml:space="preserve">  [username] text,</w:t>
+      </w:r>
+    </w:p>
+    <w:p>
+      <w:r>
+        <w:t xml:space="preserve">  [email] text,</w:t>
+      </w:r>
+    </w:p>
+    <w:p>
+      <w:r>
+        <w:t xml:space="preserve">  [</w:t>
+      </w:r>
+      <w:proofErr w:type="spellStart"/>
+      <w:r>
+        <w:t>first_name</w:t>
+      </w:r>
+      <w:proofErr w:type="spellEnd"/>
+      <w:r>
+        <w:t>] text,</w:t>
+      </w:r>
+    </w:p>
+    <w:p>
+      <w:r>
+        <w:t xml:space="preserve">  [</w:t>
+      </w:r>
+      <w:proofErr w:type="spellStart"/>
+      <w:r>
+        <w:t>last_name</w:t>
+      </w:r>
+      <w:proofErr w:type="spellEnd"/>
+      <w:r>
+        <w:t>] text,</w:t>
+      </w:r>
+    </w:p>
+    <w:p>
+      <w:r>
+        <w:t xml:space="preserve">  [</w:t>
+      </w:r>
+      <w:proofErr w:type="spellStart"/>
+      <w:r>
+        <w:t>fecha_nac</w:t>
+      </w:r>
+      <w:proofErr w:type="spellEnd"/>
+      <w:r>
+        <w:t>] text,</w:t>
+      </w:r>
+    </w:p>
+    <w:p>
+      <w:r>
+        <w:t xml:space="preserve">  [</w:t>
+      </w:r>
+      <w:proofErr w:type="spellStart"/>
+      <w:r>
+        <w:t>genero</w:t>
+      </w:r>
+      <w:proofErr w:type="spellEnd"/>
+      <w:r>
+        <w:t>] text,</w:t>
+      </w:r>
+    </w:p>
+    <w:p>
+      <w:r>
+        <w:t xml:space="preserve">  [celular] text,</w:t>
+      </w:r>
+    </w:p>
+    <w:p>
+      <w:r>
+        <w:t xml:space="preserve">  [</w:t>
+      </w:r>
+      <w:proofErr w:type="spellStart"/>
+      <w:r>
+        <w:t>created_at</w:t>
+      </w:r>
+      <w:proofErr w:type="spellEnd"/>
+      <w:r>
+        <w:t>] timestamp</w:t>
+      </w:r>
+    </w:p>
+    <w:p>
+      <w:r>
+        <w:t>)</w:t>
+      </w:r>
+    </w:p>
+    <w:p/>
+    <w:p>
+      <w:r>
+        <w:t>CREATE TABLE [</w:t>
+      </w:r>
+      <w:proofErr w:type="spellStart"/>
+      <w:r>
+        <w:t>instructor_patients</w:t>
+      </w:r>
+      <w:proofErr w:type="spellEnd"/>
+      <w:r>
+        <w:t>] (</w:t>
+      </w:r>
+    </w:p>
+    <w:p>
+      <w:r>
         <w:lastRenderedPageBreak/>
-        <w:t>Bibliografía.</w:t>
-      </w:r>
-    </w:p>
-    <w:p>
-      <w:pPr>
-        <w:rPr>
-          <w:lang w:val="es-ES"/>
-        </w:rPr>
-      </w:pPr>
-      <w:bookmarkStart w:id="0" w:name="_GoBack"/>
-      <w:bookmarkEnd w:id="0"/>
+        <w:t xml:space="preserve">  [id] integer PRIMARY KEY,</w:t>
+      </w:r>
+    </w:p>
+    <w:p>
+      <w:r>
+        <w:t xml:space="preserve">  [</w:t>
+      </w:r>
+      <w:proofErr w:type="spellStart"/>
+      <w:r>
+        <w:t>instructor_id</w:t>
+      </w:r>
+      <w:proofErr w:type="spellEnd"/>
+      <w:r>
+        <w:t>] text,</w:t>
+      </w:r>
+    </w:p>
+    <w:p>
+      <w:r>
+        <w:t xml:space="preserve">  [</w:t>
+      </w:r>
+      <w:proofErr w:type="spellStart"/>
+      <w:r>
+        <w:t>patient_id</w:t>
+      </w:r>
+      <w:proofErr w:type="spellEnd"/>
+      <w:r>
+        <w:t>] text,</w:t>
+      </w:r>
+    </w:p>
+    <w:p>
+      <w:r>
+        <w:t xml:space="preserve">  [</w:t>
+      </w:r>
+      <w:proofErr w:type="spellStart"/>
+      <w:r>
+        <w:t>created_at</w:t>
+      </w:r>
+      <w:proofErr w:type="spellEnd"/>
+      <w:r>
+        <w:t>] timestamp</w:t>
+      </w:r>
+    </w:p>
+    <w:p>
+      <w:r>
+        <w:t>)</w:t>
+      </w:r>
+    </w:p>
+    <w:p/>
+    <w:p>
+      <w:r>
+        <w:t>CREATE TABLE [patients] (</w:t>
+      </w:r>
+    </w:p>
+    <w:p>
+      <w:r>
+        <w:t xml:space="preserve">  [</w:t>
+      </w:r>
+      <w:proofErr w:type="spellStart"/>
+      <w:r>
+        <w:t>patient_id</w:t>
+      </w:r>
+      <w:proofErr w:type="spellEnd"/>
+      <w:r>
+        <w:t>] text PRIMARY KEY,</w:t>
+      </w:r>
+    </w:p>
+    <w:p>
+      <w:r>
+        <w:t xml:space="preserve">  [username] text,</w:t>
+      </w:r>
+    </w:p>
+    <w:p>
+      <w:r>
+        <w:t xml:space="preserve">  [email] text,</w:t>
+      </w:r>
+    </w:p>
+    <w:p>
+      <w:r>
+        <w:t xml:space="preserve">  [</w:t>
+      </w:r>
+      <w:proofErr w:type="spellStart"/>
+      <w:r>
+        <w:t>first_name</w:t>
+      </w:r>
+      <w:proofErr w:type="spellEnd"/>
+      <w:r>
+        <w:t>] text,</w:t>
+      </w:r>
+    </w:p>
+    <w:p>
+      <w:r>
+        <w:t xml:space="preserve">  [</w:t>
+      </w:r>
+      <w:proofErr w:type="spellStart"/>
+      <w:r>
+        <w:t>last_name</w:t>
+      </w:r>
+      <w:proofErr w:type="spellEnd"/>
+      <w:r>
+        <w:t>] text,</w:t>
+      </w:r>
+    </w:p>
+    <w:p>
+      <w:r>
+        <w:t xml:space="preserve">  [</w:t>
+      </w:r>
+      <w:proofErr w:type="spellStart"/>
+      <w:r>
+        <w:t>fecha_nac</w:t>
+      </w:r>
+      <w:proofErr w:type="spellEnd"/>
+      <w:r>
+        <w:t>] text,</w:t>
+      </w:r>
+    </w:p>
+    <w:p>
+      <w:r>
+        <w:t xml:space="preserve">  [</w:t>
+      </w:r>
+      <w:proofErr w:type="spellStart"/>
+      <w:r>
+        <w:t>genero</w:t>
+      </w:r>
+      <w:proofErr w:type="spellEnd"/>
+      <w:r>
+        <w:t>] text,</w:t>
+      </w:r>
+    </w:p>
+    <w:p>
+      <w:r>
+        <w:t xml:space="preserve">  [celular] text,</w:t>
+      </w:r>
+    </w:p>
+    <w:p>
+      <w:r>
+        <w:t xml:space="preserve">  [</w:t>
+      </w:r>
+      <w:proofErr w:type="spellStart"/>
+      <w:r>
+        <w:t>created_at</w:t>
+      </w:r>
+      <w:proofErr w:type="spellEnd"/>
+      <w:r>
+        <w:t>] timestamp</w:t>
+      </w:r>
+    </w:p>
+    <w:p>
+      <w:pPr>
+        <w:rPr>
+          <w:lang w:val="es-ES"/>
+        </w:rPr>
+      </w:pPr>
+      <w:r>
+        <w:rPr>
+          <w:lang w:val="es-ES"/>
+        </w:rPr>
+        <w:t>)</w:t>
+      </w:r>
+    </w:p>
+    <w:p>
+      <w:pPr>
+        <w:rPr>
+          <w:lang w:val="es-ES"/>
+        </w:rPr>
+      </w:pPr>
+    </w:p>
+    <w:p>
+      <w:pPr>
+        <w:rPr>
+          <w:lang w:val="es-ES"/>
+        </w:rPr>
+      </w:pPr>
+      <w:r>
+        <w:rPr>
+          <w:lang w:val="es-ES"/>
+        </w:rPr>
+        <w:t>CREATE TABLE [</w:t>
+      </w:r>
+      <w:proofErr w:type="spellStart"/>
+      <w:r>
+        <w:rPr>
+          <w:lang w:val="es-ES"/>
+        </w:rPr>
+        <w:t>serie_terapeutica</w:t>
+      </w:r>
+      <w:proofErr w:type="spellEnd"/>
+      <w:r>
+        <w:rPr>
+          <w:lang w:val="es-ES"/>
+        </w:rPr>
+        <w:t>] (</w:t>
+      </w:r>
+    </w:p>
+    <w:p>
+      <w:pPr>
+        <w:rPr>
+          <w:lang w:val="es-ES"/>
+        </w:rPr>
+      </w:pPr>
+      <w:r>
+        <w:rPr>
+          <w:lang w:val="es-ES"/>
+        </w:rPr>
+        <w:t xml:space="preserve">  [</w:t>
+      </w:r>
+      <w:proofErr w:type="spellStart"/>
+      <w:r>
+        <w:rPr>
+          <w:lang w:val="es-ES"/>
+        </w:rPr>
+        <w:t>id_serie</w:t>
+      </w:r>
+      <w:proofErr w:type="spellEnd"/>
+      <w:r>
+        <w:rPr>
+          <w:lang w:val="es-ES"/>
+        </w:rPr>
+        <w:t xml:space="preserve">] </w:t>
+      </w:r>
+      <w:proofErr w:type="spellStart"/>
+      <w:r>
+        <w:rPr>
+          <w:lang w:val="es-ES"/>
+        </w:rPr>
+        <w:t>integer</w:t>
+      </w:r>
+      <w:proofErr w:type="spellEnd"/>
+      <w:r>
+        <w:rPr>
+          <w:lang w:val="es-ES"/>
+        </w:rPr>
+        <w:t xml:space="preserve"> PRIMARY KEY,</w:t>
+      </w:r>
+    </w:p>
+    <w:p>
+      <w:pPr>
+        <w:rPr>
+          <w:lang w:val="es-ES"/>
+        </w:rPr>
+      </w:pPr>
+      <w:r>
+        <w:rPr>
+          <w:lang w:val="es-ES"/>
+        </w:rPr>
+        <w:t xml:space="preserve">  [nombre] </w:t>
+      </w:r>
+      <w:proofErr w:type="spellStart"/>
+      <w:r>
+        <w:rPr>
+          <w:lang w:val="es-ES"/>
+        </w:rPr>
+        <w:t>text</w:t>
+      </w:r>
+      <w:proofErr w:type="spellEnd"/>
+      <w:r>
+        <w:rPr>
+          <w:lang w:val="es-ES"/>
+        </w:rPr>
+        <w:t>,</w:t>
+      </w:r>
+    </w:p>
+    <w:p>
+      <w:pPr>
+        <w:rPr>
+          <w:lang w:val="es-ES"/>
+        </w:rPr>
+      </w:pPr>
+      <w:r>
+        <w:rPr>
+          <w:lang w:val="es-ES"/>
+        </w:rPr>
+        <w:t xml:space="preserve">  [</w:t>
+      </w:r>
+      <w:proofErr w:type="spellStart"/>
+      <w:r>
+        <w:rPr>
+          <w:lang w:val="es-ES"/>
+        </w:rPr>
+        <w:t>tipo_terapia</w:t>
+      </w:r>
+      <w:proofErr w:type="spellEnd"/>
+      <w:r>
+        <w:rPr>
+          <w:lang w:val="es-ES"/>
+        </w:rPr>
+        <w:t xml:space="preserve">] </w:t>
+      </w:r>
+      <w:proofErr w:type="spellStart"/>
+      <w:r>
+        <w:rPr>
+          <w:lang w:val="es-ES"/>
+        </w:rPr>
+        <w:t>text</w:t>
+      </w:r>
+      <w:proofErr w:type="spellEnd"/>
+      <w:r>
+        <w:rPr>
+          <w:lang w:val="es-ES"/>
+        </w:rPr>
+        <w:t>,</w:t>
+      </w:r>
+    </w:p>
+    <w:p>
+      <w:r>
+        <w:rPr>
+          <w:lang w:val="es-ES"/>
+        </w:rPr>
+        <w:t xml:space="preserve">  </w:t>
+      </w:r>
+      <w:r>
+        <w:t>[</w:t>
+      </w:r>
+      <w:proofErr w:type="spellStart"/>
+      <w:r>
+        <w:t>patient_id</w:t>
+      </w:r>
+      <w:proofErr w:type="spellEnd"/>
+      <w:r>
+        <w:t>] text,</w:t>
+      </w:r>
+    </w:p>
+    <w:p>
+      <w:r>
+        <w:t xml:space="preserve">  [</w:t>
+      </w:r>
+      <w:proofErr w:type="spellStart"/>
+      <w:r>
+        <w:t>activa</w:t>
+      </w:r>
+      <w:proofErr w:type="spellEnd"/>
+      <w:r>
+        <w:t>] boolean,</w:t>
+      </w:r>
+    </w:p>
+    <w:p>
+      <w:pPr>
+        <w:rPr>
+          <w:lang w:val="es-ES"/>
+        </w:rPr>
+      </w:pPr>
+      <w:r>
+        <w:t xml:space="preserve">  </w:t>
+      </w:r>
+      <w:r>
+        <w:rPr>
+          <w:lang w:val="es-ES"/>
+        </w:rPr>
+        <w:t>[</w:t>
+      </w:r>
+      <w:proofErr w:type="spellStart"/>
+      <w:r>
+        <w:rPr>
+          <w:lang w:val="es-ES"/>
+        </w:rPr>
+        <w:t>sesiones_recomendadas</w:t>
+      </w:r>
+      <w:proofErr w:type="spellEnd"/>
+      <w:r>
+        <w:rPr>
+          <w:lang w:val="es-ES"/>
+        </w:rPr>
+        <w:t xml:space="preserve">] </w:t>
+      </w:r>
+      <w:proofErr w:type="spellStart"/>
+      <w:r>
+        <w:rPr>
+          <w:lang w:val="es-ES"/>
+        </w:rPr>
+        <w:t>integer</w:t>
+      </w:r>
+      <w:proofErr w:type="spellEnd"/>
+      <w:r>
+        <w:rPr>
+          <w:lang w:val="es-ES"/>
+        </w:rPr>
+        <w:t>,</w:t>
+      </w:r>
+    </w:p>
+    <w:p>
+      <w:pPr>
+        <w:rPr>
+          <w:lang w:val="es-ES"/>
+        </w:rPr>
+      </w:pPr>
+      <w:r>
+        <w:rPr>
+          <w:lang w:val="es-ES"/>
+        </w:rPr>
+        <w:t xml:space="preserve">  [</w:t>
+      </w:r>
+      <w:proofErr w:type="spellStart"/>
+      <w:r>
+        <w:rPr>
+          <w:lang w:val="es-ES"/>
+        </w:rPr>
+        <w:t>patiend_id</w:t>
+      </w:r>
+      <w:proofErr w:type="spellEnd"/>
+      <w:r>
+        <w:rPr>
+          <w:lang w:val="es-ES"/>
+        </w:rPr>
+        <w:t xml:space="preserve">] </w:t>
+      </w:r>
+      <w:proofErr w:type="spellStart"/>
+      <w:r>
+        <w:rPr>
+          <w:lang w:val="es-ES"/>
+        </w:rPr>
+        <w:t>text</w:t>
+      </w:r>
+      <w:proofErr w:type="spellEnd"/>
+    </w:p>
+    <w:p>
+      <w:pPr>
+        <w:rPr>
+          <w:lang w:val="es-ES"/>
+        </w:rPr>
+      </w:pPr>
+      <w:r>
+        <w:rPr>
+          <w:lang w:val="es-ES"/>
+        </w:rPr>
+        <w:t>)</w:t>
+      </w:r>
+    </w:p>
+    <w:p>
+      <w:pPr>
+        <w:rPr>
+          <w:lang w:val="es-ES"/>
+        </w:rPr>
+      </w:pPr>
+    </w:p>
+    <w:p>
+      <w:pPr>
+        <w:rPr>
+          <w:lang w:val="es-ES"/>
+        </w:rPr>
+      </w:pPr>
+    </w:p>
+    <w:p>
+      <w:pPr>
+        <w:rPr>
+          <w:lang w:val="es-ES"/>
+        </w:rPr>
+      </w:pPr>
+    </w:p>
+    <w:p>
+      <w:pPr>
+        <w:rPr>
+          <w:lang w:val="es-ES"/>
+        </w:rPr>
+      </w:pPr>
+    </w:p>
+    <w:p>
+      <w:pPr>
+        <w:rPr>
+          <w:lang w:val="es-ES"/>
+        </w:rPr>
+      </w:pPr>
+    </w:p>
+    <w:p>
+      <w:pPr>
+        <w:rPr>
+          <w:lang w:val="es-ES"/>
+        </w:rPr>
+      </w:pPr>
+    </w:p>
+    <w:p>
+      <w:pPr>
+        <w:rPr>
+          <w:lang w:val="es-ES"/>
+        </w:rPr>
+      </w:pPr>
+      <w:r>
+        <w:rPr>
+          <w:lang w:val="es-ES"/>
+        </w:rPr>
+        <w:t>CREATE TABLE [</w:t>
+      </w:r>
+      <w:proofErr w:type="spellStart"/>
+      <w:r>
+        <w:rPr>
+          <w:lang w:val="es-ES"/>
+        </w:rPr>
+        <w:t>postura_en_serie</w:t>
+      </w:r>
+      <w:proofErr w:type="spellEnd"/>
+      <w:r>
+        <w:rPr>
+          <w:lang w:val="es-ES"/>
+        </w:rPr>
+        <w:t>] (</w:t>
+      </w:r>
+    </w:p>
+    <w:p>
+      <w:pPr>
+        <w:rPr>
+          <w:lang w:val="es-ES"/>
+        </w:rPr>
+      </w:pPr>
+      <w:r>
+        <w:rPr>
+          <w:lang w:val="es-ES"/>
+        </w:rPr>
+        <w:t xml:space="preserve">  [</w:t>
+      </w:r>
+      <w:proofErr w:type="spellStart"/>
+      <w:r>
+        <w:rPr>
+          <w:lang w:val="es-ES"/>
+        </w:rPr>
+        <w:t>id_serie</w:t>
+      </w:r>
+      <w:proofErr w:type="spellEnd"/>
+      <w:r>
+        <w:rPr>
+          <w:lang w:val="es-ES"/>
+        </w:rPr>
+        <w:t xml:space="preserve">] </w:t>
+      </w:r>
+      <w:proofErr w:type="spellStart"/>
+      <w:r>
+        <w:rPr>
+          <w:lang w:val="es-ES"/>
+        </w:rPr>
+        <w:t>integer</w:t>
+      </w:r>
+      <w:proofErr w:type="spellEnd"/>
+      <w:r>
+        <w:rPr>
+          <w:lang w:val="es-ES"/>
+        </w:rPr>
+        <w:t>,</w:t>
+      </w:r>
+    </w:p>
+    <w:p>
+      <w:pPr>
+        <w:rPr>
+          <w:lang w:val="es-ES"/>
+        </w:rPr>
+      </w:pPr>
+      <w:r>
+        <w:rPr>
+          <w:lang w:val="es-ES"/>
+        </w:rPr>
+        <w:t xml:space="preserve">  [</w:t>
+      </w:r>
+      <w:proofErr w:type="spellStart"/>
+      <w:r>
+        <w:rPr>
+          <w:lang w:val="es-ES"/>
+        </w:rPr>
+        <w:t>id_postura</w:t>
+      </w:r>
+      <w:proofErr w:type="spellEnd"/>
+      <w:r>
+        <w:rPr>
+          <w:lang w:val="es-ES"/>
+        </w:rPr>
+        <w:t xml:space="preserve">] </w:t>
+      </w:r>
+      <w:proofErr w:type="spellStart"/>
+      <w:r>
+        <w:rPr>
+          <w:lang w:val="es-ES"/>
+        </w:rPr>
+        <w:t>integer</w:t>
+      </w:r>
+      <w:proofErr w:type="spellEnd"/>
+      <w:r>
+        <w:rPr>
+          <w:lang w:val="es-ES"/>
+        </w:rPr>
+        <w:t>,</w:t>
+      </w:r>
+    </w:p>
+    <w:p>
+      <w:pPr>
+        <w:rPr>
+          <w:lang w:val="es-ES"/>
+        </w:rPr>
+      </w:pPr>
+      <w:r>
+        <w:rPr>
+          <w:lang w:val="es-ES"/>
+        </w:rPr>
+        <w:t xml:space="preserve">  [orden] </w:t>
+      </w:r>
+      <w:proofErr w:type="spellStart"/>
+      <w:r>
+        <w:rPr>
+          <w:lang w:val="es-ES"/>
+        </w:rPr>
+        <w:t>intenger</w:t>
+      </w:r>
+      <w:proofErr w:type="spellEnd"/>
+      <w:r>
+        <w:rPr>
+          <w:lang w:val="es-ES"/>
+        </w:rPr>
+        <w:t>,</w:t>
+      </w:r>
+    </w:p>
+    <w:p>
+      <w:pPr>
+        <w:rPr>
+          <w:lang w:val="es-ES"/>
+        </w:rPr>
+      </w:pPr>
+      <w:r>
+        <w:rPr>
+          <w:lang w:val="es-ES"/>
+        </w:rPr>
+        <w:t xml:space="preserve">  [</w:t>
+      </w:r>
+      <w:proofErr w:type="spellStart"/>
+      <w:r>
+        <w:rPr>
+          <w:lang w:val="es-ES"/>
+        </w:rPr>
+        <w:t>duracion_min</w:t>
+      </w:r>
+      <w:proofErr w:type="spellEnd"/>
+      <w:r>
+        <w:rPr>
+          <w:lang w:val="es-ES"/>
+        </w:rPr>
+        <w:t xml:space="preserve">] </w:t>
+      </w:r>
+      <w:proofErr w:type="spellStart"/>
+      <w:r>
+        <w:rPr>
+          <w:lang w:val="es-ES"/>
+        </w:rPr>
+        <w:t>integer</w:t>
+      </w:r>
+      <w:proofErr w:type="spellEnd"/>
+      <w:r>
+        <w:rPr>
+          <w:lang w:val="es-ES"/>
+        </w:rPr>
+        <w:t>,</w:t>
+      </w:r>
+    </w:p>
+    <w:p>
+      <w:r>
+        <w:rPr>
+          <w:lang w:val="es-ES"/>
+        </w:rPr>
+        <w:t xml:space="preserve">  </w:t>
+      </w:r>
+      <w:r>
+        <w:t>PRIMARY KEY ([</w:t>
+      </w:r>
+      <w:proofErr w:type="spellStart"/>
+      <w:r>
+        <w:t>id_serie</w:t>
+      </w:r>
+      <w:proofErr w:type="spellEnd"/>
+      <w:r>
+        <w:t>], [</w:t>
+      </w:r>
+      <w:proofErr w:type="spellStart"/>
+      <w:r>
+        <w:t>id_postura</w:t>
+      </w:r>
+      <w:proofErr w:type="spellEnd"/>
+      <w:r>
+        <w:t>])</w:t>
+      </w:r>
+    </w:p>
+    <w:p>
+      <w:r>
+        <w:t>)</w:t>
+      </w:r>
+    </w:p>
+    <w:p/>
+    <w:p>
+      <w:r>
+        <w:t>CREATE TABLE [</w:t>
+      </w:r>
+      <w:proofErr w:type="spellStart"/>
+      <w:r>
+        <w:t>postura</w:t>
+      </w:r>
+      <w:proofErr w:type="spellEnd"/>
+      <w:r>
+        <w:t>] (</w:t>
+      </w:r>
+    </w:p>
+    <w:p>
+      <w:r>
+        <w:t xml:space="preserve">  [</w:t>
+      </w:r>
+      <w:proofErr w:type="spellStart"/>
+      <w:r>
+        <w:t>id_postura</w:t>
+      </w:r>
+      <w:proofErr w:type="spellEnd"/>
+      <w:r>
+        <w:t>] integer PRIMARY KEY,</w:t>
+      </w:r>
+    </w:p>
+    <w:p>
+      <w:pPr>
+        <w:rPr>
+          <w:lang w:val="es-ES"/>
+        </w:rPr>
+      </w:pPr>
+      <w:r>
+        <w:t xml:space="preserve">  </w:t>
+      </w:r>
+      <w:r>
+        <w:rPr>
+          <w:lang w:val="es-ES"/>
+        </w:rPr>
+        <w:t>[</w:t>
+      </w:r>
+      <w:proofErr w:type="spellStart"/>
+      <w:r>
+        <w:rPr>
+          <w:lang w:val="es-ES"/>
+        </w:rPr>
+        <w:t>nombre_es</w:t>
+      </w:r>
+      <w:proofErr w:type="spellEnd"/>
+      <w:r>
+        <w:rPr>
+          <w:lang w:val="es-ES"/>
+        </w:rPr>
+        <w:t xml:space="preserve">] </w:t>
+      </w:r>
+      <w:proofErr w:type="spellStart"/>
+      <w:r>
+        <w:rPr>
+          <w:lang w:val="es-ES"/>
+        </w:rPr>
+        <w:t>text</w:t>
+      </w:r>
+      <w:proofErr w:type="spellEnd"/>
+      <w:r>
+        <w:rPr>
+          <w:lang w:val="es-ES"/>
+        </w:rPr>
+        <w:t>,</w:t>
+      </w:r>
+    </w:p>
+    <w:p>
+      <w:pPr>
+        <w:rPr>
+          <w:lang w:val="es-ES"/>
+        </w:rPr>
+      </w:pPr>
+      <w:r>
+        <w:rPr>
+          <w:lang w:val="es-ES"/>
+        </w:rPr>
+        <w:t xml:space="preserve">  [</w:t>
+      </w:r>
+      <w:proofErr w:type="spellStart"/>
+      <w:r>
+        <w:rPr>
+          <w:lang w:val="es-ES"/>
+        </w:rPr>
+        <w:t>nombre_sans</w:t>
+      </w:r>
+      <w:proofErr w:type="spellEnd"/>
+      <w:r>
+        <w:rPr>
+          <w:lang w:val="es-ES"/>
+        </w:rPr>
+        <w:t xml:space="preserve">] </w:t>
+      </w:r>
+      <w:proofErr w:type="spellStart"/>
+      <w:r>
+        <w:rPr>
+          <w:lang w:val="es-ES"/>
+        </w:rPr>
+        <w:t>text</w:t>
+      </w:r>
+      <w:proofErr w:type="spellEnd"/>
+      <w:r>
+        <w:rPr>
+          <w:lang w:val="es-ES"/>
+        </w:rPr>
+        <w:t>,</w:t>
+      </w:r>
+    </w:p>
+    <w:p>
+      <w:pPr>
+        <w:rPr>
+          <w:lang w:val="es-ES"/>
+        </w:rPr>
+      </w:pPr>
+      <w:r>
+        <w:rPr>
+          <w:lang w:val="es-ES"/>
+        </w:rPr>
+        <w:t xml:space="preserve">  [instrucciones] </w:t>
+      </w:r>
+      <w:proofErr w:type="spellStart"/>
+      <w:r>
+        <w:rPr>
+          <w:lang w:val="es-ES"/>
+        </w:rPr>
+        <w:t>text</w:t>
+      </w:r>
+      <w:proofErr w:type="spellEnd"/>
+      <w:r>
+        <w:rPr>
+          <w:lang w:val="es-ES"/>
+        </w:rPr>
+        <w:t>,</w:t>
+      </w:r>
+    </w:p>
+    <w:p>
+      <w:pPr>
+        <w:rPr>
+          <w:lang w:val="es-ES"/>
+        </w:rPr>
+      </w:pPr>
+      <w:r>
+        <w:rPr>
+          <w:lang w:val="es-ES"/>
+        </w:rPr>
+        <w:t xml:space="preserve">  [beneficios] </w:t>
+      </w:r>
+      <w:proofErr w:type="spellStart"/>
+      <w:r>
+        <w:rPr>
+          <w:lang w:val="es-ES"/>
+        </w:rPr>
+        <w:t>text</w:t>
+      </w:r>
+      <w:proofErr w:type="spellEnd"/>
+      <w:r>
+        <w:rPr>
+          <w:lang w:val="es-ES"/>
+        </w:rPr>
+        <w:t>,</w:t>
+      </w:r>
+    </w:p>
+    <w:p>
+      <w:pPr>
+        <w:rPr>
+          <w:lang w:val="es-ES"/>
+        </w:rPr>
+      </w:pPr>
+      <w:r>
+        <w:rPr>
+          <w:lang w:val="es-ES"/>
+        </w:rPr>
+        <w:t xml:space="preserve">  [precauciones] </w:t>
+      </w:r>
+      <w:proofErr w:type="spellStart"/>
+      <w:r>
+        <w:rPr>
+          <w:lang w:val="es-ES"/>
+        </w:rPr>
+        <w:t>text</w:t>
+      </w:r>
+      <w:proofErr w:type="spellEnd"/>
+      <w:r>
+        <w:rPr>
+          <w:lang w:val="es-ES"/>
+        </w:rPr>
+        <w:t>,</w:t>
+      </w:r>
+    </w:p>
+    <w:p>
+      <w:r>
+        <w:rPr>
+          <w:lang w:val="es-ES"/>
+        </w:rPr>
+        <w:t xml:space="preserve">  </w:t>
+      </w:r>
+      <w:r>
+        <w:t>[video] text,</w:t>
+      </w:r>
+    </w:p>
+    <w:p>
+      <w:r>
+        <w:t xml:space="preserve">  [</w:t>
+      </w:r>
+      <w:proofErr w:type="spellStart"/>
+      <w:r>
+        <w:t>fotografia</w:t>
+      </w:r>
+      <w:proofErr w:type="spellEnd"/>
+      <w:r>
+        <w:t>] text</w:t>
+      </w:r>
+    </w:p>
+    <w:p>
+      <w:r>
+        <w:t>)</w:t>
+      </w:r>
+    </w:p>
+    <w:p/>
+    <w:p>
+      <w:r>
+        <w:lastRenderedPageBreak/>
+        <w:t>CREATE TABLE [</w:t>
+      </w:r>
+      <w:proofErr w:type="spellStart"/>
+      <w:r>
+        <w:t>sesion</w:t>
+      </w:r>
+      <w:proofErr w:type="spellEnd"/>
+      <w:r>
+        <w:t>] (</w:t>
+      </w:r>
+    </w:p>
+    <w:p>
+      <w:r>
+        <w:t xml:space="preserve">  [</w:t>
+      </w:r>
+      <w:proofErr w:type="spellStart"/>
+      <w:r>
+        <w:t>id_sesion</w:t>
+      </w:r>
+      <w:proofErr w:type="spellEnd"/>
+      <w:r>
+        <w:t>] integer PRIMARY KEY,</w:t>
+      </w:r>
+    </w:p>
+    <w:p>
+      <w:pPr>
+        <w:rPr>
+          <w:lang w:val="es-ES"/>
+        </w:rPr>
+      </w:pPr>
+      <w:r>
+        <w:t xml:space="preserve">  </w:t>
+      </w:r>
+      <w:r>
+        <w:rPr>
+          <w:lang w:val="es-ES"/>
+        </w:rPr>
+        <w:t>[</w:t>
+      </w:r>
+      <w:proofErr w:type="spellStart"/>
+      <w:r>
+        <w:rPr>
+          <w:lang w:val="es-ES"/>
+        </w:rPr>
+        <w:t>id_serie</w:t>
+      </w:r>
+      <w:proofErr w:type="spellEnd"/>
+      <w:r>
+        <w:rPr>
+          <w:lang w:val="es-ES"/>
+        </w:rPr>
+        <w:t xml:space="preserve">] </w:t>
+      </w:r>
+      <w:proofErr w:type="spellStart"/>
+      <w:r>
+        <w:rPr>
+          <w:lang w:val="es-ES"/>
+        </w:rPr>
+        <w:t>integer</w:t>
+      </w:r>
+      <w:proofErr w:type="spellEnd"/>
+      <w:r>
+        <w:rPr>
+          <w:lang w:val="es-ES"/>
+        </w:rPr>
+        <w:t>,</w:t>
+      </w:r>
+    </w:p>
+    <w:p>
+      <w:pPr>
+        <w:rPr>
+          <w:lang w:val="es-ES"/>
+        </w:rPr>
+      </w:pPr>
+      <w:r>
+        <w:rPr>
+          <w:lang w:val="es-ES"/>
+        </w:rPr>
+        <w:t xml:space="preserve">  [fecha] date,</w:t>
+      </w:r>
+    </w:p>
+    <w:p>
+      <w:pPr>
+        <w:rPr>
+          <w:lang w:val="es-ES"/>
+        </w:rPr>
+      </w:pPr>
+      <w:r>
+        <w:rPr>
+          <w:lang w:val="es-ES"/>
+        </w:rPr>
+        <w:t xml:space="preserve">  [</w:t>
+      </w:r>
+      <w:proofErr w:type="spellStart"/>
+      <w:r>
+        <w:rPr>
+          <w:lang w:val="es-ES"/>
+        </w:rPr>
+        <w:t>hora_inicio</w:t>
+      </w:r>
+      <w:proofErr w:type="spellEnd"/>
+      <w:r>
+        <w:rPr>
+          <w:lang w:val="es-ES"/>
+        </w:rPr>
+        <w:t>] time,</w:t>
+      </w:r>
+    </w:p>
+    <w:p>
+      <w:pPr>
+        <w:rPr>
+          <w:lang w:val="es-ES"/>
+        </w:rPr>
+      </w:pPr>
+      <w:r>
+        <w:rPr>
+          <w:lang w:val="es-ES"/>
+        </w:rPr>
+        <w:t xml:space="preserve">  [</w:t>
+      </w:r>
+      <w:proofErr w:type="spellStart"/>
+      <w:r>
+        <w:rPr>
+          <w:lang w:val="es-ES"/>
+        </w:rPr>
+        <w:t>hora_fin</w:t>
+      </w:r>
+      <w:proofErr w:type="spellEnd"/>
+      <w:r>
+        <w:rPr>
+          <w:lang w:val="es-ES"/>
+        </w:rPr>
+        <w:t>] time,</w:t>
+      </w:r>
+    </w:p>
+    <w:p>
+      <w:pPr>
+        <w:rPr>
+          <w:lang w:val="es-ES"/>
+        </w:rPr>
+      </w:pPr>
+      <w:r>
+        <w:rPr>
+          <w:lang w:val="es-ES"/>
+        </w:rPr>
+        <w:t xml:space="preserve">  [</w:t>
+      </w:r>
+      <w:proofErr w:type="spellStart"/>
+      <w:r>
+        <w:rPr>
+          <w:lang w:val="es-ES"/>
+        </w:rPr>
+        <w:t>intensidad_inicio</w:t>
+      </w:r>
+      <w:proofErr w:type="spellEnd"/>
+      <w:r>
+        <w:rPr>
+          <w:lang w:val="es-ES"/>
+        </w:rPr>
+        <w:t xml:space="preserve">] </w:t>
+      </w:r>
+      <w:proofErr w:type="spellStart"/>
+      <w:r>
+        <w:rPr>
+          <w:lang w:val="es-ES"/>
+        </w:rPr>
+        <w:t>integer</w:t>
+      </w:r>
+      <w:proofErr w:type="spellEnd"/>
+      <w:r>
+        <w:rPr>
+          <w:lang w:val="es-ES"/>
+        </w:rPr>
+        <w:t>,</w:t>
+      </w:r>
+    </w:p>
+    <w:p>
+      <w:pPr>
+        <w:rPr>
+          <w:lang w:val="es-ES"/>
+        </w:rPr>
+      </w:pPr>
+      <w:r>
+        <w:rPr>
+          <w:lang w:val="es-ES"/>
+        </w:rPr>
+        <w:t xml:space="preserve">  [</w:t>
+      </w:r>
+      <w:proofErr w:type="spellStart"/>
+      <w:r>
+        <w:rPr>
+          <w:lang w:val="es-ES"/>
+        </w:rPr>
+        <w:t>intensidad_final</w:t>
+      </w:r>
+      <w:proofErr w:type="spellEnd"/>
+      <w:r>
+        <w:rPr>
+          <w:lang w:val="es-ES"/>
+        </w:rPr>
+        <w:t xml:space="preserve">] </w:t>
+      </w:r>
+      <w:proofErr w:type="spellStart"/>
+      <w:r>
+        <w:rPr>
+          <w:lang w:val="es-ES"/>
+        </w:rPr>
+        <w:t>integer</w:t>
+      </w:r>
+      <w:proofErr w:type="spellEnd"/>
+      <w:r>
+        <w:rPr>
+          <w:lang w:val="es-ES"/>
+        </w:rPr>
+        <w:t>,</w:t>
+      </w:r>
+    </w:p>
+    <w:p>
+      <w:pPr>
+        <w:rPr>
+          <w:lang w:val="es-ES"/>
+        </w:rPr>
+      </w:pPr>
+      <w:r>
+        <w:rPr>
+          <w:lang w:val="es-ES"/>
+        </w:rPr>
+        <w:t xml:space="preserve">  [comentario] </w:t>
+      </w:r>
+      <w:proofErr w:type="spellStart"/>
+      <w:r>
+        <w:rPr>
+          <w:lang w:val="es-ES"/>
+        </w:rPr>
+        <w:t>text</w:t>
+      </w:r>
+      <w:proofErr w:type="spellEnd"/>
+      <w:r>
+        <w:rPr>
+          <w:lang w:val="es-ES"/>
+        </w:rPr>
+        <w:t>,</w:t>
+      </w:r>
+    </w:p>
+    <w:p>
+      <w:pPr>
+        <w:rPr>
+          <w:lang w:val="es-ES"/>
+        </w:rPr>
+      </w:pPr>
+      <w:r>
+        <w:rPr>
+          <w:lang w:val="es-ES"/>
+        </w:rPr>
+        <w:t xml:space="preserve">  [</w:t>
+      </w:r>
+      <w:proofErr w:type="spellStart"/>
+      <w:r>
+        <w:rPr>
+          <w:lang w:val="es-ES"/>
+        </w:rPr>
+        <w:t>tiempo_efectivo</w:t>
+      </w:r>
+      <w:proofErr w:type="spellEnd"/>
+      <w:r>
+        <w:rPr>
+          <w:lang w:val="es-ES"/>
+        </w:rPr>
+        <w:t>] real</w:t>
+      </w:r>
+    </w:p>
+    <w:p>
+      <w:pPr>
+        <w:rPr>
+          <w:lang w:val="es-ES"/>
+        </w:rPr>
+      </w:pPr>
+      <w:r>
+        <w:rPr>
+          <w:lang w:val="es-ES"/>
+        </w:rPr>
+        <w:t>)</w:t>
+      </w:r>
+    </w:p>
+    <w:p/>
+    <w:p>
+      <w:r>
+        <w:t>ALTER TABLE [</w:t>
+      </w:r>
+      <w:proofErr w:type="spellStart"/>
+      <w:r>
+        <w:t>instructor_patients</w:t>
+      </w:r>
+      <w:proofErr w:type="spellEnd"/>
+      <w:r>
+        <w:t>] ADD FOREIGN KEY ([</w:t>
+      </w:r>
+      <w:proofErr w:type="spellStart"/>
+      <w:r>
+        <w:t>instructor_id</w:t>
+      </w:r>
+      <w:proofErr w:type="spellEnd"/>
+      <w:r>
+        <w:t>]) REFERENCES [instructors] ([</w:t>
+      </w:r>
+      <w:proofErr w:type="spellStart"/>
+      <w:r>
+        <w:t>instructor_id</w:t>
+      </w:r>
+      <w:proofErr w:type="spellEnd"/>
+      <w:r>
+        <w:t>])</w:t>
+      </w:r>
+    </w:p>
+    <w:p/>
+    <w:p>
+      <w:r>
+        <w:t>ALTER TABLE [</w:t>
+      </w:r>
+      <w:proofErr w:type="spellStart"/>
+      <w:r>
+        <w:t>instructor_patients</w:t>
+      </w:r>
+      <w:proofErr w:type="spellEnd"/>
+      <w:r>
+        <w:t>] ADD FOREIGN KEY ([</w:t>
+      </w:r>
+      <w:proofErr w:type="spellStart"/>
+      <w:r>
+        <w:t>patient_id</w:t>
+      </w:r>
+      <w:proofErr w:type="spellEnd"/>
+      <w:r>
+        <w:t>]) REFERENCES [patients] ([</w:t>
+      </w:r>
+      <w:proofErr w:type="spellStart"/>
+      <w:r>
+        <w:t>patient_id</w:t>
+      </w:r>
+      <w:proofErr w:type="spellEnd"/>
+      <w:r>
+        <w:t>])</w:t>
+      </w:r>
+    </w:p>
+    <w:p/>
+    <w:p>
+      <w:r>
+        <w:t>ALTER TABLE [</w:t>
+      </w:r>
+      <w:proofErr w:type="spellStart"/>
+      <w:r>
+        <w:t>serie_terapeutica</w:t>
+      </w:r>
+      <w:proofErr w:type="spellEnd"/>
+      <w:r>
+        <w:t>] ADD FOREIGN KEY ([</w:t>
+      </w:r>
+      <w:proofErr w:type="spellStart"/>
+      <w:r>
+        <w:t>patient_id</w:t>
+      </w:r>
+      <w:proofErr w:type="spellEnd"/>
+      <w:r>
+        <w:t>]) REFERENCES [patients] ([</w:t>
+      </w:r>
+      <w:proofErr w:type="spellStart"/>
+      <w:r>
+        <w:t>patient_id</w:t>
+      </w:r>
+      <w:proofErr w:type="spellEnd"/>
+      <w:r>
+        <w:t>])</w:t>
+      </w:r>
+    </w:p>
+    <w:p/>
+    <w:p>
+      <w:pPr>
+        <w:rPr>
+          <w:lang w:val="es-MX"/>
+        </w:rPr>
+      </w:pPr>
+      <w:r>
+        <w:rPr>
+          <w:lang w:val="es-MX"/>
+        </w:rPr>
+        <w:t>ALTER TABLE [</w:t>
+      </w:r>
+      <w:proofErr w:type="spellStart"/>
+      <w:r>
+        <w:rPr>
+          <w:lang w:val="es-MX"/>
+        </w:rPr>
+        <w:t>postura_en_serie</w:t>
+      </w:r>
+      <w:proofErr w:type="spellEnd"/>
+      <w:r>
+        <w:rPr>
+          <w:lang w:val="es-MX"/>
+        </w:rPr>
+        <w:t>] ADD FOREIGN KEY ([</w:t>
+      </w:r>
+      <w:proofErr w:type="spellStart"/>
+      <w:r>
+        <w:rPr>
+          <w:lang w:val="es-MX"/>
+        </w:rPr>
+        <w:t>id_serie</w:t>
+      </w:r>
+      <w:proofErr w:type="spellEnd"/>
+      <w:r>
+        <w:rPr>
+          <w:lang w:val="es-MX"/>
+        </w:rPr>
+        <w:t>]) REFERENCES [</w:t>
+      </w:r>
+      <w:proofErr w:type="spellStart"/>
+      <w:r>
+        <w:rPr>
+          <w:lang w:val="es-MX"/>
+        </w:rPr>
+        <w:t>serie_terapeutica</w:t>
+      </w:r>
+      <w:proofErr w:type="spellEnd"/>
+      <w:r>
+        <w:rPr>
+          <w:lang w:val="es-MX"/>
+        </w:rPr>
+        <w:t>] ([</w:t>
+      </w:r>
+      <w:proofErr w:type="spellStart"/>
+      <w:r>
+        <w:rPr>
+          <w:lang w:val="es-MX"/>
+        </w:rPr>
+        <w:t>id_serie</w:t>
+      </w:r>
+      <w:proofErr w:type="spellEnd"/>
+      <w:r>
+        <w:rPr>
+          <w:lang w:val="es-MX"/>
+        </w:rPr>
+        <w:t>])</w:t>
+      </w:r>
+    </w:p>
+    <w:p/>
+    <w:p>
+      <w:r>
+        <w:t>ALTER TABLE [</w:t>
+      </w:r>
+      <w:proofErr w:type="spellStart"/>
+      <w:r>
+        <w:t>postura_en_serie</w:t>
+      </w:r>
+      <w:proofErr w:type="spellEnd"/>
+      <w:r>
+        <w:t>] ADD FOREIGN KEY ([</w:t>
+      </w:r>
+      <w:proofErr w:type="spellStart"/>
+      <w:r>
+        <w:t>id_postura</w:t>
+      </w:r>
+      <w:proofErr w:type="spellEnd"/>
+      <w:r>
+        <w:t>]) REFERENCES [</w:t>
+      </w:r>
+      <w:proofErr w:type="spellStart"/>
+      <w:r>
+        <w:t>postura</w:t>
+      </w:r>
+      <w:proofErr w:type="spellEnd"/>
+      <w:r>
+        <w:t>] ([</w:t>
+      </w:r>
+      <w:proofErr w:type="spellStart"/>
+      <w:r>
+        <w:t>id_postura</w:t>
+      </w:r>
+      <w:proofErr w:type="spellEnd"/>
+      <w:r>
+        <w:t>])</w:t>
+      </w:r>
+    </w:p>
+    <w:p/>
+    <w:p>
+      <w:r>
+        <w:t>ALTER TABLE [</w:t>
+      </w:r>
+      <w:proofErr w:type="spellStart"/>
+      <w:r>
+        <w:t>sesion</w:t>
+      </w:r>
+      <w:proofErr w:type="spellEnd"/>
+      <w:r>
+        <w:t>] ADD FOREIGN KEY ([</w:t>
+      </w:r>
+      <w:proofErr w:type="spellStart"/>
+      <w:r>
+        <w:t>id_serie</w:t>
+      </w:r>
+      <w:proofErr w:type="spellEnd"/>
+      <w:r>
+        <w:t>]) REFERENCES [</w:t>
+      </w:r>
+      <w:proofErr w:type="spellStart"/>
+      <w:r>
+        <w:t>serie_terapeutica</w:t>
+      </w:r>
+      <w:proofErr w:type="spellEnd"/>
+      <w:r>
+        <w:t>] ([</w:t>
+      </w:r>
+      <w:proofErr w:type="spellStart"/>
+      <w:r>
+        <w:t>id_serie</w:t>
+      </w:r>
+      <w:proofErr w:type="spellEnd"/>
+      <w:r>
+        <w:t>])</w:t>
+      </w:r>
+    </w:p>
+    <w:p/>
+    <w:p>
+      <w:r>
+        <w:t>ALTER TABLE [</w:t>
+      </w:r>
+      <w:proofErr w:type="spellStart"/>
+      <w:r>
+        <w:t>serie_terapeutica</w:t>
+      </w:r>
+      <w:proofErr w:type="spellEnd"/>
+      <w:r>
+        <w:t>] ADD FOREIGN KEY ([</w:t>
+      </w:r>
+      <w:proofErr w:type="spellStart"/>
+      <w:r>
+        <w:t>patiend_id</w:t>
+      </w:r>
+      <w:proofErr w:type="spellEnd"/>
+      <w:r>
+        <w:t>]) REFERENCES [</w:t>
+      </w:r>
+      <w:proofErr w:type="gramStart"/>
+      <w:r>
+        <w:t>patients</w:t>
+      </w:r>
+      <w:proofErr w:type="gramEnd"/>
+      <w:r>
+        <w:t>] ([</w:t>
+      </w:r>
+      <w:proofErr w:type="spellStart"/>
+      <w:r>
+        <w:t>patient_id</w:t>
+      </w:r>
+      <w:proofErr w:type="spellEnd"/>
+      <w:r>
+        <w:t>])</w:t>
+      </w:r>
+    </w:p>
+    <w:p>
+      <w:pPr>
+        <w:rPr>
+          <w:lang w:val="es-ES"/>
+        </w:rPr>
+      </w:pPr>
     </w:p>
     <w:sectPr>
-      <w:headerReference w:type="default" r:id="rId13"/>
-      <w:footerReference w:type="default" r:id="rId14"/>
+      <w:headerReference w:type="default" r:id="rId10"/>
+      <w:footerReference w:type="default" r:id="rId11"/>
       <w:pgSz w:w="12240" w:h="15840" w:code="1"/>
       <w:pgMar w:top="1440" w:right="1440" w:bottom="1440" w:left="1440" w:header="720" w:footer="720" w:gutter="0"/>
       <w:cols w:space="720"/>
@@ -5326,7 +2886,7 @@
 </file>
 
 <file path=word/endnotes.xml><?xml version="1.0" encoding="utf-8"?>
-<w:endnotes xmlns:wpc="http://schemas.microsoft.com/office/word/2010/wordprocessingCanvas" xmlns:cx="http://schemas.microsoft.com/office/drawing/2014/chartex" xmlns:cx1="http://schemas.microsoft.com/office/drawing/2015/9/8/chartex" xmlns:cx2="http://schemas.microsoft.com/office/drawing/2015/10/21/chartex" xmlns:cx3="http://schemas.microsoft.com/office/drawing/2016/5/9/chartex" xmlns:cx4="http://schemas.microsoft.com/office/drawing/2016/5/10/chartex" xmlns:cx5="http://schemas.microsoft.com/office/drawing/2016/5/11/chartex" xmlns:cx6="http://schemas.microsoft.com/office/drawing/2016/5/12/chartex" xmlns:cx7="http://schemas.microsoft.com/office/drawing/2016/5/13/chartex" xmlns:cx8="http://schemas.microsoft.com/office/drawing/2016/5/14/chartex" xmlns:mc="http://schemas.openxmlformats.org/markup-compatibility/2006" xmlns:aink="http://schemas.microsoft.com/office/drawing/2016/ink" xmlns:am3d="http://schemas.microsoft.com/office/drawing/2017/model3d" xmlns:o="urn:schemas-microsoft-com:office:office" xmlns:r="http://schemas.openxmlformats.org/officeDocument/2006/relationships" xmlns:m="http://schemas.openxmlformats.org/officeDocument/2006/math" xmlns:v="urn:schemas-microsoft-com:vml" xmlns:wp14="http://schemas.microsoft.com/office/word/2010/wordprocessingDrawing" xmlns:wp="http://schemas.openxmlformats.org/drawingml/2006/wordprocessingDrawing" xmlns:w10="urn:schemas-microsoft-com:office:word" xmlns:w="http://schemas.openxmlformats.org/wordprocessingml/2006/main" xmlns:w14="http://schemas.microsoft.com/office/word/2010/wordml" xmlns:w15="http://schemas.microsoft.com/office/word/2012/wordml" xmlns:w16cid="http://schemas.microsoft.com/office/word/2016/wordml/cid" xmlns:w16se="http://schemas.microsoft.com/office/word/2015/wordml/symex" xmlns:wpg="http://schemas.microsoft.com/office/word/2010/wordprocessingGroup" xmlns:wpi="http://schemas.microsoft.com/office/word/2010/wordprocessingInk" xmlns:wne="http://schemas.microsoft.com/office/word/2006/wordml" xmlns:wps="http://schemas.microsoft.com/office/word/2010/wordprocessingShape" mc:Ignorable="w14 w15 w16se w16cid wp14">
+<w:endnotes xmlns:wpc="http://schemas.microsoft.com/office/word/2010/wordprocessingCanvas" xmlns:cx="http://schemas.microsoft.com/office/drawing/2014/chartex" xmlns:cx1="http://schemas.microsoft.com/office/drawing/2015/9/8/chartex" xmlns:cx2="http://schemas.microsoft.com/office/drawing/2015/10/21/chartex" xmlns:cx3="http://schemas.microsoft.com/office/drawing/2016/5/9/chartex" xmlns:cx4="http://schemas.microsoft.com/office/drawing/2016/5/10/chartex" xmlns:cx5="http://schemas.microsoft.com/office/drawing/2016/5/11/chartex" xmlns:cx6="http://schemas.microsoft.com/office/drawing/2016/5/12/chartex" xmlns:cx7="http://schemas.microsoft.com/office/drawing/2016/5/13/chartex" xmlns:cx8="http://schemas.microsoft.com/office/drawing/2016/5/14/chartex" xmlns:mc="http://schemas.openxmlformats.org/markup-compatibility/2006" xmlns:aink="http://schemas.microsoft.com/office/drawing/2016/ink" xmlns:am3d="http://schemas.microsoft.com/office/drawing/2017/model3d" xmlns:o="urn:schemas-microsoft-com:office:office" xmlns:oel="http://schemas.microsoft.com/office/2019/extlst" xmlns:r="http://schemas.openxmlformats.org/officeDocument/2006/relationships" xmlns:m="http://schemas.openxmlformats.org/officeDocument/2006/math" xmlns:v="urn:schemas-microsoft-com:vml" xmlns:wp14="http://schemas.microsoft.com/office/word/2010/wordprocessingDrawing" xmlns:wp="http://schemas.openxmlformats.org/drawingml/2006/wordprocessingDrawing" xmlns:w10="urn:schemas-microsoft-com:office:word" xmlns:w="http://schemas.openxmlformats.org/wordprocessingml/2006/main" xmlns:w14="http://schemas.microsoft.com/office/word/2010/wordml" xmlns:w15="http://schemas.microsoft.com/office/word/2012/wordml" xmlns:w16cex="http://schemas.microsoft.com/office/word/2018/wordml/cex" xmlns:w16cid="http://schemas.microsoft.com/office/word/2016/wordml/cid" xmlns:w16="http://schemas.microsoft.com/office/word/2018/wordml" xmlns:w16du="http://schemas.microsoft.com/office/word/2023/wordml/word16du" xmlns:w16sdtdh="http://schemas.microsoft.com/office/word/2020/wordml/sdtdatahash" xmlns:w16sdtfl="http://schemas.microsoft.com/office/word/2024/wordml/sdtformatlock" xmlns:w16se="http://schemas.microsoft.com/office/word/2015/wordml/symex" xmlns:wpg="http://schemas.microsoft.com/office/word/2010/wordprocessingGroup" xmlns:wpi="http://schemas.microsoft.com/office/word/2010/wordprocessingInk" xmlns:wne="http://schemas.microsoft.com/office/word/2006/wordml" xmlns:wps="http://schemas.microsoft.com/office/word/2010/wordprocessingShape" mc:Ignorable="w14 w15 w16se w16cid w16 w16cex w16sdtdh w16sdtfl w16du wp14">
   <w:endnote w:type="separator" w:id="-1">
     <w:p>
       <w:pPr>
@@ -5351,7 +2911,7 @@
 </file>
 
 <file path=word/footer1.xml><?xml version="1.0" encoding="utf-8"?>
-<w:ftr xmlns:wpc="http://schemas.microsoft.com/office/word/2010/wordprocessingCanvas" xmlns:cx="http://schemas.microsoft.com/office/drawing/2014/chartex" xmlns:cx1="http://schemas.microsoft.com/office/drawing/2015/9/8/chartex" xmlns:cx2="http://schemas.microsoft.com/office/drawing/2015/10/21/chartex" xmlns:cx3="http://schemas.microsoft.com/office/drawing/2016/5/9/chartex" xmlns:cx4="http://schemas.microsoft.com/office/drawing/2016/5/10/chartex" xmlns:cx5="http://schemas.microsoft.com/office/drawing/2016/5/11/chartex" xmlns:cx6="http://schemas.microsoft.com/office/drawing/2016/5/12/chartex" xmlns:cx7="http://schemas.microsoft.com/office/drawing/2016/5/13/chartex" xmlns:cx8="http://schemas.microsoft.com/office/drawing/2016/5/14/chartex" xmlns:mc="http://schemas.openxmlformats.org/markup-compatibility/2006" xmlns:aink="http://schemas.microsoft.com/office/drawing/2016/ink" xmlns:am3d="http://schemas.microsoft.com/office/drawing/2017/model3d" xmlns:o="urn:schemas-microsoft-com:office:office" xmlns:r="http://schemas.openxmlformats.org/officeDocument/2006/relationships" xmlns:m="http://schemas.openxmlformats.org/officeDocument/2006/math" xmlns:v="urn:schemas-microsoft-com:vml" xmlns:wp14="http://schemas.microsoft.com/office/word/2010/wordprocessingDrawing" xmlns:wp="http://schemas.openxmlformats.org/drawingml/2006/wordprocessingDrawing" xmlns:w10="urn:schemas-microsoft-com:office:word" xmlns:w="http://schemas.openxmlformats.org/wordprocessingml/2006/main" xmlns:w14="http://schemas.microsoft.com/office/word/2010/wordml" xmlns:w15="http://schemas.microsoft.com/office/word/2012/wordml" xmlns:w16cid="http://schemas.microsoft.com/office/word/2016/wordml/cid" xmlns:w16se="http://schemas.microsoft.com/office/word/2015/wordml/symex" xmlns:wpg="http://schemas.microsoft.com/office/word/2010/wordprocessingGroup" xmlns:wpi="http://schemas.microsoft.com/office/word/2010/wordprocessingInk" xmlns:wne="http://schemas.microsoft.com/office/word/2006/wordml" xmlns:wps="http://schemas.microsoft.com/office/word/2010/wordprocessingShape" mc:Ignorable="w14 w15 w16se w16cid wp14">
+<w:ftr xmlns:wpc="http://schemas.microsoft.com/office/word/2010/wordprocessingCanvas" xmlns:cx="http://schemas.microsoft.com/office/drawing/2014/chartex" xmlns:cx1="http://schemas.microsoft.com/office/drawing/2015/9/8/chartex" xmlns:cx2="http://schemas.microsoft.com/office/drawing/2015/10/21/chartex" xmlns:cx3="http://schemas.microsoft.com/office/drawing/2016/5/9/chartex" xmlns:cx4="http://schemas.microsoft.com/office/drawing/2016/5/10/chartex" xmlns:cx5="http://schemas.microsoft.com/office/drawing/2016/5/11/chartex" xmlns:cx6="http://schemas.microsoft.com/office/drawing/2016/5/12/chartex" xmlns:cx7="http://schemas.microsoft.com/office/drawing/2016/5/13/chartex" xmlns:cx8="http://schemas.microsoft.com/office/drawing/2016/5/14/chartex" xmlns:mc="http://schemas.openxmlformats.org/markup-compatibility/2006" xmlns:aink="http://schemas.microsoft.com/office/drawing/2016/ink" xmlns:am3d="http://schemas.microsoft.com/office/drawing/2017/model3d" xmlns:o="urn:schemas-microsoft-com:office:office" xmlns:oel="http://schemas.microsoft.com/office/2019/extlst" xmlns:r="http://schemas.openxmlformats.org/officeDocument/2006/relationships" xmlns:m="http://schemas.openxmlformats.org/officeDocument/2006/math" xmlns:v="urn:schemas-microsoft-com:vml" xmlns:wp14="http://schemas.microsoft.com/office/word/2010/wordprocessingDrawing" xmlns:wp="http://schemas.openxmlformats.org/drawingml/2006/wordprocessingDrawing" xmlns:w10="urn:schemas-microsoft-com:office:word" xmlns:w="http://schemas.openxmlformats.org/wordprocessingml/2006/main" xmlns:w14="http://schemas.microsoft.com/office/word/2010/wordml" xmlns:w15="http://schemas.microsoft.com/office/word/2012/wordml" xmlns:w16cex="http://schemas.microsoft.com/office/word/2018/wordml/cex" xmlns:w16cid="http://schemas.microsoft.com/office/word/2016/wordml/cid" xmlns:w16="http://schemas.microsoft.com/office/word/2018/wordml" xmlns:w16du="http://schemas.microsoft.com/office/word/2023/wordml/word16du" xmlns:w16sdtdh="http://schemas.microsoft.com/office/word/2020/wordml/sdtdatahash" xmlns:w16sdtfl="http://schemas.microsoft.com/office/word/2024/wordml/sdtformatlock" xmlns:w16se="http://schemas.microsoft.com/office/word/2015/wordml/symex" xmlns:wpg="http://schemas.microsoft.com/office/word/2010/wordprocessingGroup" xmlns:wpi="http://schemas.microsoft.com/office/word/2010/wordprocessingInk" xmlns:wne="http://schemas.microsoft.com/office/word/2006/wordml" xmlns:wps="http://schemas.microsoft.com/office/word/2010/wordprocessingShape" mc:Ignorable="w14 w15 w16se w16cid w16 w16cex w16sdtdh w16sdtfl w16du wp14">
   <w:tbl>
     <w:tblPr>
       <w:tblW w:w="0" w:type="auto"/>
@@ -5412,7 +2972,7 @@
 </file>
 
 <file path=word/footer2.xml><?xml version="1.0" encoding="utf-8"?>
-<w:ftr xmlns:wpc="http://schemas.microsoft.com/office/word/2010/wordprocessingCanvas" xmlns:cx="http://schemas.microsoft.com/office/drawing/2014/chartex" xmlns:cx1="http://schemas.microsoft.com/office/drawing/2015/9/8/chartex" xmlns:cx2="http://schemas.microsoft.com/office/drawing/2015/10/21/chartex" xmlns:cx3="http://schemas.microsoft.com/office/drawing/2016/5/9/chartex" xmlns:cx4="http://schemas.microsoft.com/office/drawing/2016/5/10/chartex" xmlns:cx5="http://schemas.microsoft.com/office/drawing/2016/5/11/chartex" xmlns:cx6="http://schemas.microsoft.com/office/drawing/2016/5/12/chartex" xmlns:cx7="http://schemas.microsoft.com/office/drawing/2016/5/13/chartex" xmlns:cx8="http://schemas.microsoft.com/office/drawing/2016/5/14/chartex" xmlns:mc="http://schemas.openxmlformats.org/markup-compatibility/2006" xmlns:aink="http://schemas.microsoft.com/office/drawing/2016/ink" xmlns:am3d="http://schemas.microsoft.com/office/drawing/2017/model3d" xmlns:o="urn:schemas-microsoft-com:office:office" xmlns:r="http://schemas.openxmlformats.org/officeDocument/2006/relationships" xmlns:m="http://schemas.openxmlformats.org/officeDocument/2006/math" xmlns:v="urn:schemas-microsoft-com:vml" xmlns:wp14="http://schemas.microsoft.com/office/word/2010/wordprocessingDrawing" xmlns:wp="http://schemas.openxmlformats.org/drawingml/2006/wordprocessingDrawing" xmlns:w10="urn:schemas-microsoft-com:office:word" xmlns:w="http://schemas.openxmlformats.org/wordprocessingml/2006/main" xmlns:w14="http://schemas.microsoft.com/office/word/2010/wordml" xmlns:w15="http://schemas.microsoft.com/office/word/2012/wordml" xmlns:w16cid="http://schemas.microsoft.com/office/word/2016/wordml/cid" xmlns:w16se="http://schemas.microsoft.com/office/word/2015/wordml/symex" xmlns:wpg="http://schemas.microsoft.com/office/word/2010/wordprocessingGroup" xmlns:wpi="http://schemas.microsoft.com/office/word/2010/wordprocessingInk" xmlns:wne="http://schemas.microsoft.com/office/word/2006/wordml" xmlns:wps="http://schemas.microsoft.com/office/word/2010/wordprocessingShape" mc:Ignorable="w14 w15 w16se w16cid wp14">
+<w:ftr xmlns:wpc="http://schemas.microsoft.com/office/word/2010/wordprocessingCanvas" xmlns:cx="http://schemas.microsoft.com/office/drawing/2014/chartex" xmlns:cx1="http://schemas.microsoft.com/office/drawing/2015/9/8/chartex" xmlns:cx2="http://schemas.microsoft.com/office/drawing/2015/10/21/chartex" xmlns:cx3="http://schemas.microsoft.com/office/drawing/2016/5/9/chartex" xmlns:cx4="http://schemas.microsoft.com/office/drawing/2016/5/10/chartex" xmlns:cx5="http://schemas.microsoft.com/office/drawing/2016/5/11/chartex" xmlns:cx6="http://schemas.microsoft.com/office/drawing/2016/5/12/chartex" xmlns:cx7="http://schemas.microsoft.com/office/drawing/2016/5/13/chartex" xmlns:cx8="http://schemas.microsoft.com/office/drawing/2016/5/14/chartex" xmlns:mc="http://schemas.openxmlformats.org/markup-compatibility/2006" xmlns:aink="http://schemas.microsoft.com/office/drawing/2016/ink" xmlns:am3d="http://schemas.microsoft.com/office/drawing/2017/model3d" xmlns:o="urn:schemas-microsoft-com:office:office" xmlns:oel="http://schemas.microsoft.com/office/2019/extlst" xmlns:r="http://schemas.openxmlformats.org/officeDocument/2006/relationships" xmlns:m="http://schemas.openxmlformats.org/officeDocument/2006/math" xmlns:v="urn:schemas-microsoft-com:vml" xmlns:wp14="http://schemas.microsoft.com/office/word/2010/wordprocessingDrawing" xmlns:wp="http://schemas.openxmlformats.org/drawingml/2006/wordprocessingDrawing" xmlns:w10="urn:schemas-microsoft-com:office:word" xmlns:w="http://schemas.openxmlformats.org/wordprocessingml/2006/main" xmlns:w14="http://schemas.microsoft.com/office/word/2010/wordml" xmlns:w15="http://schemas.microsoft.com/office/word/2012/wordml" xmlns:w16cex="http://schemas.microsoft.com/office/word/2018/wordml/cex" xmlns:w16cid="http://schemas.microsoft.com/office/word/2016/wordml/cid" xmlns:w16="http://schemas.microsoft.com/office/word/2018/wordml" xmlns:w16du="http://schemas.microsoft.com/office/word/2023/wordml/word16du" xmlns:w16sdtdh="http://schemas.microsoft.com/office/word/2020/wordml/sdtdatahash" xmlns:w16sdtfl="http://schemas.microsoft.com/office/word/2024/wordml/sdtformatlock" xmlns:w16se="http://schemas.microsoft.com/office/word/2015/wordml/symex" xmlns:wpg="http://schemas.microsoft.com/office/word/2010/wordprocessingGroup" xmlns:wpi="http://schemas.microsoft.com/office/word/2010/wordprocessingInk" xmlns:wne="http://schemas.microsoft.com/office/word/2006/wordml" xmlns:wps="http://schemas.microsoft.com/office/word/2010/wordprocessingShape" mc:Ignorable="w14 w15 w16se w16cid w16 w16cex w16sdtdh w16sdtfl w16du wp14">
   <w:tbl>
     <w:tblPr>
       <w:tblW w:w="0" w:type="auto"/>
@@ -5481,12 +3041,14 @@
             </w:rPr>
             <w:t></w:t>
           </w:r>
+          <w:proofErr w:type="spellStart"/>
           <w:r>
             <w:rPr>
               <w:lang w:val="es-ES"/>
             </w:rPr>
             <w:t>Levanjuv</w:t>
           </w:r>
+          <w:proofErr w:type="spellEnd"/>
           <w:r>
             <w:rPr>
               <w:lang w:val="es-ES"/>
@@ -5589,7 +3151,7 @@
 </file>
 
 <file path=word/footnotes.xml><?xml version="1.0" encoding="utf-8"?>
-<w:footnotes xmlns:wpc="http://schemas.microsoft.com/office/word/2010/wordprocessingCanvas" xmlns:cx="http://schemas.microsoft.com/office/drawing/2014/chartex" xmlns:cx1="http://schemas.microsoft.com/office/drawing/2015/9/8/chartex" xmlns:cx2="http://schemas.microsoft.com/office/drawing/2015/10/21/chartex" xmlns:cx3="http://schemas.microsoft.com/office/drawing/2016/5/9/chartex" xmlns:cx4="http://schemas.microsoft.com/office/drawing/2016/5/10/chartex" xmlns:cx5="http://schemas.microsoft.com/office/drawing/2016/5/11/chartex" xmlns:cx6="http://schemas.microsoft.com/office/drawing/2016/5/12/chartex" xmlns:cx7="http://schemas.microsoft.com/office/drawing/2016/5/13/chartex" xmlns:cx8="http://schemas.microsoft.com/office/drawing/2016/5/14/chartex" xmlns:mc="http://schemas.openxmlformats.org/markup-compatibility/2006" xmlns:aink="http://schemas.microsoft.com/office/drawing/2016/ink" xmlns:am3d="http://schemas.microsoft.com/office/drawing/2017/model3d" xmlns:o="urn:schemas-microsoft-com:office:office" xmlns:r="http://schemas.openxmlformats.org/officeDocument/2006/relationships" xmlns:m="http://schemas.openxmlformats.org/officeDocument/2006/math" xmlns:v="urn:schemas-microsoft-com:vml" xmlns:wp14="http://schemas.microsoft.com/office/word/2010/wordprocessingDrawing" xmlns:wp="http://schemas.openxmlformats.org/drawingml/2006/wordprocessingDrawing" xmlns:w10="urn:schemas-microsoft-com:office:word" xmlns:w="http://schemas.openxmlformats.org/wordprocessingml/2006/main" xmlns:w14="http://schemas.microsoft.com/office/word/2010/wordml" xmlns:w15="http://schemas.microsoft.com/office/word/2012/wordml" xmlns:w16cid="http://schemas.microsoft.com/office/word/2016/wordml/cid" xmlns:w16se="http://schemas.microsoft.com/office/word/2015/wordml/symex" xmlns:wpg="http://schemas.microsoft.com/office/word/2010/wordprocessingGroup" xmlns:wpi="http://schemas.microsoft.com/office/word/2010/wordprocessingInk" xmlns:wne="http://schemas.microsoft.com/office/word/2006/wordml" xmlns:wps="http://schemas.microsoft.com/office/word/2010/wordprocessingShape" mc:Ignorable="w14 w15 w16se w16cid wp14">
+<w:footnotes xmlns:wpc="http://schemas.microsoft.com/office/word/2010/wordprocessingCanvas" xmlns:cx="http://schemas.microsoft.com/office/drawing/2014/chartex" xmlns:cx1="http://schemas.microsoft.com/office/drawing/2015/9/8/chartex" xmlns:cx2="http://schemas.microsoft.com/office/drawing/2015/10/21/chartex" xmlns:cx3="http://schemas.microsoft.com/office/drawing/2016/5/9/chartex" xmlns:cx4="http://schemas.microsoft.com/office/drawing/2016/5/10/chartex" xmlns:cx5="http://schemas.microsoft.com/office/drawing/2016/5/11/chartex" xmlns:cx6="http://schemas.microsoft.com/office/drawing/2016/5/12/chartex" xmlns:cx7="http://schemas.microsoft.com/office/drawing/2016/5/13/chartex" xmlns:cx8="http://schemas.microsoft.com/office/drawing/2016/5/14/chartex" xmlns:mc="http://schemas.openxmlformats.org/markup-compatibility/2006" xmlns:aink="http://schemas.microsoft.com/office/drawing/2016/ink" xmlns:am3d="http://schemas.microsoft.com/office/drawing/2017/model3d" xmlns:o="urn:schemas-microsoft-com:office:office" xmlns:oel="http://schemas.microsoft.com/office/2019/extlst" xmlns:r="http://schemas.openxmlformats.org/officeDocument/2006/relationships" xmlns:m="http://schemas.openxmlformats.org/officeDocument/2006/math" xmlns:v="urn:schemas-microsoft-com:vml" xmlns:wp14="http://schemas.microsoft.com/office/word/2010/wordprocessingDrawing" xmlns:wp="http://schemas.openxmlformats.org/drawingml/2006/wordprocessingDrawing" xmlns:w10="urn:schemas-microsoft-com:office:word" xmlns:w="http://schemas.openxmlformats.org/wordprocessingml/2006/main" xmlns:w14="http://schemas.microsoft.com/office/word/2010/wordml" xmlns:w15="http://schemas.microsoft.com/office/word/2012/wordml" xmlns:w16cex="http://schemas.microsoft.com/office/word/2018/wordml/cex" xmlns:w16cid="http://schemas.microsoft.com/office/word/2016/wordml/cid" xmlns:w16="http://schemas.microsoft.com/office/word/2018/wordml" xmlns:w16du="http://schemas.microsoft.com/office/word/2023/wordml/word16du" xmlns:w16sdtdh="http://schemas.microsoft.com/office/word/2020/wordml/sdtdatahash" xmlns:w16sdtfl="http://schemas.microsoft.com/office/word/2024/wordml/sdtformatlock" xmlns:w16se="http://schemas.microsoft.com/office/word/2015/wordml/symex" xmlns:wpg="http://schemas.microsoft.com/office/word/2010/wordprocessingGroup" xmlns:wpi="http://schemas.microsoft.com/office/word/2010/wordprocessingInk" xmlns:wne="http://schemas.microsoft.com/office/word/2006/wordml" xmlns:wps="http://schemas.microsoft.com/office/word/2010/wordprocessingShape" mc:Ignorable="w14 w15 w16se w16cid w16 w16cex w16sdtdh w16sdtfl w16du wp14">
   <w:footnote w:type="separator" w:id="-1">
     <w:p>
       <w:pPr>
@@ -5614,7 +3176,7 @@
 </file>
 
 <file path=word/header1.xml><?xml version="1.0" encoding="utf-8"?>
-<w:hdr xmlns:wpc="http://schemas.microsoft.com/office/word/2010/wordprocessingCanvas" xmlns:cx="http://schemas.microsoft.com/office/drawing/2014/chartex" xmlns:cx1="http://schemas.microsoft.com/office/drawing/2015/9/8/chartex" xmlns:cx2="http://schemas.microsoft.com/office/drawing/2015/10/21/chartex" xmlns:cx3="http://schemas.microsoft.com/office/drawing/2016/5/9/chartex" xmlns:cx4="http://schemas.microsoft.com/office/drawing/2016/5/10/chartex" xmlns:cx5="http://schemas.microsoft.com/office/drawing/2016/5/11/chartex" xmlns:cx6="http://schemas.microsoft.com/office/drawing/2016/5/12/chartex" xmlns:cx7="http://schemas.microsoft.com/office/drawing/2016/5/13/chartex" xmlns:cx8="http://schemas.microsoft.com/office/drawing/2016/5/14/chartex" xmlns:mc="http://schemas.openxmlformats.org/markup-compatibility/2006" xmlns:aink="http://schemas.microsoft.com/office/drawing/2016/ink" xmlns:am3d="http://schemas.microsoft.com/office/drawing/2017/model3d" xmlns:o="urn:schemas-microsoft-com:office:office" xmlns:r="http://schemas.openxmlformats.org/officeDocument/2006/relationships" xmlns:m="http://schemas.openxmlformats.org/officeDocument/2006/math" xmlns:v="urn:schemas-microsoft-com:vml" xmlns:wp14="http://schemas.microsoft.com/office/word/2010/wordprocessingDrawing" xmlns:wp="http://schemas.openxmlformats.org/drawingml/2006/wordprocessingDrawing" xmlns:w10="urn:schemas-microsoft-com:office:word" xmlns:w="http://schemas.openxmlformats.org/wordprocessingml/2006/main" xmlns:w14="http://schemas.microsoft.com/office/word/2010/wordml" xmlns:w15="http://schemas.microsoft.com/office/word/2012/wordml" xmlns:w16cid="http://schemas.microsoft.com/office/word/2016/wordml/cid" xmlns:w16se="http://schemas.microsoft.com/office/word/2015/wordml/symex" xmlns:wpg="http://schemas.microsoft.com/office/word/2010/wordprocessingGroup" xmlns:wpi="http://schemas.microsoft.com/office/word/2010/wordprocessingInk" xmlns:wne="http://schemas.microsoft.com/office/word/2006/wordml" xmlns:wps="http://schemas.microsoft.com/office/word/2010/wordprocessingShape" mc:Ignorable="w14 w15 w16se w16cid wp14">
+<w:hdr xmlns:wpc="http://schemas.microsoft.com/office/word/2010/wordprocessingCanvas" xmlns:cx="http://schemas.microsoft.com/office/drawing/2014/chartex" xmlns:cx1="http://schemas.microsoft.com/office/drawing/2015/9/8/chartex" xmlns:cx2="http://schemas.microsoft.com/office/drawing/2015/10/21/chartex" xmlns:cx3="http://schemas.microsoft.com/office/drawing/2016/5/9/chartex" xmlns:cx4="http://schemas.microsoft.com/office/drawing/2016/5/10/chartex" xmlns:cx5="http://schemas.microsoft.com/office/drawing/2016/5/11/chartex" xmlns:cx6="http://schemas.microsoft.com/office/drawing/2016/5/12/chartex" xmlns:cx7="http://schemas.microsoft.com/office/drawing/2016/5/13/chartex" xmlns:cx8="http://schemas.microsoft.com/office/drawing/2016/5/14/chartex" xmlns:mc="http://schemas.openxmlformats.org/markup-compatibility/2006" xmlns:aink="http://schemas.microsoft.com/office/drawing/2016/ink" xmlns:am3d="http://schemas.microsoft.com/office/drawing/2017/model3d" xmlns:o="urn:schemas-microsoft-com:office:office" xmlns:oel="http://schemas.microsoft.com/office/2019/extlst" xmlns:r="http://schemas.openxmlformats.org/officeDocument/2006/relationships" xmlns:m="http://schemas.openxmlformats.org/officeDocument/2006/math" xmlns:v="urn:schemas-microsoft-com:vml" xmlns:wp14="http://schemas.microsoft.com/office/word/2010/wordprocessingDrawing" xmlns:wp="http://schemas.openxmlformats.org/drawingml/2006/wordprocessingDrawing" xmlns:w10="urn:schemas-microsoft-com:office:word" xmlns:w="http://schemas.openxmlformats.org/wordprocessingml/2006/main" xmlns:w14="http://schemas.microsoft.com/office/word/2010/wordml" xmlns:w15="http://schemas.microsoft.com/office/word/2012/wordml" xmlns:w16cex="http://schemas.microsoft.com/office/word/2018/wordml/cex" xmlns:w16cid="http://schemas.microsoft.com/office/word/2016/wordml/cid" xmlns:w16="http://schemas.microsoft.com/office/word/2018/wordml" xmlns:w16du="http://schemas.microsoft.com/office/word/2023/wordml/word16du" xmlns:w16sdtdh="http://schemas.microsoft.com/office/word/2020/wordml/sdtdatahash" xmlns:w16sdtfl="http://schemas.microsoft.com/office/word/2024/wordml/sdtformatlock" xmlns:w16se="http://schemas.microsoft.com/office/word/2015/wordml/symex" xmlns:wpg="http://schemas.microsoft.com/office/word/2010/wordprocessingGroup" xmlns:wpi="http://schemas.microsoft.com/office/word/2010/wordprocessingInk" xmlns:wne="http://schemas.microsoft.com/office/word/2006/wordml" xmlns:wps="http://schemas.microsoft.com/office/word/2010/wordprocessingShape" mc:Ignorable="w14 w15 w16se w16cid w16 w16cex w16sdtdh w16sdtfl w16du wp14">
   <w:p>
     <w:pPr>
       <w:rPr>
@@ -5647,6 +3209,7 @@
         <w:lang w:val="es-ES"/>
       </w:rPr>
     </w:pPr>
+    <w:proofErr w:type="spellStart"/>
     <w:r>
       <w:rPr>
         <w:rFonts w:ascii="Arial" w:hAnsi="Arial"/>
@@ -5658,6 +3221,7 @@
       </w:rPr>
       <w:t>CleanCoders</w:t>
     </w:r>
+    <w:proofErr w:type="spellEnd"/>
   </w:p>
   <w:p>
     <w:pPr>
@@ -5697,7 +3261,7 @@
 </file>
 
 <file path=word/header2.xml><?xml version="1.0" encoding="utf-8"?>
-<w:hdr xmlns:wpc="http://schemas.microsoft.com/office/word/2010/wordprocessingCanvas" xmlns:cx="http://schemas.microsoft.com/office/drawing/2014/chartex" xmlns:cx1="http://schemas.microsoft.com/office/drawing/2015/9/8/chartex" xmlns:cx2="http://schemas.microsoft.com/office/drawing/2015/10/21/chartex" xmlns:cx3="http://schemas.microsoft.com/office/drawing/2016/5/9/chartex" xmlns:cx4="http://schemas.microsoft.com/office/drawing/2016/5/10/chartex" xmlns:cx5="http://schemas.microsoft.com/office/drawing/2016/5/11/chartex" xmlns:cx6="http://schemas.microsoft.com/office/drawing/2016/5/12/chartex" xmlns:cx7="http://schemas.microsoft.com/office/drawing/2016/5/13/chartex" xmlns:cx8="http://schemas.microsoft.com/office/drawing/2016/5/14/chartex" xmlns:mc="http://schemas.openxmlformats.org/markup-compatibility/2006" xmlns:aink="http://schemas.microsoft.com/office/drawing/2016/ink" xmlns:am3d="http://schemas.microsoft.com/office/drawing/2017/model3d" xmlns:o="urn:schemas-microsoft-com:office:office" xmlns:r="http://schemas.openxmlformats.org/officeDocument/2006/relationships" xmlns:m="http://schemas.openxmlformats.org/officeDocument/2006/math" xmlns:v="urn:schemas-microsoft-com:vml" xmlns:wp14="http://schemas.microsoft.com/office/word/2010/wordprocessingDrawing" xmlns:wp="http://schemas.openxmlformats.org/drawingml/2006/wordprocessingDrawing" xmlns:w10="urn:schemas-microsoft-com:office:word" xmlns:w="http://schemas.openxmlformats.org/wordprocessingml/2006/main" xmlns:w14="http://schemas.microsoft.com/office/word/2010/wordml" xmlns:w15="http://schemas.microsoft.com/office/word/2012/wordml" xmlns:w16cid="http://schemas.microsoft.com/office/word/2016/wordml/cid" xmlns:w16se="http://schemas.microsoft.com/office/word/2015/wordml/symex" xmlns:wpg="http://schemas.microsoft.com/office/word/2010/wordprocessingGroup" xmlns:wpi="http://schemas.microsoft.com/office/word/2010/wordprocessingInk" xmlns:wne="http://schemas.microsoft.com/office/word/2006/wordml" xmlns:wps="http://schemas.microsoft.com/office/word/2010/wordprocessingShape" mc:Ignorable="w14 w15 w16se w16cid wp14">
+<w:hdr xmlns:wpc="http://schemas.microsoft.com/office/word/2010/wordprocessingCanvas" xmlns:cx="http://schemas.microsoft.com/office/drawing/2014/chartex" xmlns:cx1="http://schemas.microsoft.com/office/drawing/2015/9/8/chartex" xmlns:cx2="http://schemas.microsoft.com/office/drawing/2015/10/21/chartex" xmlns:cx3="http://schemas.microsoft.com/office/drawing/2016/5/9/chartex" xmlns:cx4="http://schemas.microsoft.com/office/drawing/2016/5/10/chartex" xmlns:cx5="http://schemas.microsoft.com/office/drawing/2016/5/11/chartex" xmlns:cx6="http://schemas.microsoft.com/office/drawing/2016/5/12/chartex" xmlns:cx7="http://schemas.microsoft.com/office/drawing/2016/5/13/chartex" xmlns:cx8="http://schemas.microsoft.com/office/drawing/2016/5/14/chartex" xmlns:mc="http://schemas.openxmlformats.org/markup-compatibility/2006" xmlns:aink="http://schemas.microsoft.com/office/drawing/2016/ink" xmlns:am3d="http://schemas.microsoft.com/office/drawing/2017/model3d" xmlns:o="urn:schemas-microsoft-com:office:office" xmlns:oel="http://schemas.microsoft.com/office/2019/extlst" xmlns:r="http://schemas.openxmlformats.org/officeDocument/2006/relationships" xmlns:m="http://schemas.openxmlformats.org/officeDocument/2006/math" xmlns:v="urn:schemas-microsoft-com:vml" xmlns:wp14="http://schemas.microsoft.com/office/word/2010/wordprocessingDrawing" xmlns:wp="http://schemas.openxmlformats.org/drawingml/2006/wordprocessingDrawing" xmlns:w10="urn:schemas-microsoft-com:office:word" xmlns:w="http://schemas.openxmlformats.org/wordprocessingml/2006/main" xmlns:w14="http://schemas.microsoft.com/office/word/2010/wordml" xmlns:w15="http://schemas.microsoft.com/office/word/2012/wordml" xmlns:w16cex="http://schemas.microsoft.com/office/word/2018/wordml/cex" xmlns:w16cid="http://schemas.microsoft.com/office/word/2016/wordml/cid" xmlns:w16="http://schemas.microsoft.com/office/word/2018/wordml" xmlns:w16du="http://schemas.microsoft.com/office/word/2023/wordml/word16du" xmlns:w16sdtdh="http://schemas.microsoft.com/office/word/2020/wordml/sdtdatahash" xmlns:w16sdtfl="http://schemas.microsoft.com/office/word/2024/wordml/sdtformatlock" xmlns:w16se="http://schemas.microsoft.com/office/word/2015/wordml/symex" xmlns:wpg="http://schemas.microsoft.com/office/word/2010/wordprocessingGroup" xmlns:wpi="http://schemas.microsoft.com/office/word/2010/wordprocessingInk" xmlns:wne="http://schemas.microsoft.com/office/word/2006/wordml" xmlns:wps="http://schemas.microsoft.com/office/word/2010/wordprocessingShape" mc:Ignorable="w14 w15 w16se w16cid w16 w16cex w16sdtdh w16sdtfl w16du wp14">
   <w:tbl>
     <w:tblPr>
       <w:tblW w:w="0" w:type="auto"/>
@@ -5848,7 +3412,7 @@
 </file>
 
 <file path=word/numbering.xml><?xml version="1.0" encoding="utf-8"?>
-<w:numbering xmlns:wpc="http://schemas.microsoft.com/office/word/2010/wordprocessingCanvas" xmlns:cx="http://schemas.microsoft.com/office/drawing/2014/chartex" xmlns:cx1="http://schemas.microsoft.com/office/drawing/2015/9/8/chartex" xmlns:cx2="http://schemas.microsoft.com/office/drawing/2015/10/21/chartex" xmlns:cx3="http://schemas.microsoft.com/office/drawing/2016/5/9/chartex" xmlns:cx4="http://schemas.microsoft.com/office/drawing/2016/5/10/chartex" xmlns:cx5="http://schemas.microsoft.com/office/drawing/2016/5/11/chartex" xmlns:cx6="http://schemas.microsoft.com/office/drawing/2016/5/12/chartex" xmlns:cx7="http://schemas.microsoft.com/office/drawing/2016/5/13/chartex" xmlns:cx8="http://schemas.microsoft.com/office/drawing/2016/5/14/chartex" xmlns:mc="http://schemas.openxmlformats.org/markup-compatibility/2006" xmlns:aink="http://schemas.microsoft.com/office/drawing/2016/ink" xmlns:am3d="http://schemas.microsoft.com/office/drawing/2017/model3d" xmlns:o="urn:schemas-microsoft-com:office:office" xmlns:r="http://schemas.openxmlformats.org/officeDocument/2006/relationships" xmlns:m="http://schemas.openxmlformats.org/officeDocument/2006/math" xmlns:v="urn:schemas-microsoft-com:vml" xmlns:wp14="http://schemas.microsoft.com/office/word/2010/wordprocessingDrawing" xmlns:wp="http://schemas.openxmlformats.org/drawingml/2006/wordprocessingDrawing" xmlns:w10="urn:schemas-microsoft-com:office:word" xmlns:w="http://schemas.openxmlformats.org/wordprocessingml/2006/main" xmlns:w14="http://schemas.microsoft.com/office/word/2010/wordml" xmlns:w15="http://schemas.microsoft.com/office/word/2012/wordml" xmlns:w16cid="http://schemas.microsoft.com/office/word/2016/wordml/cid" xmlns:w16se="http://schemas.microsoft.com/office/word/2015/wordml/symex" xmlns:wpg="http://schemas.microsoft.com/office/word/2010/wordprocessingGroup" xmlns:wpi="http://schemas.microsoft.com/office/word/2010/wordprocessingInk" xmlns:wne="http://schemas.microsoft.com/office/word/2006/wordml" xmlns:wps="http://schemas.microsoft.com/office/word/2010/wordprocessingShape" mc:Ignorable="w14 w15 w16se w16cid wp14">
+<w:numbering xmlns:wpc="http://schemas.microsoft.com/office/word/2010/wordprocessingCanvas" xmlns:cx="http://schemas.microsoft.com/office/drawing/2014/chartex" xmlns:cx1="http://schemas.microsoft.com/office/drawing/2015/9/8/chartex" xmlns:cx2="http://schemas.microsoft.com/office/drawing/2015/10/21/chartex" xmlns:cx3="http://schemas.microsoft.com/office/drawing/2016/5/9/chartex" xmlns:cx4="http://schemas.microsoft.com/office/drawing/2016/5/10/chartex" xmlns:cx5="http://schemas.microsoft.com/office/drawing/2016/5/11/chartex" xmlns:cx6="http://schemas.microsoft.com/office/drawing/2016/5/12/chartex" xmlns:cx7="http://schemas.microsoft.com/office/drawing/2016/5/13/chartex" xmlns:cx8="http://schemas.microsoft.com/office/drawing/2016/5/14/chartex" xmlns:mc="http://schemas.openxmlformats.org/markup-compatibility/2006" xmlns:aink="http://schemas.microsoft.com/office/drawing/2016/ink" xmlns:am3d="http://schemas.microsoft.com/office/drawing/2017/model3d" xmlns:o="urn:schemas-microsoft-com:office:office" xmlns:oel="http://schemas.microsoft.com/office/2019/extlst" xmlns:r="http://schemas.openxmlformats.org/officeDocument/2006/relationships" xmlns:m="http://schemas.openxmlformats.org/officeDocument/2006/math" xmlns:v="urn:schemas-microsoft-com:vml" xmlns:wp14="http://schemas.microsoft.com/office/word/2010/wordprocessingDrawing" xmlns:wp="http://schemas.openxmlformats.org/drawingml/2006/wordprocessingDrawing" xmlns:w10="urn:schemas-microsoft-com:office:word" xmlns:w="http://schemas.openxmlformats.org/wordprocessingml/2006/main" xmlns:w14="http://schemas.microsoft.com/office/word/2010/wordml" xmlns:w15="http://schemas.microsoft.com/office/word/2012/wordml" xmlns:w16cex="http://schemas.microsoft.com/office/word/2018/wordml/cex" xmlns:w16cid="http://schemas.microsoft.com/office/word/2016/wordml/cid" xmlns:w16="http://schemas.microsoft.com/office/word/2018/wordml" xmlns:w16du="http://schemas.microsoft.com/office/word/2023/wordml/word16du" xmlns:w16sdtdh="http://schemas.microsoft.com/office/word/2020/wordml/sdtdatahash" xmlns:w16sdtfl="http://schemas.microsoft.com/office/word/2024/wordml/sdtformatlock" xmlns:w16se="http://schemas.microsoft.com/office/word/2015/wordml/symex" xmlns:wpg="http://schemas.microsoft.com/office/word/2010/wordprocessingGroup" xmlns:wpi="http://schemas.microsoft.com/office/word/2010/wordprocessingInk" xmlns:wne="http://schemas.microsoft.com/office/word/2006/wordml" xmlns:wps="http://schemas.microsoft.com/office/word/2010/wordprocessingShape" mc:Ignorable="w14 w15 w16se w16cid w16 w16cex w16sdtdh w16sdtfl w16du wp14">
   <w:abstractNum w:abstractNumId="0" w15:restartNumberingAfterBreak="0">
     <w:nsid w:val="01B36DE2"/>
     <w:multiLevelType w:val="hybridMultilevel"/>
@@ -9249,6 +6813,127 @@
     </w:lvl>
   </w:abstractNum>
   <w:abstractNum w:abstractNumId="32" w15:restartNumberingAfterBreak="0">
+    <w:nsid w:val="64DD4DC3"/>
+    <w:multiLevelType w:val="multilevel"/>
+    <w:tmpl w:val="966C2E62"/>
+    <w:lvl w:ilvl="0">
+      <w:start w:val="3"/>
+      <w:numFmt w:val="decimal"/>
+      <w:lvlText w:val="%1."/>
+      <w:lvlJc w:val="left"/>
+      <w:pPr>
+        <w:ind w:left="792" w:hanging="360"/>
+      </w:pPr>
+      <w:rPr>
+        <w:rFonts w:hint="default"/>
+      </w:rPr>
+    </w:lvl>
+    <w:lvl w:ilvl="1">
+      <w:start w:val="1"/>
+      <w:numFmt w:val="decimal"/>
+      <w:isLgl/>
+      <w:lvlText w:val="%1.%2."/>
+      <w:lvlJc w:val="left"/>
+      <w:pPr>
+        <w:ind w:left="792" w:hanging="360"/>
+      </w:pPr>
+      <w:rPr>
+        <w:rFonts w:hint="default"/>
+      </w:rPr>
+    </w:lvl>
+    <w:lvl w:ilvl="2">
+      <w:start w:val="1"/>
+      <w:numFmt w:val="decimal"/>
+      <w:isLgl/>
+      <w:lvlText w:val="%1.%2.%3."/>
+      <w:lvlJc w:val="left"/>
+      <w:pPr>
+        <w:ind w:left="1152" w:hanging="720"/>
+      </w:pPr>
+      <w:rPr>
+        <w:rFonts w:hint="default"/>
+      </w:rPr>
+    </w:lvl>
+    <w:lvl w:ilvl="3">
+      <w:start w:val="1"/>
+      <w:numFmt w:val="decimal"/>
+      <w:isLgl/>
+      <w:lvlText w:val="%1.%2.%3.%4."/>
+      <w:lvlJc w:val="left"/>
+      <w:pPr>
+        <w:ind w:left="1152" w:hanging="720"/>
+      </w:pPr>
+      <w:rPr>
+        <w:rFonts w:hint="default"/>
+      </w:rPr>
+    </w:lvl>
+    <w:lvl w:ilvl="4">
+      <w:start w:val="1"/>
+      <w:numFmt w:val="decimal"/>
+      <w:isLgl/>
+      <w:lvlText w:val="%1.%2.%3.%4.%5."/>
+      <w:lvlJc w:val="left"/>
+      <w:pPr>
+        <w:ind w:left="1512" w:hanging="1080"/>
+      </w:pPr>
+      <w:rPr>
+        <w:rFonts w:hint="default"/>
+      </w:rPr>
+    </w:lvl>
+    <w:lvl w:ilvl="5">
+      <w:start w:val="1"/>
+      <w:numFmt w:val="decimal"/>
+      <w:isLgl/>
+      <w:lvlText w:val="%1.%2.%3.%4.%5.%6."/>
+      <w:lvlJc w:val="left"/>
+      <w:pPr>
+        <w:ind w:left="1512" w:hanging="1080"/>
+      </w:pPr>
+      <w:rPr>
+        <w:rFonts w:hint="default"/>
+      </w:rPr>
+    </w:lvl>
+    <w:lvl w:ilvl="6">
+      <w:start w:val="1"/>
+      <w:numFmt w:val="decimal"/>
+      <w:isLgl/>
+      <w:lvlText w:val="%1.%2.%3.%4.%5.%6.%7."/>
+      <w:lvlJc w:val="left"/>
+      <w:pPr>
+        <w:ind w:left="1512" w:hanging="1080"/>
+      </w:pPr>
+      <w:rPr>
+        <w:rFonts w:hint="default"/>
+      </w:rPr>
+    </w:lvl>
+    <w:lvl w:ilvl="7">
+      <w:start w:val="1"/>
+      <w:numFmt w:val="decimal"/>
+      <w:isLgl/>
+      <w:lvlText w:val="%1.%2.%3.%4.%5.%6.%7.%8."/>
+      <w:lvlJc w:val="left"/>
+      <w:pPr>
+        <w:ind w:left="1872" w:hanging="1440"/>
+      </w:pPr>
+      <w:rPr>
+        <w:rFonts w:hint="default"/>
+      </w:rPr>
+    </w:lvl>
+    <w:lvl w:ilvl="8">
+      <w:start w:val="1"/>
+      <w:numFmt w:val="decimal"/>
+      <w:isLgl/>
+      <w:lvlText w:val="%1.%2.%3.%4.%5.%6.%7.%8.%9."/>
+      <w:lvlJc w:val="left"/>
+      <w:pPr>
+        <w:ind w:left="1872" w:hanging="1440"/>
+      </w:pPr>
+      <w:rPr>
+        <w:rFonts w:hint="default"/>
+      </w:rPr>
+    </w:lvl>
+  </w:abstractNum>
+  <w:abstractNum w:abstractNumId="33" w15:restartNumberingAfterBreak="0">
     <w:nsid w:val="6750A8C5"/>
     <w:multiLevelType w:val="hybridMultilevel"/>
     <w:tmpl w:val="1FE62880"/>
@@ -9334,7 +7019,7 @@
       </w:pPr>
     </w:lvl>
   </w:abstractNum>
-  <w:abstractNum w:abstractNumId="33" w15:restartNumberingAfterBreak="0">
+  <w:abstractNum w:abstractNumId="34" w15:restartNumberingAfterBreak="0">
     <w:nsid w:val="676A22FE"/>
     <w:multiLevelType w:val="hybridMultilevel"/>
     <w:tmpl w:val="22EE7C12"/>
@@ -9447,7 +7132,7 @@
       </w:rPr>
     </w:lvl>
   </w:abstractNum>
-  <w:abstractNum w:abstractNumId="34" w15:restartNumberingAfterBreak="0">
+  <w:abstractNum w:abstractNumId="35" w15:restartNumberingAfterBreak="0">
     <w:nsid w:val="68AE306D"/>
     <w:multiLevelType w:val="hybridMultilevel"/>
     <w:tmpl w:val="AAB08C3A"/>
@@ -9536,7 +7221,7 @@
       </w:pPr>
     </w:lvl>
   </w:abstractNum>
-  <w:abstractNum w:abstractNumId="35" w15:restartNumberingAfterBreak="0">
+  <w:abstractNum w:abstractNumId="36" w15:restartNumberingAfterBreak="0">
     <w:nsid w:val="6AC304C6"/>
     <w:multiLevelType w:val="hybridMultilevel"/>
     <w:tmpl w:val="A4E46C20"/>
@@ -9622,7 +7307,7 @@
       </w:pPr>
     </w:lvl>
   </w:abstractNum>
-  <w:abstractNum w:abstractNumId="36" w15:restartNumberingAfterBreak="0">
+  <w:abstractNum w:abstractNumId="37" w15:restartNumberingAfterBreak="0">
     <w:nsid w:val="6B2940A6"/>
     <w:multiLevelType w:val="hybridMultilevel"/>
     <w:tmpl w:val="A17692F4"/>
@@ -9735,7 +7420,7 @@
       </w:rPr>
     </w:lvl>
   </w:abstractNum>
-  <w:abstractNum w:abstractNumId="37" w15:restartNumberingAfterBreak="0">
+  <w:abstractNum w:abstractNumId="38" w15:restartNumberingAfterBreak="0">
     <w:nsid w:val="6FBB232B"/>
     <w:multiLevelType w:val="hybridMultilevel"/>
     <w:tmpl w:val="FD96F672"/>
@@ -9848,7 +7533,7 @@
       </w:rPr>
     </w:lvl>
   </w:abstractNum>
-  <w:abstractNum w:abstractNumId="38" w15:restartNumberingAfterBreak="0">
+  <w:abstractNum w:abstractNumId="39" w15:restartNumberingAfterBreak="0">
     <w:nsid w:val="6FF1366B"/>
     <w:multiLevelType w:val="hybridMultilevel"/>
     <w:tmpl w:val="EBA25A0C"/>
@@ -9961,7 +7646,7 @@
       </w:rPr>
     </w:lvl>
   </w:abstractNum>
-  <w:abstractNum w:abstractNumId="39" w15:restartNumberingAfterBreak="0">
+  <w:abstractNum w:abstractNumId="40" w15:restartNumberingAfterBreak="0">
     <w:nsid w:val="710511DC"/>
     <w:multiLevelType w:val="hybridMultilevel"/>
     <w:tmpl w:val="F9AAB760"/>
@@ -10074,7 +7759,7 @@
       </w:rPr>
     </w:lvl>
   </w:abstractNum>
-  <w:abstractNum w:abstractNumId="40" w15:restartNumberingAfterBreak="0">
+  <w:abstractNum w:abstractNumId="41" w15:restartNumberingAfterBreak="0">
     <w:nsid w:val="770B262A"/>
     <w:multiLevelType w:val="multilevel"/>
     <w:tmpl w:val="A12C9A6A"/>
@@ -10188,7 +7873,7 @@
       </w:pPr>
     </w:lvl>
   </w:abstractNum>
-  <w:abstractNum w:abstractNumId="41" w15:restartNumberingAfterBreak="0">
+  <w:abstractNum w:abstractNumId="42" w15:restartNumberingAfterBreak="0">
     <w:nsid w:val="7E560FC8"/>
     <w:multiLevelType w:val="hybridMultilevel"/>
     <w:tmpl w:val="7F207C1A"/>
@@ -10301,138 +7986,141 @@
       </w:rPr>
     </w:lvl>
   </w:abstractNum>
-  <w:num w:numId="1">
+  <w:num w:numId="1" w16cid:durableId="152769655">
+    <w:abstractNumId w:val="38"/>
+  </w:num>
+  <w:num w:numId="2" w16cid:durableId="1837068317">
+    <w:abstractNumId w:val="33"/>
+  </w:num>
+  <w:num w:numId="3" w16cid:durableId="430905049">
+    <w:abstractNumId w:val="36"/>
+  </w:num>
+  <w:num w:numId="4" w16cid:durableId="1261138545">
+    <w:abstractNumId w:val="16"/>
+  </w:num>
+  <w:num w:numId="5" w16cid:durableId="1939944831">
+    <w:abstractNumId w:val="20"/>
+  </w:num>
+  <w:num w:numId="6" w16cid:durableId="81220803">
+    <w:abstractNumId w:val="18"/>
+  </w:num>
+  <w:num w:numId="7" w16cid:durableId="146090295">
+    <w:abstractNumId w:val="21"/>
+  </w:num>
+  <w:num w:numId="8" w16cid:durableId="197862599">
+    <w:abstractNumId w:val="27"/>
+  </w:num>
+  <w:num w:numId="9" w16cid:durableId="340357221">
+    <w:abstractNumId w:val="29"/>
+  </w:num>
+  <w:num w:numId="10" w16cid:durableId="1223251665">
+    <w:abstractNumId w:val="8"/>
+  </w:num>
+  <w:num w:numId="11" w16cid:durableId="950622816">
+    <w:abstractNumId w:val="10"/>
+  </w:num>
+  <w:num w:numId="12" w16cid:durableId="2104648319">
+    <w:abstractNumId w:val="31"/>
+  </w:num>
+  <w:num w:numId="13" w16cid:durableId="754715052">
+    <w:abstractNumId w:val="25"/>
+  </w:num>
+  <w:num w:numId="14" w16cid:durableId="2125036474">
+    <w:abstractNumId w:val="9"/>
+  </w:num>
+  <w:num w:numId="15" w16cid:durableId="1420710423">
+    <w:abstractNumId w:val="35"/>
+  </w:num>
+  <w:num w:numId="16" w16cid:durableId="1972133851">
+    <w:abstractNumId w:val="26"/>
+  </w:num>
+  <w:num w:numId="17" w16cid:durableId="883905124">
+    <w:abstractNumId w:val="7"/>
+  </w:num>
+  <w:num w:numId="18" w16cid:durableId="2060007491">
+    <w:abstractNumId w:val="15"/>
+  </w:num>
+  <w:num w:numId="19" w16cid:durableId="53965218">
+    <w:abstractNumId w:val="41"/>
+  </w:num>
+  <w:num w:numId="20" w16cid:durableId="1715884818">
+    <w:abstractNumId w:val="2"/>
+  </w:num>
+  <w:num w:numId="21" w16cid:durableId="1502549321">
+    <w:abstractNumId w:val="11"/>
+  </w:num>
+  <w:num w:numId="22" w16cid:durableId="573199843">
+    <w:abstractNumId w:val="0"/>
+  </w:num>
+  <w:num w:numId="23" w16cid:durableId="2002082982">
+    <w:abstractNumId w:val="23"/>
+  </w:num>
+  <w:num w:numId="24" w16cid:durableId="245964508">
+    <w:abstractNumId w:val="40"/>
+  </w:num>
+  <w:num w:numId="25" w16cid:durableId="1460491238">
+    <w:abstractNumId w:val="28"/>
+  </w:num>
+  <w:num w:numId="26" w16cid:durableId="696465279">
+    <w:abstractNumId w:val="1"/>
+  </w:num>
+  <w:num w:numId="27" w16cid:durableId="920984943">
+    <w:abstractNumId w:val="12"/>
+  </w:num>
+  <w:num w:numId="28" w16cid:durableId="29889276">
+    <w:abstractNumId w:val="17"/>
+  </w:num>
+  <w:num w:numId="29" w16cid:durableId="586034924">
+    <w:abstractNumId w:val="14"/>
+  </w:num>
+  <w:num w:numId="30" w16cid:durableId="1450857728">
+    <w:abstractNumId w:val="22"/>
+  </w:num>
+  <w:num w:numId="31" w16cid:durableId="1545216809">
+    <w:abstractNumId w:val="34"/>
+  </w:num>
+  <w:num w:numId="32" w16cid:durableId="1499611267">
+    <w:abstractNumId w:val="4"/>
+  </w:num>
+  <w:num w:numId="33" w16cid:durableId="671184918">
+    <w:abstractNumId w:val="6"/>
+  </w:num>
+  <w:num w:numId="34" w16cid:durableId="1504513331">
+    <w:abstractNumId w:val="24"/>
+  </w:num>
+  <w:num w:numId="35" w16cid:durableId="1843352392">
     <w:abstractNumId w:val="37"/>
   </w:num>
-  <w:num w:numId="2">
-    <w:abstractNumId w:val="32"/>
+  <w:num w:numId="36" w16cid:durableId="1454330199">
+    <w:abstractNumId w:val="5"/>
   </w:num>
-  <w:num w:numId="3">
-    <w:abstractNumId w:val="35"/>
+  <w:num w:numId="37" w16cid:durableId="355621432">
+    <w:abstractNumId w:val="42"/>
   </w:num>
-  <w:num w:numId="4">
-    <w:abstractNumId w:val="16"/>
+  <w:num w:numId="38" w16cid:durableId="901644737">
+    <w:abstractNumId w:val="3"/>
   </w:num>
-  <w:num w:numId="5">
-    <w:abstractNumId w:val="20"/>
+  <w:num w:numId="39" w16cid:durableId="990252739">
+    <w:abstractNumId w:val="30"/>
   </w:num>
-  <w:num w:numId="6">
-    <w:abstractNumId w:val="18"/>
+  <w:num w:numId="40" w16cid:durableId="435559182">
+    <w:abstractNumId w:val="13"/>
   </w:num>
-  <w:num w:numId="7">
-    <w:abstractNumId w:val="21"/>
+  <w:num w:numId="41" w16cid:durableId="1333754443">
+    <w:abstractNumId w:val="19"/>
   </w:num>
-  <w:num w:numId="8">
-    <w:abstractNumId w:val="27"/>
-  </w:num>
-  <w:num w:numId="9">
-    <w:abstractNumId w:val="29"/>
-  </w:num>
-  <w:num w:numId="10">
-    <w:abstractNumId w:val="8"/>
-  </w:num>
-  <w:num w:numId="11">
-    <w:abstractNumId w:val="10"/>
-  </w:num>
-  <w:num w:numId="12">
-    <w:abstractNumId w:val="31"/>
-  </w:num>
-  <w:num w:numId="13">
-    <w:abstractNumId w:val="25"/>
-  </w:num>
-  <w:num w:numId="14">
-    <w:abstractNumId w:val="9"/>
-  </w:num>
-  <w:num w:numId="15">
-    <w:abstractNumId w:val="34"/>
-  </w:num>
-  <w:num w:numId="16">
-    <w:abstractNumId w:val="26"/>
-  </w:num>
-  <w:num w:numId="17">
-    <w:abstractNumId w:val="7"/>
-  </w:num>
-  <w:num w:numId="18">
-    <w:abstractNumId w:val="15"/>
-  </w:num>
-  <w:num w:numId="19">
-    <w:abstractNumId w:val="40"/>
-  </w:num>
-  <w:num w:numId="20">
-    <w:abstractNumId w:val="2"/>
-  </w:num>
-  <w:num w:numId="21">
-    <w:abstractNumId w:val="11"/>
-  </w:num>
-  <w:num w:numId="22">
-    <w:abstractNumId w:val="0"/>
-  </w:num>
-  <w:num w:numId="23">
-    <w:abstractNumId w:val="23"/>
-  </w:num>
-  <w:num w:numId="24">
+  <w:num w:numId="42" w16cid:durableId="697851990">
     <w:abstractNumId w:val="39"/>
   </w:num>
-  <w:num w:numId="25">
-    <w:abstractNumId w:val="28"/>
-  </w:num>
-  <w:num w:numId="26">
-    <w:abstractNumId w:val="1"/>
-  </w:num>
-  <w:num w:numId="27">
-    <w:abstractNumId w:val="12"/>
-  </w:num>
-  <w:num w:numId="28">
-    <w:abstractNumId w:val="17"/>
-  </w:num>
-  <w:num w:numId="29">
-    <w:abstractNumId w:val="14"/>
-  </w:num>
-  <w:num w:numId="30">
-    <w:abstractNumId w:val="22"/>
-  </w:num>
-  <w:num w:numId="31">
-    <w:abstractNumId w:val="33"/>
-  </w:num>
-  <w:num w:numId="32">
-    <w:abstractNumId w:val="4"/>
-  </w:num>
-  <w:num w:numId="33">
-    <w:abstractNumId w:val="6"/>
-  </w:num>
-  <w:num w:numId="34">
-    <w:abstractNumId w:val="24"/>
-  </w:num>
-  <w:num w:numId="35">
-    <w:abstractNumId w:val="36"/>
-  </w:num>
-  <w:num w:numId="36">
-    <w:abstractNumId w:val="5"/>
-  </w:num>
-  <w:num w:numId="37">
-    <w:abstractNumId w:val="41"/>
-  </w:num>
-  <w:num w:numId="38">
-    <w:abstractNumId w:val="3"/>
-  </w:num>
-  <w:num w:numId="39">
-    <w:abstractNumId w:val="30"/>
-  </w:num>
-  <w:num w:numId="40">
-    <w:abstractNumId w:val="13"/>
-  </w:num>
-  <w:num w:numId="41">
-    <w:abstractNumId w:val="19"/>
-  </w:num>
-  <w:num w:numId="42">
-    <w:abstractNumId w:val="38"/>
+  <w:num w:numId="43" w16cid:durableId="142310323">
+    <w:abstractNumId w:val="32"/>
   </w:num>
   <w:numIdMacAtCleanup w:val="5"/>
 </w:numbering>
 </file>
 
 <file path=word/styles.xml><?xml version="1.0" encoding="utf-8"?>
-<w:styles xmlns:mc="http://schemas.openxmlformats.org/markup-compatibility/2006" xmlns:r="http://schemas.openxmlformats.org/officeDocument/2006/relationships" xmlns:w="http://schemas.openxmlformats.org/wordprocessingml/2006/main" xmlns:w14="http://schemas.microsoft.com/office/word/2010/wordml" xmlns:w15="http://schemas.microsoft.com/office/word/2012/wordml" xmlns:w16cid="http://schemas.microsoft.com/office/word/2016/wordml/cid" xmlns:w16se="http://schemas.microsoft.com/office/word/2015/wordml/symex" mc:Ignorable="w14 w15 w16se w16cid">
+<w:styles xmlns:mc="http://schemas.openxmlformats.org/markup-compatibility/2006" xmlns:r="http://schemas.openxmlformats.org/officeDocument/2006/relationships" xmlns:w="http://schemas.openxmlformats.org/wordprocessingml/2006/main" xmlns:w14="http://schemas.microsoft.com/office/word/2010/wordml" xmlns:w15="http://schemas.microsoft.com/office/word/2012/wordml" xmlns:w16cex="http://schemas.microsoft.com/office/word/2018/wordml/cex" xmlns:w16cid="http://schemas.microsoft.com/office/word/2016/wordml/cid" xmlns:w16="http://schemas.microsoft.com/office/word/2018/wordml" xmlns:w16du="http://schemas.microsoft.com/office/word/2023/wordml/word16du" xmlns:w16sdtdh="http://schemas.microsoft.com/office/word/2020/wordml/sdtdatahash" xmlns:w16sdtfl="http://schemas.microsoft.com/office/word/2024/wordml/sdtformatlock" xmlns:w16se="http://schemas.microsoft.com/office/word/2015/wordml/symex" mc:Ignorable="w14 w15 w16se w16cid w16 w16cex w16sdtdh w16sdtfl w16du">
   <w:docDefaults>
     <w:rPrDefault>
       <w:rPr>
@@ -10442,7 +8130,7 @@
     </w:rPrDefault>
     <w:pPrDefault/>
   </w:docDefaults>
-  <w:latentStyles w:defLockedState="0" w:defUIPriority="99" w:defSemiHidden="0" w:defUnhideWhenUsed="0" w:defQFormat="0" w:count="375">
+  <w:latentStyles w:defLockedState="0" w:defUIPriority="99" w:defSemiHidden="0" w:defUnhideWhenUsed="0" w:defQFormat="0" w:count="376">
     <w:lsdException w:name="Normal" w:uiPriority="0" w:qFormat="1"/>
     <w:lsdException w:name="heading 1" w:uiPriority="9" w:qFormat="1"/>
     <w:lsdException w:name="heading 2" w:uiPriority="9" w:qFormat="1"/>
@@ -10548,6 +8236,7 @@
     <w:lsdException w:name="HTML Sample" w:semiHidden="1" w:unhideWhenUsed="1"/>
     <w:lsdException w:name="HTML Typewriter" w:semiHidden="1" w:unhideWhenUsed="1"/>
     <w:lsdException w:name="HTML Variable" w:semiHidden="1" w:unhideWhenUsed="1"/>
+    <w:lsdException w:name="Normal Table" w:semiHidden="1" w:unhideWhenUsed="1"/>
     <w:lsdException w:name="annotation subject" w:semiHidden="1" w:unhideWhenUsed="1"/>
     <w:lsdException w:name="No List" w:semiHidden="1" w:unhideWhenUsed="1"/>
     <w:lsdException w:name="Outline List 1" w:semiHidden="1" w:unhideWhenUsed="1"/>
@@ -10591,8 +8280,10 @@
     <w:lsdException w:name="Table Elegant" w:semiHidden="1" w:unhideWhenUsed="1"/>
     <w:lsdException w:name="Table Professional" w:semiHidden="1" w:unhideWhenUsed="1"/>
     <w:lsdException w:name="Table Subtle 1" w:semiHidden="1" w:unhideWhenUsed="1"/>
+    <w:lsdException w:name="Table Subtle 2" w:semiHidden="1" w:unhideWhenUsed="1"/>
     <w:lsdException w:name="Table Web 1" w:semiHidden="1" w:unhideWhenUsed="1"/>
     <w:lsdException w:name="Table Web 2" w:semiHidden="1" w:unhideWhenUsed="1"/>
+    <w:lsdException w:name="Table Web 3" w:semiHidden="1" w:unhideWhenUsed="1"/>
     <w:lsdException w:name="Balloon Text" w:semiHidden="1" w:unhideWhenUsed="1"/>
     <w:lsdException w:name="Table Grid" w:uiPriority="39"/>
     <w:lsdException w:name="Table Theme" w:semiHidden="1" w:unhideWhenUsed="1"/>
@@ -10815,6 +8506,7 @@
     <w:lsdException w:name="Smart Hyperlink" w:semiHidden="1" w:unhideWhenUsed="1"/>
     <w:lsdException w:name="Hashtag" w:semiHidden="1" w:unhideWhenUsed="1"/>
     <w:lsdException w:name="Unresolved Mention" w:semiHidden="1" w:unhideWhenUsed="1"/>
+    <w:lsdException w:name="Smart Link" w:semiHidden="1" w:unhideWhenUsed="1"/>
   </w:latentStyles>
   <w:style w:type="paragraph" w:default="1" w:styleId="Normal">
     <w:name w:val="Normal"/>
@@ -10832,6 +8524,7 @@
     <w:name w:val="heading 1"/>
     <w:basedOn w:val="Normal"/>
     <w:next w:val="Normal"/>
+    <w:link w:val="Ttulo1Car"/>
     <w:autoRedefine/>
     <w:qFormat/>
     <w:pPr>
@@ -10839,12 +8532,7 @@
       <w:numPr>
         <w:numId w:val="12"/>
       </w:numPr>
-      <w:tabs>
-        <w:tab w:val="clear" w:pos="432"/>
-        <w:tab w:val="num" w:pos="709"/>
-      </w:tabs>
       <w:spacing w:before="120" w:after="60"/>
-      <w:ind w:left="709" w:hanging="709"/>
       <w:outlineLvl w:val="0"/>
     </w:pPr>
     <w:rPr>
@@ -11541,6 +9229,18 @@
       <w:shd w:val="clear" w:color="auto" w:fill="E1DFDD"/>
     </w:rPr>
   </w:style>
+  <w:style w:type="character" w:customStyle="1" w:styleId="Ttulo1Car">
+    <w:name w:val="Título 1 Car"/>
+    <w:basedOn w:val="Fuentedeprrafopredeter"/>
+    <w:link w:val="Ttulo1"/>
+    <w:rsid w:val="00A9665D"/>
+    <w:rPr>
+      <w:rFonts w:ascii="Arial" w:hAnsi="Arial"/>
+      <w:b/>
+      <w:sz w:val="24"/>
+      <w:lang w:val="es-ES_tradnl" w:eastAsia="en-US"/>
+    </w:rPr>
+  </w:style>
 </w:styles>
 </file>
 
